--- a/sprint-2-release-notes(team-1).docx
+++ b/sprint-2-release-notes(team-1).docx
@@ -210,49 +210,6 @@
     <w:p>
       <w:pPr>
         <w:spacing w:line="240" w:lineRule="auto"/>
-        <w:contextualSpacing/>
-        <w:rPr>
-          <w:rFonts w:ascii="Segoe UI" w:hAnsi="Segoe UI" w:cs="Segoe UI"/>
-          <w:b/>
-          <w:bCs/>
-          <w:lang w:val="en-US"/>
-        </w:rPr>
-      </w:pPr>
-      <w:r>
-        <w:rPr>
-          <w:rFonts w:ascii="Segoe UI" w:hAnsi="Segoe UI" w:cs="Segoe UI"/>
-          <w:b/>
-          <w:bCs/>
-          <w:lang w:val="en-US"/>
-        </w:rPr>
-        <w:t>Features</w:t>
-      </w:r>
-    </w:p>
-    <w:p>
-      <w:pPr>
-        <w:spacing w:line="240" w:lineRule="auto"/>
-        <w:contextualSpacing/>
-        <w:rPr>
-          <w:rFonts w:ascii="Segoe UI" w:hAnsi="Segoe UI" w:cs="Segoe UI"/>
-          <w:b/>
-          <w:bCs/>
-          <w:lang w:val="en-US"/>
-        </w:rPr>
-      </w:pPr>
-    </w:p>
-    <w:p>
-      <w:pPr>
-        <w:spacing w:line="240" w:lineRule="auto"/>
-      </w:pPr>
-    </w:p>
-    <w:p>
-      <w:pPr>
-        <w:spacing w:line="240" w:lineRule="auto"/>
-      </w:pPr>
-    </w:p>
-    <w:p>
-      <w:pPr>
-        <w:spacing w:line="240" w:lineRule="auto"/>
         <w:rPr>
           <w:b/>
           <w:bCs/>
@@ -268,6 +225,15 @@
           <w:szCs w:val="24"/>
         </w:rPr>
         <w:t>Issues Resolved</w:t>
+      </w:r>
+      <w:r>
+        <w:rPr>
+          <w:b/>
+          <w:bCs/>
+          <w:sz w:val="24"/>
+          <w:szCs w:val="24"/>
+        </w:rPr>
+        <w:t xml:space="preserve"> of sprint-2</w:t>
       </w:r>
     </w:p>
     <w:p>
@@ -348,6 +314,44 @@
     <w:p>
       <w:pPr>
         <w:spacing w:line="240" w:lineRule="auto"/>
+        <w:rPr>
+          <w:rFonts w:ascii="Segoe UI" w:hAnsi="Segoe UI" w:cs="Segoe UI"/>
+          <w:b/>
+          <w:bCs/>
+          <w:lang w:val="en-US"/>
+        </w:rPr>
+      </w:pPr>
+    </w:p>
+    <w:p>
+      <w:pPr>
+        <w:spacing w:line="240" w:lineRule="auto"/>
+        <w:contextualSpacing/>
+        <w:rPr>
+          <w:rFonts w:ascii="Segoe UI" w:hAnsi="Segoe UI" w:cs="Segoe UI"/>
+          <w:b/>
+          <w:bCs/>
+          <w:lang w:val="en-US"/>
+        </w:rPr>
+      </w:pPr>
+      <w:r>
+        <w:rPr>
+          <w:rFonts w:ascii="Segoe UI" w:hAnsi="Segoe UI" w:cs="Segoe UI"/>
+          <w:b/>
+          <w:bCs/>
+          <w:lang w:val="en-US"/>
+        </w:rPr>
+        <w:t>Features</w:t>
+      </w:r>
+    </w:p>
+    <w:p>
+      <w:pPr>
+        <w:spacing w:line="240" w:lineRule="auto"/>
+        <w:rPr>
+          <w:rFonts w:ascii="Segoe UI" w:hAnsi="Segoe UI" w:cs="Segoe UI"/>
+          <w:b/>
+          <w:bCs/>
+          <w:lang w:val="en-US"/>
+        </w:rPr>
       </w:pPr>
     </w:p>
     <w:p>
@@ -357,14 +361,13 @@
     </w:p>
     <w:tbl>
       <w:tblPr>
-        <w:tblpPr w:leftFromText="180" w:rightFromText="180" w:vertAnchor="text" w:tblpY="1"/>
-        <w:tblOverlap w:val="never"/>
         <w:tblW w:w="11820" w:type="dxa"/>
         <w:tblLook w:val="04A0" w:firstRow="1" w:lastRow="0" w:firstColumn="1" w:lastColumn="0" w:noHBand="0" w:noVBand="1"/>
       </w:tblPr>
       <w:tblGrid>
-        <w:gridCol w:w="6232"/>
-        <w:gridCol w:w="5588"/>
+        <w:gridCol w:w="7083"/>
+        <w:gridCol w:w="142"/>
+        <w:gridCol w:w="4595"/>
       </w:tblGrid>
       <w:tr>
         <w:trPr>
@@ -372,7 +375,8 @@
         </w:trPr>
         <w:tc>
           <w:tcPr>
-            <w:tcW w:w="6232" w:type="dxa"/>
+            <w:tcW w:w="7225" w:type="dxa"/>
+            <w:gridSpan w:val="2"/>
             <w:tcBorders>
               <w:top w:val="single" w:sz="4" w:space="0" w:color="000000"/>
               <w:left w:val="single" w:sz="4" w:space="0" w:color="000000"/>
@@ -406,13 +410,13 @@
                 <w:lang w:val="en-GB" w:eastAsia="en-GB"/>
                 <w14:ligatures w14:val="none"/>
               </w:rPr>
-              <w:t>REQ2 - Employee Dashboard</w:t>
-            </w:r>
-          </w:p>
-        </w:tc>
-        <w:tc>
-          <w:tcPr>
-            <w:tcW w:w="5588" w:type="dxa"/>
+              <w:t>REQ1 - Employee Dashboard</w:t>
+            </w:r>
+          </w:p>
+        </w:tc>
+        <w:tc>
+          <w:tcPr>
+            <w:tcW w:w="4595" w:type="dxa"/>
             <w:tcBorders>
               <w:top w:val="single" w:sz="4" w:space="0" w:color="000000"/>
               <w:left w:val="nil"/>
@@ -457,7 +461,7 @@
         </w:trPr>
         <w:tc>
           <w:tcPr>
-            <w:tcW w:w="6232" w:type="dxa"/>
+            <w:tcW w:w="7083" w:type="dxa"/>
             <w:tcBorders>
               <w:top w:val="single" w:sz="4" w:space="0" w:color="000000"/>
               <w:left w:val="single" w:sz="4" w:space="0" w:color="000000"/>
@@ -496,7 +500,8 @@
         </w:tc>
         <w:tc>
           <w:tcPr>
-            <w:tcW w:w="5588" w:type="dxa"/>
+            <w:tcW w:w="4737" w:type="dxa"/>
+            <w:gridSpan w:val="2"/>
             <w:tcBorders>
               <w:top w:val="single" w:sz="4" w:space="0" w:color="000000"/>
               <w:left w:val="nil"/>
@@ -535,7 +540,7 @@
                 <w:lang w:val="en-GB" w:eastAsia="en-GB"/>
                 <w14:ligatures w14:val="none"/>
               </w:rPr>
-              <w:t>REQ2_T5</w:t>
+              <w:t>REQ1_T1</w:t>
             </w:r>
           </w:p>
         </w:tc>
@@ -546,7 +551,7 @@
         </w:trPr>
         <w:tc>
           <w:tcPr>
-            <w:tcW w:w="6232" w:type="dxa"/>
+            <w:tcW w:w="7083" w:type="dxa"/>
             <w:tcBorders>
               <w:top w:val="single" w:sz="4" w:space="0" w:color="000000"/>
               <w:left w:val="single" w:sz="4" w:space="0" w:color="000000"/>
@@ -585,7 +590,8 @@
         </w:tc>
         <w:tc>
           <w:tcPr>
-            <w:tcW w:w="5588" w:type="dxa"/>
+            <w:tcW w:w="4737" w:type="dxa"/>
+            <w:gridSpan w:val="2"/>
             <w:tcBorders>
               <w:top w:val="single" w:sz="4" w:space="0" w:color="000000"/>
               <w:left w:val="nil"/>
@@ -624,7 +630,7 @@
                 <w:lang w:val="en-GB" w:eastAsia="en-GB"/>
                 <w14:ligatures w14:val="none"/>
               </w:rPr>
-              <w:t>REQ2_T6</w:t>
+              <w:t>REQ1_T2</w:t>
             </w:r>
           </w:p>
         </w:tc>
@@ -635,7 +641,7 @@
         </w:trPr>
         <w:tc>
           <w:tcPr>
-            <w:tcW w:w="6232" w:type="dxa"/>
+            <w:tcW w:w="7083" w:type="dxa"/>
             <w:tcBorders>
               <w:top w:val="single" w:sz="4" w:space="0" w:color="000000"/>
               <w:left w:val="single" w:sz="4" w:space="0" w:color="000000"/>
@@ -674,7 +680,8 @@
         </w:tc>
         <w:tc>
           <w:tcPr>
-            <w:tcW w:w="5588" w:type="dxa"/>
+            <w:tcW w:w="4737" w:type="dxa"/>
+            <w:gridSpan w:val="2"/>
             <w:tcBorders>
               <w:top w:val="single" w:sz="4" w:space="0" w:color="000000"/>
               <w:left w:val="nil"/>
@@ -713,7 +720,7 @@
                 <w:lang w:val="en-GB" w:eastAsia="en-GB"/>
                 <w14:ligatures w14:val="none"/>
               </w:rPr>
-              <w:t>REQ2_T7</w:t>
+              <w:t>REQ1_T3</w:t>
             </w:r>
           </w:p>
         </w:tc>
@@ -724,7 +731,7 @@
         </w:trPr>
         <w:tc>
           <w:tcPr>
-            <w:tcW w:w="6232" w:type="dxa"/>
+            <w:tcW w:w="7083" w:type="dxa"/>
             <w:tcBorders>
               <w:top w:val="single" w:sz="4" w:space="0" w:color="000000"/>
               <w:left w:val="single" w:sz="4" w:space="0" w:color="000000"/>
@@ -763,7 +770,8 @@
         </w:tc>
         <w:tc>
           <w:tcPr>
-            <w:tcW w:w="5588" w:type="dxa"/>
+            <w:tcW w:w="4737" w:type="dxa"/>
+            <w:gridSpan w:val="2"/>
             <w:tcBorders>
               <w:top w:val="single" w:sz="4" w:space="0" w:color="000000"/>
               <w:left w:val="nil"/>
@@ -802,7 +810,7 @@
                 <w:lang w:val="en-GB" w:eastAsia="en-GB"/>
                 <w14:ligatures w14:val="none"/>
               </w:rPr>
-              <w:t>REQ2_T8</w:t>
+              <w:t>REQ1_T4</w:t>
             </w:r>
           </w:p>
         </w:tc>
@@ -813,7 +821,7 @@
         </w:trPr>
         <w:tc>
           <w:tcPr>
-            <w:tcW w:w="6232" w:type="dxa"/>
+            <w:tcW w:w="7083" w:type="dxa"/>
             <w:tcBorders>
               <w:top w:val="single" w:sz="4" w:space="0" w:color="000000"/>
               <w:left w:val="single" w:sz="4" w:space="0" w:color="000000"/>
@@ -852,7 +860,8 @@
         </w:tc>
         <w:tc>
           <w:tcPr>
-            <w:tcW w:w="5588" w:type="dxa"/>
+            <w:tcW w:w="4737" w:type="dxa"/>
+            <w:gridSpan w:val="2"/>
             <w:tcBorders>
               <w:top w:val="single" w:sz="4" w:space="0" w:color="000000"/>
               <w:left w:val="nil"/>
@@ -891,7 +900,7 @@
                 <w:lang w:val="en-GB" w:eastAsia="en-GB"/>
                 <w14:ligatures w14:val="none"/>
               </w:rPr>
-              <w:t>REQ2_T9</w:t>
+              <w:t>REQ1_T5</w:t>
             </w:r>
           </w:p>
         </w:tc>
@@ -902,7 +911,7 @@
         </w:trPr>
         <w:tc>
           <w:tcPr>
-            <w:tcW w:w="6232" w:type="dxa"/>
+            <w:tcW w:w="7083" w:type="dxa"/>
             <w:tcBorders>
               <w:top w:val="single" w:sz="4" w:space="0" w:color="000000"/>
               <w:left w:val="single" w:sz="4" w:space="0" w:color="000000"/>
@@ -941,7 +950,8 @@
         </w:tc>
         <w:tc>
           <w:tcPr>
-            <w:tcW w:w="5588" w:type="dxa"/>
+            <w:tcW w:w="4737" w:type="dxa"/>
+            <w:gridSpan w:val="2"/>
             <w:tcBorders>
               <w:top w:val="single" w:sz="4" w:space="0" w:color="000000"/>
               <w:left w:val="nil"/>
@@ -980,7 +990,7 @@
                 <w:lang w:val="en-GB" w:eastAsia="en-GB"/>
                 <w14:ligatures w14:val="none"/>
               </w:rPr>
-              <w:t>REQ2_T10</w:t>
+              <w:t>REQ1_T6</w:t>
             </w:r>
           </w:p>
         </w:tc>
@@ -991,46 +1001,47 @@
         </w:trPr>
         <w:tc>
           <w:tcPr>
-            <w:tcW w:w="6232" w:type="dxa"/>
+            <w:tcW w:w="7083" w:type="dxa"/>
             <w:tcBorders>
               <w:top w:val="single" w:sz="4" w:space="0" w:color="000000"/>
               <w:left w:val="single" w:sz="4" w:space="0" w:color="000000"/>
               <w:bottom w:val="nil"/>
               <w:right w:val="single" w:sz="4" w:space="0" w:color="000000"/>
             </w:tcBorders>
-            <w:shd w:val="clear" w:color="auto" w:fill="C00000"/>
-            <w:hideMark/>
-          </w:tcPr>
-          <w:p>
-            <w:pPr>
-              <w:spacing w:after="0" w:line="240" w:lineRule="auto"/>
-              <w:rPr>
-                <w:rFonts w:ascii="Calibri" w:eastAsia="Times New Roman" w:hAnsi="Calibri" w:cs="Calibri"/>
-                <w:b/>
-                <w:bCs/>
-                <w:color w:val="FFFFFF"/>
-                <w:kern w:val="0"/>
-                <w:lang w:val="en-GB" w:eastAsia="en-GB"/>
-                <w14:ligatures w14:val="none"/>
-              </w:rPr>
-            </w:pPr>
-            <w:r>
-              <w:rPr>
-                <w:rFonts w:ascii="Calibri" w:eastAsia="Times New Roman" w:hAnsi="Calibri" w:cs="Calibri"/>
-                <w:b/>
-                <w:bCs/>
-                <w:color w:val="FFFFFF"/>
-                <w:kern w:val="0"/>
-                <w:lang w:val="en-GB" w:eastAsia="en-GB"/>
-                <w14:ligatures w14:val="none"/>
-              </w:rPr>
-              <w:t>REQ3 - Manager Dashboard</w:t>
-            </w:r>
-          </w:p>
-        </w:tc>
-        <w:tc>
-          <w:tcPr>
-            <w:tcW w:w="5588" w:type="dxa"/>
+            <w:shd w:val="clear" w:color="366092" w:fill="366092"/>
+            <w:hideMark/>
+          </w:tcPr>
+          <w:p>
+            <w:pPr>
+              <w:spacing w:after="0" w:line="240" w:lineRule="auto"/>
+              <w:rPr>
+                <w:rFonts w:ascii="Calibri" w:eastAsia="Times New Roman" w:hAnsi="Calibri" w:cs="Calibri"/>
+                <w:b/>
+                <w:bCs/>
+                <w:color w:val="FFFFFF"/>
+                <w:kern w:val="0"/>
+                <w:lang w:val="en-GB" w:eastAsia="en-GB"/>
+                <w14:ligatures w14:val="none"/>
+              </w:rPr>
+            </w:pPr>
+            <w:r>
+              <w:rPr>
+                <w:rFonts w:ascii="Calibri" w:eastAsia="Times New Roman" w:hAnsi="Calibri" w:cs="Calibri"/>
+                <w:b/>
+                <w:bCs/>
+                <w:color w:val="FFFFFF"/>
+                <w:kern w:val="0"/>
+                <w:lang w:val="en-GB" w:eastAsia="en-GB"/>
+                <w14:ligatures w14:val="none"/>
+              </w:rPr>
+              <w:t>integration of view pass by calling axios</w:t>
+            </w:r>
+          </w:p>
+        </w:tc>
+        <w:tc>
+          <w:tcPr>
+            <w:tcW w:w="4737" w:type="dxa"/>
+            <w:gridSpan w:val="2"/>
             <w:tcBorders>
               <w:top w:val="single" w:sz="4" w:space="0" w:color="000000"/>
               <w:left w:val="nil"/>
@@ -1066,6 +1077,182 @@
                 <w:kern w:val="0"/>
                 <w:sz w:val="18"/>
                 <w:szCs w:val="18"/>
+                <w:lang w:val="en-GB" w:eastAsia="en-GB"/>
+                <w14:ligatures w14:val="none"/>
+              </w:rPr>
+              <w:t>REQ1_T7</w:t>
+            </w:r>
+          </w:p>
+        </w:tc>
+      </w:tr>
+      <w:tr>
+        <w:trPr>
+          <w:trHeight w:val="348"/>
+        </w:trPr>
+        <w:tc>
+          <w:tcPr>
+            <w:tcW w:w="7083" w:type="dxa"/>
+            <w:tcBorders>
+              <w:top w:val="single" w:sz="4" w:space="0" w:color="000000"/>
+              <w:left w:val="single" w:sz="4" w:space="0" w:color="000000"/>
+              <w:bottom w:val="nil"/>
+              <w:right w:val="single" w:sz="4" w:space="0" w:color="000000"/>
+            </w:tcBorders>
+            <w:shd w:val="clear" w:color="366092" w:fill="366092"/>
+            <w:hideMark/>
+          </w:tcPr>
+          <w:p>
+            <w:pPr>
+              <w:spacing w:after="0" w:line="240" w:lineRule="auto"/>
+              <w:rPr>
+                <w:rFonts w:ascii="Calibri" w:eastAsia="Times New Roman" w:hAnsi="Calibri" w:cs="Calibri"/>
+                <w:b/>
+                <w:bCs/>
+                <w:color w:val="FFFFFF"/>
+                <w:kern w:val="0"/>
+                <w:lang w:val="en-GB" w:eastAsia="en-GB"/>
+                <w14:ligatures w14:val="none"/>
+              </w:rPr>
+            </w:pPr>
+            <w:r>
+              <w:rPr>
+                <w:rFonts w:ascii="Calibri" w:eastAsia="Times New Roman" w:hAnsi="Calibri" w:cs="Calibri"/>
+                <w:b/>
+                <w:bCs/>
+                <w:color w:val="FFFFFF"/>
+                <w:kern w:val="0"/>
+                <w:lang w:val="en-GB" w:eastAsia="en-GB"/>
+                <w14:ligatures w14:val="none"/>
+              </w:rPr>
+              <w:t>blacklisting token and cleaning local storage</w:t>
+            </w:r>
+          </w:p>
+        </w:tc>
+        <w:tc>
+          <w:tcPr>
+            <w:tcW w:w="4737" w:type="dxa"/>
+            <w:gridSpan w:val="2"/>
+            <w:tcBorders>
+              <w:top w:val="single" w:sz="4" w:space="0" w:color="000000"/>
+              <w:left w:val="nil"/>
+              <w:bottom w:val="nil"/>
+              <w:right w:val="single" w:sz="4" w:space="0" w:color="000000"/>
+            </w:tcBorders>
+            <w:shd w:val="clear" w:color="FFFFFF" w:fill="FFFFFF"/>
+            <w:noWrap/>
+            <w:hideMark/>
+          </w:tcPr>
+          <w:p>
+            <w:pPr>
+              <w:spacing w:after="0" w:line="240" w:lineRule="auto"/>
+              <w:jc w:val="center"/>
+              <w:rPr>
+                <w:rFonts w:ascii="Arial" w:eastAsia="Times New Roman" w:hAnsi="Arial" w:cs="Arial"/>
+                <w:b/>
+                <w:bCs/>
+                <w:color w:val="000000"/>
+                <w:kern w:val="0"/>
+                <w:sz w:val="18"/>
+                <w:szCs w:val="18"/>
+                <w:lang w:val="en-GB" w:eastAsia="en-GB"/>
+                <w14:ligatures w14:val="none"/>
+              </w:rPr>
+            </w:pPr>
+            <w:r>
+              <w:rPr>
+                <w:rFonts w:ascii="Arial" w:eastAsia="Times New Roman" w:hAnsi="Arial" w:cs="Arial"/>
+                <w:b/>
+                <w:bCs/>
+                <w:color w:val="000000"/>
+                <w:kern w:val="0"/>
+                <w:sz w:val="18"/>
+                <w:szCs w:val="18"/>
+                <w:lang w:val="en-GB" w:eastAsia="en-GB"/>
+                <w14:ligatures w14:val="none"/>
+              </w:rPr>
+              <w:t>REQ1_T8</w:t>
+            </w:r>
+          </w:p>
+        </w:tc>
+      </w:tr>
+      <w:tr>
+        <w:trPr>
+          <w:trHeight w:val="324"/>
+        </w:trPr>
+        <w:tc>
+          <w:tcPr>
+            <w:tcW w:w="7083" w:type="dxa"/>
+            <w:tcBorders>
+              <w:top w:val="single" w:sz="4" w:space="0" w:color="000000"/>
+              <w:left w:val="single" w:sz="4" w:space="0" w:color="000000"/>
+              <w:bottom w:val="nil"/>
+              <w:right w:val="single" w:sz="4" w:space="0" w:color="000000"/>
+            </w:tcBorders>
+            <w:shd w:val="clear" w:color="974806" w:fill="974806"/>
+            <w:noWrap/>
+            <w:hideMark/>
+          </w:tcPr>
+          <w:p>
+            <w:pPr>
+              <w:spacing w:after="0" w:line="240" w:lineRule="auto"/>
+              <w:rPr>
+                <w:rFonts w:ascii="Calibri" w:eastAsia="Times New Roman" w:hAnsi="Calibri" w:cs="Calibri"/>
+                <w:b/>
+                <w:bCs/>
+                <w:color w:val="FFFFFF"/>
+                <w:kern w:val="0"/>
+                <w:lang w:val="en-GB" w:eastAsia="en-GB"/>
+                <w14:ligatures w14:val="none"/>
+              </w:rPr>
+            </w:pPr>
+            <w:r>
+              <w:rPr>
+                <w:rFonts w:ascii="Calibri" w:eastAsia="Times New Roman" w:hAnsi="Calibri" w:cs="Calibri"/>
+                <w:b/>
+                <w:bCs/>
+                <w:color w:val="FFFFFF"/>
+                <w:kern w:val="0"/>
+                <w:lang w:val="en-GB" w:eastAsia="en-GB"/>
+                <w14:ligatures w14:val="none"/>
+              </w:rPr>
+              <w:t>REQ2 - Manager Dashboard</w:t>
+            </w:r>
+          </w:p>
+        </w:tc>
+        <w:tc>
+          <w:tcPr>
+            <w:tcW w:w="4737" w:type="dxa"/>
+            <w:gridSpan w:val="2"/>
+            <w:tcBorders>
+              <w:top w:val="single" w:sz="4" w:space="0" w:color="000000"/>
+              <w:left w:val="nil"/>
+              <w:bottom w:val="nil"/>
+              <w:right w:val="single" w:sz="4" w:space="0" w:color="000000"/>
+            </w:tcBorders>
+            <w:shd w:val="clear" w:color="974806" w:fill="974806"/>
+            <w:noWrap/>
+            <w:hideMark/>
+          </w:tcPr>
+          <w:p>
+            <w:pPr>
+              <w:spacing w:after="0" w:line="240" w:lineRule="auto"/>
+              <w:rPr>
+                <w:rFonts w:ascii="Calibri" w:eastAsia="Times New Roman" w:hAnsi="Calibri" w:cs="Calibri"/>
+                <w:b/>
+                <w:bCs/>
+                <w:color w:val="FFFFFF"/>
+                <w:kern w:val="0"/>
+                <w:lang w:val="en-GB" w:eastAsia="en-GB"/>
+                <w14:ligatures w14:val="none"/>
+              </w:rPr>
+            </w:pPr>
+            <w:r>
+              <w:rPr>
+                <w:rFonts w:ascii="Calibri" w:eastAsia="Times New Roman" w:hAnsi="Calibri" w:cs="Calibri"/>
+                <w:b/>
+                <w:bCs/>
+                <w:color w:val="FFFFFF"/>
+                <w:kern w:val="0"/>
                 <w:lang w:val="en-GB" w:eastAsia="en-GB"/>
                 <w14:ligatures w14:val="none"/>
               </w:rPr>
@@ -1080,7 +1267,7 @@
         </w:trPr>
         <w:tc>
           <w:tcPr>
-            <w:tcW w:w="6232" w:type="dxa"/>
+            <w:tcW w:w="7083" w:type="dxa"/>
             <w:tcBorders>
               <w:top w:val="single" w:sz="4" w:space="0" w:color="000000"/>
               <w:left w:val="single" w:sz="4" w:space="0" w:color="000000"/>
@@ -1119,7 +1306,8 @@
         </w:tc>
         <w:tc>
           <w:tcPr>
-            <w:tcW w:w="5588" w:type="dxa"/>
+            <w:tcW w:w="4737" w:type="dxa"/>
+            <w:gridSpan w:val="2"/>
             <w:tcBorders>
               <w:top w:val="single" w:sz="4" w:space="0" w:color="000000"/>
               <w:left w:val="nil"/>
@@ -1158,7 +1346,7 @@
                 <w:lang w:val="en-GB" w:eastAsia="en-GB"/>
                 <w14:ligatures w14:val="none"/>
               </w:rPr>
-              <w:t>REQ3_T3</w:t>
+              <w:t>REQ2_T1</w:t>
             </w:r>
           </w:p>
         </w:tc>
@@ -1169,7 +1357,7 @@
         </w:trPr>
         <w:tc>
           <w:tcPr>
-            <w:tcW w:w="6232" w:type="dxa"/>
+            <w:tcW w:w="7083" w:type="dxa"/>
             <w:tcBorders>
               <w:top w:val="single" w:sz="4" w:space="0" w:color="000000"/>
               <w:left w:val="single" w:sz="4" w:space="0" w:color="000000"/>
@@ -1202,13 +1390,14 @@
                 <w:lang w:val="en-GB" w:eastAsia="en-GB"/>
                 <w14:ligatures w14:val="none"/>
               </w:rPr>
-              <w:t>Backend connectivity</w:t>
-            </w:r>
-          </w:p>
-        </w:tc>
-        <w:tc>
-          <w:tcPr>
-            <w:tcW w:w="5588" w:type="dxa"/>
+              <w:t>Fetching the employee details working under the employee</w:t>
+            </w:r>
+          </w:p>
+        </w:tc>
+        <w:tc>
+          <w:tcPr>
+            <w:tcW w:w="4737" w:type="dxa"/>
+            <w:gridSpan w:val="2"/>
             <w:tcBorders>
               <w:top w:val="single" w:sz="4" w:space="0" w:color="000000"/>
               <w:left w:val="nil"/>
@@ -1247,7 +1436,7 @@
                 <w:lang w:val="en-GB" w:eastAsia="en-GB"/>
                 <w14:ligatures w14:val="none"/>
               </w:rPr>
-              <w:t>REQ3_T4</w:t>
+              <w:t>REQ2_T2</w:t>
             </w:r>
           </w:p>
         </w:tc>
@@ -1258,61 +1447,47 @@
         </w:trPr>
         <w:tc>
           <w:tcPr>
-            <w:tcW w:w="6232" w:type="dxa"/>
+            <w:tcW w:w="7083" w:type="dxa"/>
             <w:tcBorders>
               <w:top w:val="single" w:sz="4" w:space="0" w:color="000000"/>
               <w:left w:val="single" w:sz="4" w:space="0" w:color="000000"/>
               <w:bottom w:val="nil"/>
               <w:right w:val="single" w:sz="4" w:space="0" w:color="000000"/>
             </w:tcBorders>
-            <w:shd w:val="clear" w:color="auto" w:fill="C00000"/>
-            <w:hideMark/>
-          </w:tcPr>
-          <w:p>
-            <w:pPr>
-              <w:tabs>
-                <w:tab w:val="center" w:pos="3008"/>
-              </w:tabs>
-              <w:spacing w:after="0" w:line="240" w:lineRule="auto"/>
-              <w:rPr>
-                <w:rFonts w:ascii="Calibri" w:eastAsia="Times New Roman" w:hAnsi="Calibri" w:cs="Calibri"/>
-                <w:b/>
-                <w:bCs/>
-                <w:color w:val="FFFFFF"/>
-                <w:kern w:val="0"/>
-                <w:lang w:val="en-GB" w:eastAsia="en-GB"/>
-                <w14:ligatures w14:val="none"/>
-              </w:rPr>
-            </w:pPr>
-            <w:r>
-              <w:rPr>
-                <w:rFonts w:ascii="Calibri" w:eastAsia="Times New Roman" w:hAnsi="Calibri" w:cs="Calibri"/>
-                <w:b/>
-                <w:bCs/>
-                <w:color w:val="FFFFFF"/>
-                <w:kern w:val="0"/>
-                <w:lang w:val="en-GB" w:eastAsia="en-GB"/>
-                <w14:ligatures w14:val="none"/>
-              </w:rPr>
-              <w:t>REQ4 - Admin Dashboard</w:t>
-            </w:r>
-            <w:r>
-              <w:rPr>
-                <w:rFonts w:ascii="Calibri" w:eastAsia="Times New Roman" w:hAnsi="Calibri" w:cs="Calibri"/>
-                <w:b/>
-                <w:bCs/>
-                <w:color w:val="FFFFFF"/>
-                <w:kern w:val="0"/>
-                <w:lang w:val="en-GB" w:eastAsia="en-GB"/>
-                <w14:ligatures w14:val="none"/>
-              </w:rPr>
-              <w:tab/>
-            </w:r>
-          </w:p>
-        </w:tc>
-        <w:tc>
-          <w:tcPr>
-            <w:tcW w:w="5588" w:type="dxa"/>
+            <w:shd w:val="clear" w:color="366092" w:fill="366092"/>
+            <w:hideMark/>
+          </w:tcPr>
+          <w:p>
+            <w:pPr>
+              <w:spacing w:after="0" w:line="240" w:lineRule="auto"/>
+              <w:rPr>
+                <w:rFonts w:ascii="Calibri" w:eastAsia="Times New Roman" w:hAnsi="Calibri" w:cs="Calibri"/>
+                <w:b/>
+                <w:bCs/>
+                <w:color w:val="FFFFFF"/>
+                <w:kern w:val="0"/>
+                <w:lang w:val="en-GB" w:eastAsia="en-GB"/>
+                <w14:ligatures w14:val="none"/>
+              </w:rPr>
+            </w:pPr>
+            <w:r>
+              <w:rPr>
+                <w:rFonts w:ascii="Calibri" w:eastAsia="Times New Roman" w:hAnsi="Calibri" w:cs="Calibri"/>
+                <w:b/>
+                <w:bCs/>
+                <w:color w:val="FFFFFF"/>
+                <w:kern w:val="0"/>
+                <w:lang w:val="en-GB" w:eastAsia="en-GB"/>
+                <w14:ligatures w14:val="none"/>
+              </w:rPr>
+              <w:t>Manager approval and disapproval for attendance request</w:t>
+            </w:r>
+          </w:p>
+        </w:tc>
+        <w:tc>
+          <w:tcPr>
+            <w:tcW w:w="4737" w:type="dxa"/>
+            <w:gridSpan w:val="2"/>
             <w:tcBorders>
               <w:top w:val="single" w:sz="4" w:space="0" w:color="000000"/>
               <w:left w:val="nil"/>
@@ -1351,7 +1526,7 @@
                 <w:lang w:val="en-GB" w:eastAsia="en-GB"/>
                 <w14:ligatures w14:val="none"/>
               </w:rPr>
-              <w:t> </w:t>
+              <w:t>REQ2_T3</w:t>
             </w:r>
           </w:p>
         </w:tc>
@@ -1362,7 +1537,7 @@
         </w:trPr>
         <w:tc>
           <w:tcPr>
-            <w:tcW w:w="6232" w:type="dxa"/>
+            <w:tcW w:w="7083" w:type="dxa"/>
             <w:tcBorders>
               <w:top w:val="single" w:sz="4" w:space="0" w:color="000000"/>
               <w:left w:val="single" w:sz="4" w:space="0" w:color="000000"/>
@@ -1395,13 +1570,14 @@
                 <w:lang w:val="en-GB" w:eastAsia="en-GB"/>
                 <w14:ligatures w14:val="none"/>
               </w:rPr>
-              <w:t>backend code for generating reports(monthly and weekly)</w:t>
-            </w:r>
-          </w:p>
-        </w:tc>
-        <w:tc>
-          <w:tcPr>
-            <w:tcW w:w="5588" w:type="dxa"/>
+              <w:t>Integration of manager approval and disapproval of request</w:t>
+            </w:r>
+          </w:p>
+        </w:tc>
+        <w:tc>
+          <w:tcPr>
+            <w:tcW w:w="4737" w:type="dxa"/>
+            <w:gridSpan w:val="2"/>
             <w:tcBorders>
               <w:top w:val="single" w:sz="4" w:space="0" w:color="000000"/>
               <w:left w:val="nil"/>
@@ -1440,7 +1616,7 @@
                 <w:lang w:val="en-GB" w:eastAsia="en-GB"/>
                 <w14:ligatures w14:val="none"/>
               </w:rPr>
-              <w:t>REQ4_T10</w:t>
+              <w:t>REQ2_T4</w:t>
             </w:r>
           </w:p>
         </w:tc>
@@ -1451,7 +1627,7 @@
         </w:trPr>
         <w:tc>
           <w:tcPr>
-            <w:tcW w:w="6232" w:type="dxa"/>
+            <w:tcW w:w="7083" w:type="dxa"/>
             <w:tcBorders>
               <w:top w:val="single" w:sz="4" w:space="0" w:color="000000"/>
               <w:left w:val="single" w:sz="4" w:space="0" w:color="000000"/>
@@ -1484,13 +1660,14 @@
                 <w:lang w:val="en-GB" w:eastAsia="en-GB"/>
                 <w14:ligatures w14:val="none"/>
               </w:rPr>
-              <w:t>method for generating reports</w:t>
-            </w:r>
-          </w:p>
-        </w:tc>
-        <w:tc>
-          <w:tcPr>
-            <w:tcW w:w="5588" w:type="dxa"/>
+              <w:t>Backend connectivity</w:t>
+            </w:r>
+          </w:p>
+        </w:tc>
+        <w:tc>
+          <w:tcPr>
+            <w:tcW w:w="4737" w:type="dxa"/>
+            <w:gridSpan w:val="2"/>
             <w:tcBorders>
               <w:top w:val="single" w:sz="4" w:space="0" w:color="000000"/>
               <w:left w:val="nil"/>
@@ -1529,7 +1706,7 @@
                 <w:lang w:val="en-GB" w:eastAsia="en-GB"/>
                 <w14:ligatures w14:val="none"/>
               </w:rPr>
-              <w:t>REQ4_T11</w:t>
+              <w:t>REQ2_T5</w:t>
             </w:r>
           </w:p>
         </w:tc>
@@ -1540,85 +1717,82 @@
         </w:trPr>
         <w:tc>
           <w:tcPr>
-            <w:tcW w:w="6232" w:type="dxa"/>
+            <w:tcW w:w="7083" w:type="dxa"/>
             <w:tcBorders>
               <w:top w:val="single" w:sz="4" w:space="0" w:color="000000"/>
               <w:left w:val="single" w:sz="4" w:space="0" w:color="000000"/>
               <w:bottom w:val="nil"/>
               <w:right w:val="single" w:sz="4" w:space="0" w:color="000000"/>
             </w:tcBorders>
-            <w:shd w:val="clear" w:color="366092" w:fill="366092"/>
-            <w:hideMark/>
-          </w:tcPr>
-          <w:p>
-            <w:pPr>
-              <w:spacing w:after="0" w:line="240" w:lineRule="auto"/>
-              <w:rPr>
-                <w:rFonts w:ascii="Calibri" w:eastAsia="Times New Roman" w:hAnsi="Calibri" w:cs="Calibri"/>
-                <w:b/>
-                <w:bCs/>
-                <w:color w:val="FFFFFF"/>
-                <w:kern w:val="0"/>
-                <w:lang w:val="en-GB" w:eastAsia="en-GB"/>
-                <w14:ligatures w14:val="none"/>
-              </w:rPr>
-            </w:pPr>
-            <w:r>
-              <w:rPr>
-                <w:rFonts w:ascii="Calibri" w:eastAsia="Times New Roman" w:hAnsi="Calibri" w:cs="Calibri"/>
-                <w:b/>
-                <w:bCs/>
-                <w:color w:val="FFFFFF"/>
-                <w:kern w:val="0"/>
-                <w:lang w:val="en-GB" w:eastAsia="en-GB"/>
-                <w14:ligatures w14:val="none"/>
-              </w:rPr>
-              <w:t>generating reports of all seats booked</w:t>
-            </w:r>
-          </w:p>
-        </w:tc>
-        <w:tc>
-          <w:tcPr>
-            <w:tcW w:w="5588" w:type="dxa"/>
+            <w:shd w:val="clear" w:color="974806" w:fill="974806"/>
+            <w:noWrap/>
+            <w:hideMark/>
+          </w:tcPr>
+          <w:p>
+            <w:pPr>
+              <w:spacing w:after="0" w:line="240" w:lineRule="auto"/>
+              <w:rPr>
+                <w:rFonts w:ascii="Calibri" w:eastAsia="Times New Roman" w:hAnsi="Calibri" w:cs="Calibri"/>
+                <w:b/>
+                <w:bCs/>
+                <w:color w:val="FFFFFF"/>
+                <w:kern w:val="0"/>
+                <w:lang w:val="en-GB" w:eastAsia="en-GB"/>
+                <w14:ligatures w14:val="none"/>
+              </w:rPr>
+            </w:pPr>
+            <w:r>
+              <w:rPr>
+                <w:rFonts w:ascii="Calibri" w:eastAsia="Times New Roman" w:hAnsi="Calibri" w:cs="Calibri"/>
+                <w:b/>
+                <w:bCs/>
+                <w:color w:val="FFFFFF"/>
+                <w:kern w:val="0"/>
+                <w:lang w:val="en-GB" w:eastAsia="en-GB"/>
+                <w14:ligatures w14:val="none"/>
+              </w:rPr>
+              <w:t>REQ4 - Admin Dashboard</w:t>
+            </w:r>
+          </w:p>
+        </w:tc>
+        <w:tc>
+          <w:tcPr>
+            <w:tcW w:w="4737" w:type="dxa"/>
+            <w:gridSpan w:val="2"/>
             <w:tcBorders>
               <w:top w:val="single" w:sz="4" w:space="0" w:color="000000"/>
               <w:left w:val="nil"/>
               <w:bottom w:val="nil"/>
               <w:right w:val="single" w:sz="4" w:space="0" w:color="000000"/>
             </w:tcBorders>
-            <w:shd w:val="clear" w:color="FFFFFF" w:fill="FFFFFF"/>
+            <w:shd w:val="clear" w:color="974806" w:fill="974806"/>
             <w:noWrap/>
             <w:hideMark/>
           </w:tcPr>
           <w:p>
             <w:pPr>
               <w:spacing w:after="0" w:line="240" w:lineRule="auto"/>
-              <w:jc w:val="center"/>
-              <w:rPr>
-                <w:rFonts w:ascii="Arial" w:eastAsia="Times New Roman" w:hAnsi="Arial" w:cs="Arial"/>
-                <w:b/>
-                <w:bCs/>
-                <w:color w:val="000000"/>
-                <w:kern w:val="0"/>
-                <w:sz w:val="18"/>
-                <w:szCs w:val="18"/>
-                <w:lang w:val="en-GB" w:eastAsia="en-GB"/>
-                <w14:ligatures w14:val="none"/>
-              </w:rPr>
-            </w:pPr>
-            <w:r>
-              <w:rPr>
-                <w:rFonts w:ascii="Arial" w:eastAsia="Times New Roman" w:hAnsi="Arial" w:cs="Arial"/>
-                <w:b/>
-                <w:bCs/>
-                <w:color w:val="000000"/>
-                <w:kern w:val="0"/>
-                <w:sz w:val="18"/>
-                <w:szCs w:val="18"/>
-                <w:lang w:val="en-GB" w:eastAsia="en-GB"/>
-                <w14:ligatures w14:val="none"/>
-              </w:rPr>
-              <w:t>REQ4_T12</w:t>
+              <w:rPr>
+                <w:rFonts w:ascii="Calibri" w:eastAsia="Times New Roman" w:hAnsi="Calibri" w:cs="Calibri"/>
+                <w:b/>
+                <w:bCs/>
+                <w:color w:val="FFFFFF"/>
+                <w:kern w:val="0"/>
+                <w:lang w:val="en-GB" w:eastAsia="en-GB"/>
+                <w14:ligatures w14:val="none"/>
+              </w:rPr>
+            </w:pPr>
+            <w:r>
+              <w:rPr>
+                <w:rFonts w:ascii="Calibri" w:eastAsia="Times New Roman" w:hAnsi="Calibri" w:cs="Calibri"/>
+                <w:b/>
+                <w:bCs/>
+                <w:color w:val="FFFFFF"/>
+                <w:kern w:val="0"/>
+                <w:lang w:val="en-GB" w:eastAsia="en-GB"/>
+                <w14:ligatures w14:val="none"/>
+              </w:rPr>
+              <w:t> </w:t>
             </w:r>
           </w:p>
         </w:tc>
@@ -1629,7 +1803,7 @@
         </w:trPr>
         <w:tc>
           <w:tcPr>
-            <w:tcW w:w="6232" w:type="dxa"/>
+            <w:tcW w:w="7083" w:type="dxa"/>
             <w:tcBorders>
               <w:top w:val="single" w:sz="4" w:space="0" w:color="000000"/>
               <w:left w:val="single" w:sz="4" w:space="0" w:color="000000"/>
@@ -1662,13 +1836,14 @@
                 <w:lang w:val="en-GB" w:eastAsia="en-GB"/>
                 <w14:ligatures w14:val="none"/>
               </w:rPr>
-              <w:t>controller for downloading reports</w:t>
-            </w:r>
-          </w:p>
-        </w:tc>
-        <w:tc>
-          <w:tcPr>
-            <w:tcW w:w="5588" w:type="dxa"/>
+              <w:t>Designing page to render reports (weekly and monthly)</w:t>
+            </w:r>
+          </w:p>
+        </w:tc>
+        <w:tc>
+          <w:tcPr>
+            <w:tcW w:w="4737" w:type="dxa"/>
+            <w:gridSpan w:val="2"/>
             <w:tcBorders>
               <w:top w:val="single" w:sz="4" w:space="0" w:color="000000"/>
               <w:left w:val="nil"/>
@@ -1707,7 +1882,7 @@
                 <w:lang w:val="en-GB" w:eastAsia="en-GB"/>
                 <w14:ligatures w14:val="none"/>
               </w:rPr>
-              <w:t>REQ4_T13</w:t>
+              <w:t>REQ3_T1</w:t>
             </w:r>
           </w:p>
         </w:tc>
@@ -1718,7 +1893,7 @@
         </w:trPr>
         <w:tc>
           <w:tcPr>
-            <w:tcW w:w="6232" w:type="dxa"/>
+            <w:tcW w:w="7083" w:type="dxa"/>
             <w:tcBorders>
               <w:top w:val="single" w:sz="4" w:space="0" w:color="000000"/>
               <w:left w:val="single" w:sz="4" w:space="0" w:color="000000"/>
@@ -1751,13 +1926,14 @@
                 <w:lang w:val="en-GB" w:eastAsia="en-GB"/>
                 <w14:ligatures w14:val="none"/>
               </w:rPr>
-              <w:t>Backend connectivity</w:t>
-            </w:r>
-          </w:p>
-        </w:tc>
-        <w:tc>
-          <w:tcPr>
-            <w:tcW w:w="5588" w:type="dxa"/>
+              <w:t>backend code for generating reports(monthly and weekly)</w:t>
+            </w:r>
+          </w:p>
+        </w:tc>
+        <w:tc>
+          <w:tcPr>
+            <w:tcW w:w="4737" w:type="dxa"/>
+            <w:gridSpan w:val="2"/>
             <w:tcBorders>
               <w:top w:val="single" w:sz="4" w:space="0" w:color="000000"/>
               <w:left w:val="nil"/>
@@ -1796,7 +1972,7 @@
                 <w:lang w:val="en-GB" w:eastAsia="en-GB"/>
                 <w14:ligatures w14:val="none"/>
               </w:rPr>
-              <w:t>REQ4_T14</w:t>
+              <w:t>REQ3_T2</w:t>
             </w:r>
           </w:p>
         </w:tc>
@@ -1807,61 +1983,47 @@
         </w:trPr>
         <w:tc>
           <w:tcPr>
-            <w:tcW w:w="6232" w:type="dxa"/>
+            <w:tcW w:w="7083" w:type="dxa"/>
             <w:tcBorders>
               <w:top w:val="single" w:sz="4" w:space="0" w:color="000000"/>
               <w:left w:val="single" w:sz="4" w:space="0" w:color="000000"/>
               <w:bottom w:val="nil"/>
               <w:right w:val="single" w:sz="4" w:space="0" w:color="000000"/>
             </w:tcBorders>
-            <w:shd w:val="clear" w:color="auto" w:fill="C00000"/>
-            <w:hideMark/>
-          </w:tcPr>
-          <w:p>
-            <w:pPr>
-              <w:tabs>
-                <w:tab w:val="left" w:pos="2388"/>
-              </w:tabs>
-              <w:spacing w:after="0" w:line="240" w:lineRule="auto"/>
-              <w:rPr>
-                <w:rFonts w:ascii="Calibri" w:eastAsia="Times New Roman" w:hAnsi="Calibri" w:cs="Calibri"/>
-                <w:b/>
-                <w:bCs/>
-                <w:color w:val="FFFFFF"/>
-                <w:kern w:val="0"/>
-                <w:lang w:val="en-GB" w:eastAsia="en-GB"/>
-                <w14:ligatures w14:val="none"/>
-              </w:rPr>
-            </w:pPr>
-            <w:r>
-              <w:rPr>
-                <w:rFonts w:ascii="Calibri" w:eastAsia="Times New Roman" w:hAnsi="Calibri" w:cs="Calibri"/>
-                <w:b/>
-                <w:bCs/>
-                <w:color w:val="FFFFFF"/>
-                <w:kern w:val="0"/>
-                <w:lang w:val="en-GB" w:eastAsia="en-GB"/>
-                <w14:ligatures w14:val="none"/>
-              </w:rPr>
-              <w:t>REQ5 - Scheduler</w:t>
-            </w:r>
-            <w:r>
-              <w:rPr>
-                <w:rFonts w:ascii="Calibri" w:eastAsia="Times New Roman" w:hAnsi="Calibri" w:cs="Calibri"/>
-                <w:b/>
-                <w:bCs/>
-                <w:color w:val="FFFFFF"/>
-                <w:kern w:val="0"/>
-                <w:lang w:val="en-GB" w:eastAsia="en-GB"/>
-                <w14:ligatures w14:val="none"/>
-              </w:rPr>
-              <w:tab/>
-            </w:r>
-          </w:p>
-        </w:tc>
-        <w:tc>
-          <w:tcPr>
-            <w:tcW w:w="5588" w:type="dxa"/>
+            <w:shd w:val="clear" w:color="366092" w:fill="366092"/>
+            <w:hideMark/>
+          </w:tcPr>
+          <w:p>
+            <w:pPr>
+              <w:spacing w:after="0" w:line="240" w:lineRule="auto"/>
+              <w:rPr>
+                <w:rFonts w:ascii="Calibri" w:eastAsia="Times New Roman" w:hAnsi="Calibri" w:cs="Calibri"/>
+                <w:b/>
+                <w:bCs/>
+                <w:color w:val="FFFFFF"/>
+                <w:kern w:val="0"/>
+                <w:lang w:val="en-GB" w:eastAsia="en-GB"/>
+                <w14:ligatures w14:val="none"/>
+              </w:rPr>
+            </w:pPr>
+            <w:r>
+              <w:rPr>
+                <w:rFonts w:ascii="Calibri" w:eastAsia="Times New Roman" w:hAnsi="Calibri" w:cs="Calibri"/>
+                <w:b/>
+                <w:bCs/>
+                <w:color w:val="FFFFFF"/>
+                <w:kern w:val="0"/>
+                <w:lang w:val="en-GB" w:eastAsia="en-GB"/>
+                <w14:ligatures w14:val="none"/>
+              </w:rPr>
+              <w:t>method for generating reports</w:t>
+            </w:r>
+          </w:p>
+        </w:tc>
+        <w:tc>
+          <w:tcPr>
+            <w:tcW w:w="4737" w:type="dxa"/>
+            <w:gridSpan w:val="2"/>
             <w:tcBorders>
               <w:top w:val="single" w:sz="4" w:space="0" w:color="000000"/>
               <w:left w:val="nil"/>
@@ -1900,7 +2062,7 @@
                 <w:lang w:val="en-GB" w:eastAsia="en-GB"/>
                 <w14:ligatures w14:val="none"/>
               </w:rPr>
-              <w:t> </w:t>
+              <w:t>REQ3_T3</w:t>
             </w:r>
           </w:p>
         </w:tc>
@@ -1911,7 +2073,7 @@
         </w:trPr>
         <w:tc>
           <w:tcPr>
-            <w:tcW w:w="6232" w:type="dxa"/>
+            <w:tcW w:w="7083" w:type="dxa"/>
             <w:tcBorders>
               <w:top w:val="single" w:sz="4" w:space="0" w:color="000000"/>
               <w:left w:val="single" w:sz="4" w:space="0" w:color="000000"/>
@@ -1944,13 +2106,14 @@
                 <w:lang w:val="en-GB" w:eastAsia="en-GB"/>
                 <w14:ligatures w14:val="none"/>
               </w:rPr>
-              <w:t>Daily seat booking notification mail</w:t>
-            </w:r>
-          </w:p>
-        </w:tc>
-        <w:tc>
-          <w:tcPr>
-            <w:tcW w:w="5588" w:type="dxa"/>
+              <w:t>generating reports of all seats booked between dates</w:t>
+            </w:r>
+          </w:p>
+        </w:tc>
+        <w:tc>
+          <w:tcPr>
+            <w:tcW w:w="4737" w:type="dxa"/>
+            <w:gridSpan w:val="2"/>
             <w:tcBorders>
               <w:top w:val="single" w:sz="4" w:space="0" w:color="000000"/>
               <w:left w:val="nil"/>
@@ -1989,7 +2152,7 @@
                 <w:lang w:val="en-GB" w:eastAsia="en-GB"/>
                 <w14:ligatures w14:val="none"/>
               </w:rPr>
-              <w:t>REQ5_T1</w:t>
+              <w:t>REQ3_T4</w:t>
             </w:r>
           </w:p>
         </w:tc>
@@ -2000,7 +2163,7 @@
         </w:trPr>
         <w:tc>
           <w:tcPr>
-            <w:tcW w:w="6232" w:type="dxa"/>
+            <w:tcW w:w="7083" w:type="dxa"/>
             <w:tcBorders>
               <w:top w:val="single" w:sz="4" w:space="0" w:color="000000"/>
               <w:left w:val="single" w:sz="4" w:space="0" w:color="000000"/>
@@ -2033,13 +2196,14 @@
                 <w:lang w:val="en-GB" w:eastAsia="en-GB"/>
                 <w14:ligatures w14:val="none"/>
               </w:rPr>
-              <w:t>seat booking cancellation after 4 hours</w:t>
-            </w:r>
-          </w:p>
-        </w:tc>
-        <w:tc>
-          <w:tcPr>
-            <w:tcW w:w="5588" w:type="dxa"/>
+              <w:t>controller for downloading reports</w:t>
+            </w:r>
+          </w:p>
+        </w:tc>
+        <w:tc>
+          <w:tcPr>
+            <w:tcW w:w="4737" w:type="dxa"/>
+            <w:gridSpan w:val="2"/>
             <w:tcBorders>
               <w:top w:val="single" w:sz="4" w:space="0" w:color="000000"/>
               <w:left w:val="nil"/>
@@ -2078,7 +2242,7 @@
                 <w:lang w:val="en-GB" w:eastAsia="en-GB"/>
                 <w14:ligatures w14:val="none"/>
               </w:rPr>
-              <w:t>REQ5_T2</w:t>
+              <w:t>REQ3_T5</w:t>
             </w:r>
           </w:p>
         </w:tc>
@@ -2089,7 +2253,7 @@
         </w:trPr>
         <w:tc>
           <w:tcPr>
-            <w:tcW w:w="6232" w:type="dxa"/>
+            <w:tcW w:w="7083" w:type="dxa"/>
             <w:tcBorders>
               <w:top w:val="single" w:sz="4" w:space="0" w:color="000000"/>
               <w:left w:val="single" w:sz="4" w:space="0" w:color="000000"/>
@@ -2122,13 +2286,14 @@
                 <w:lang w:val="en-GB" w:eastAsia="en-GB"/>
                 <w14:ligatures w14:val="none"/>
               </w:rPr>
-              <w:t>verified boolean value to seat booking</w:t>
-            </w:r>
-          </w:p>
-        </w:tc>
-        <w:tc>
-          <w:tcPr>
-            <w:tcW w:w="5588" w:type="dxa"/>
+              <w:t>generating reports of all seats booked by employee wise and date</w:t>
+            </w:r>
+          </w:p>
+        </w:tc>
+        <w:tc>
+          <w:tcPr>
+            <w:tcW w:w="4737" w:type="dxa"/>
+            <w:gridSpan w:val="2"/>
             <w:tcBorders>
               <w:top w:val="single" w:sz="4" w:space="0" w:color="000000"/>
               <w:left w:val="nil"/>
@@ -2167,7 +2332,7 @@
                 <w:lang w:val="en-GB" w:eastAsia="en-GB"/>
                 <w14:ligatures w14:val="none"/>
               </w:rPr>
-              <w:t>REQ5_T3</w:t>
+              <w:t>REQ3_T6</w:t>
             </w:r>
           </w:p>
         </w:tc>
@@ -2178,7 +2343,7 @@
         </w:trPr>
         <w:tc>
           <w:tcPr>
-            <w:tcW w:w="6232" w:type="dxa"/>
+            <w:tcW w:w="7083" w:type="dxa"/>
             <w:tcBorders>
               <w:top w:val="single" w:sz="4" w:space="0" w:color="000000"/>
               <w:left w:val="single" w:sz="4" w:space="0" w:color="000000"/>
@@ -2212,13 +2377,14 @@
                 <w14:ligatures w14:val="none"/>
               </w:rPr>
               <w:lastRenderedPageBreak/>
-              <w:t>backend connectivity</w:t>
-            </w:r>
-          </w:p>
-        </w:tc>
-        <w:tc>
-          <w:tcPr>
-            <w:tcW w:w="5588" w:type="dxa"/>
+              <w:t>generating reports of all seats booked by shift wise and date</w:t>
+            </w:r>
+          </w:p>
+        </w:tc>
+        <w:tc>
+          <w:tcPr>
+            <w:tcW w:w="4737" w:type="dxa"/>
+            <w:gridSpan w:val="2"/>
             <w:tcBorders>
               <w:top w:val="single" w:sz="4" w:space="0" w:color="000000"/>
               <w:left w:val="nil"/>
@@ -2257,7 +2423,7 @@
                 <w:lang w:val="en-GB" w:eastAsia="en-GB"/>
                 <w14:ligatures w14:val="none"/>
               </w:rPr>
-              <w:t>REQ5_T4</w:t>
+              <w:t>REQ3_T7</w:t>
             </w:r>
           </w:p>
         </w:tc>
@@ -2268,46 +2434,47 @@
         </w:trPr>
         <w:tc>
           <w:tcPr>
-            <w:tcW w:w="6232" w:type="dxa"/>
+            <w:tcW w:w="7083" w:type="dxa"/>
             <w:tcBorders>
               <w:top w:val="single" w:sz="4" w:space="0" w:color="000000"/>
               <w:left w:val="single" w:sz="4" w:space="0" w:color="000000"/>
               <w:bottom w:val="nil"/>
               <w:right w:val="single" w:sz="4" w:space="0" w:color="000000"/>
             </w:tcBorders>
-            <w:shd w:val="clear" w:color="auto" w:fill="C00000"/>
-            <w:hideMark/>
-          </w:tcPr>
-          <w:p>
-            <w:pPr>
-              <w:spacing w:after="0" w:line="240" w:lineRule="auto"/>
-              <w:rPr>
-                <w:rFonts w:ascii="Calibri" w:eastAsia="Times New Roman" w:hAnsi="Calibri" w:cs="Calibri"/>
-                <w:b/>
-                <w:bCs/>
-                <w:color w:val="FFFFFF"/>
-                <w:kern w:val="0"/>
-                <w:lang w:val="en-GB" w:eastAsia="en-GB"/>
-                <w14:ligatures w14:val="none"/>
-              </w:rPr>
-            </w:pPr>
-            <w:r>
-              <w:rPr>
-                <w:rFonts w:ascii="Calibri" w:eastAsia="Times New Roman" w:hAnsi="Calibri" w:cs="Calibri"/>
-                <w:b/>
-                <w:bCs/>
-                <w:color w:val="FFFFFF"/>
-                <w:kern w:val="0"/>
-                <w:lang w:val="en-GB" w:eastAsia="en-GB"/>
-                <w14:ligatures w14:val="none"/>
-              </w:rPr>
-              <w:t>REQ6 - Seat Booking</w:t>
-            </w:r>
-          </w:p>
-        </w:tc>
-        <w:tc>
-          <w:tcPr>
-            <w:tcW w:w="5588" w:type="dxa"/>
+            <w:shd w:val="clear" w:color="366092" w:fill="366092"/>
+            <w:hideMark/>
+          </w:tcPr>
+          <w:p>
+            <w:pPr>
+              <w:spacing w:after="0" w:line="240" w:lineRule="auto"/>
+              <w:rPr>
+                <w:rFonts w:ascii="Calibri" w:eastAsia="Times New Roman" w:hAnsi="Calibri" w:cs="Calibri"/>
+                <w:b/>
+                <w:bCs/>
+                <w:color w:val="FFFFFF"/>
+                <w:kern w:val="0"/>
+                <w:lang w:val="en-GB" w:eastAsia="en-GB"/>
+                <w14:ligatures w14:val="none"/>
+              </w:rPr>
+            </w:pPr>
+            <w:r>
+              <w:rPr>
+                <w:rFonts w:ascii="Calibri" w:eastAsia="Times New Roman" w:hAnsi="Calibri" w:cs="Calibri"/>
+                <w:b/>
+                <w:bCs/>
+                <w:color w:val="FFFFFF"/>
+                <w:kern w:val="0"/>
+                <w:lang w:val="en-GB" w:eastAsia="en-GB"/>
+                <w14:ligatures w14:val="none"/>
+              </w:rPr>
+              <w:t>Fetching list of all seats booked by employee wise</w:t>
+            </w:r>
+          </w:p>
+        </w:tc>
+        <w:tc>
+          <w:tcPr>
+            <w:tcW w:w="4737" w:type="dxa"/>
+            <w:gridSpan w:val="2"/>
             <w:tcBorders>
               <w:top w:val="single" w:sz="4" w:space="0" w:color="000000"/>
               <w:left w:val="nil"/>
@@ -2346,7 +2513,7 @@
                 <w:lang w:val="en-GB" w:eastAsia="en-GB"/>
                 <w14:ligatures w14:val="none"/>
               </w:rPr>
-              <w:t> </w:t>
+              <w:t>REQ3_T8</w:t>
             </w:r>
           </w:p>
         </w:tc>
@@ -2357,7 +2524,7 @@
         </w:trPr>
         <w:tc>
           <w:tcPr>
-            <w:tcW w:w="6232" w:type="dxa"/>
+            <w:tcW w:w="7083" w:type="dxa"/>
             <w:tcBorders>
               <w:top w:val="single" w:sz="4" w:space="0" w:color="000000"/>
               <w:left w:val="single" w:sz="4" w:space="0" w:color="000000"/>
@@ -2390,13 +2557,14 @@
                 <w:lang w:val="en-GB" w:eastAsia="en-GB"/>
                 <w14:ligatures w14:val="none"/>
               </w:rPr>
-              <w:t>simultaneous seat booking</w:t>
-            </w:r>
-          </w:p>
-        </w:tc>
-        <w:tc>
-          <w:tcPr>
-            <w:tcW w:w="5588" w:type="dxa"/>
+              <w:t>Fetching list of all seats booked by shift wise</w:t>
+            </w:r>
+          </w:p>
+        </w:tc>
+        <w:tc>
+          <w:tcPr>
+            <w:tcW w:w="4737" w:type="dxa"/>
+            <w:gridSpan w:val="2"/>
             <w:tcBorders>
               <w:top w:val="single" w:sz="4" w:space="0" w:color="000000"/>
               <w:left w:val="nil"/>
@@ -2435,7 +2603,7 @@
                 <w:lang w:val="en-GB" w:eastAsia="en-GB"/>
                 <w14:ligatures w14:val="none"/>
               </w:rPr>
-              <w:t>REQ6_T1</w:t>
+              <w:t>REQ3_T9</w:t>
             </w:r>
           </w:p>
         </w:tc>
@@ -2446,7 +2614,7 @@
         </w:trPr>
         <w:tc>
           <w:tcPr>
-            <w:tcW w:w="6232" w:type="dxa"/>
+            <w:tcW w:w="7083" w:type="dxa"/>
             <w:tcBorders>
               <w:top w:val="single" w:sz="4" w:space="0" w:color="000000"/>
               <w:left w:val="single" w:sz="4" w:space="0" w:color="000000"/>
@@ -2479,13 +2647,14 @@
                 <w:lang w:val="en-GB" w:eastAsia="en-GB"/>
                 <w14:ligatures w14:val="none"/>
               </w:rPr>
-              <w:t>multiple booking</w:t>
-            </w:r>
-          </w:p>
-        </w:tc>
-        <w:tc>
-          <w:tcPr>
-            <w:tcW w:w="5588" w:type="dxa"/>
+              <w:t>Fetching list of all seats booked between dates to show</w:t>
+            </w:r>
+          </w:p>
+        </w:tc>
+        <w:tc>
+          <w:tcPr>
+            <w:tcW w:w="4737" w:type="dxa"/>
+            <w:gridSpan w:val="2"/>
             <w:tcBorders>
               <w:top w:val="single" w:sz="4" w:space="0" w:color="000000"/>
               <w:left w:val="nil"/>
@@ -2524,7 +2693,7 @@
                 <w:lang w:val="en-GB" w:eastAsia="en-GB"/>
                 <w14:ligatures w14:val="none"/>
               </w:rPr>
-              <w:t>REQ6_T2</w:t>
+              <w:t>REQ3_T10</w:t>
             </w:r>
           </w:p>
         </w:tc>
@@ -2535,7 +2704,7 @@
         </w:trPr>
         <w:tc>
           <w:tcPr>
-            <w:tcW w:w="6232" w:type="dxa"/>
+            <w:tcW w:w="7083" w:type="dxa"/>
             <w:tcBorders>
               <w:top w:val="single" w:sz="4" w:space="0" w:color="000000"/>
               <w:left w:val="single" w:sz="4" w:space="0" w:color="000000"/>
@@ -2568,13 +2737,14 @@
                 <w:lang w:val="en-GB" w:eastAsia="en-GB"/>
                 <w14:ligatures w14:val="none"/>
               </w:rPr>
-              <w:t>set seat booking duration</w:t>
-            </w:r>
-          </w:p>
-        </w:tc>
-        <w:tc>
-          <w:tcPr>
-            <w:tcW w:w="5588" w:type="dxa"/>
+              <w:t>Backend connectivity</w:t>
+            </w:r>
+          </w:p>
+        </w:tc>
+        <w:tc>
+          <w:tcPr>
+            <w:tcW w:w="4737" w:type="dxa"/>
+            <w:gridSpan w:val="2"/>
             <w:tcBorders>
               <w:top w:val="single" w:sz="4" w:space="0" w:color="000000"/>
               <w:left w:val="nil"/>
@@ -2613,7 +2783,7 @@
                 <w:lang w:val="en-GB" w:eastAsia="en-GB"/>
                 <w14:ligatures w14:val="none"/>
               </w:rPr>
-              <w:t>REQ6_T3</w:t>
+              <w:t>REQ3_T11</w:t>
             </w:r>
           </w:p>
         </w:tc>
@@ -2624,7 +2794,7 @@
         </w:trPr>
         <w:tc>
           <w:tcPr>
-            <w:tcW w:w="6232" w:type="dxa"/>
+            <w:tcW w:w="7083" w:type="dxa"/>
             <w:tcBorders>
               <w:top w:val="single" w:sz="4" w:space="0" w:color="000000"/>
               <w:left w:val="single" w:sz="4" w:space="0" w:color="000000"/>
@@ -2657,13 +2827,14 @@
                 <w:lang w:val="en-GB" w:eastAsia="en-GB"/>
                 <w14:ligatures w14:val="none"/>
               </w:rPr>
-              <w:t>CRUD on seats</w:t>
-            </w:r>
-          </w:p>
-        </w:tc>
-        <w:tc>
-          <w:tcPr>
-            <w:tcW w:w="5588" w:type="dxa"/>
+              <w:t>Integration of approve and Disapprove of Registration</w:t>
+            </w:r>
+          </w:p>
+        </w:tc>
+        <w:tc>
+          <w:tcPr>
+            <w:tcW w:w="4737" w:type="dxa"/>
+            <w:gridSpan w:val="2"/>
             <w:tcBorders>
               <w:top w:val="single" w:sz="4" w:space="0" w:color="000000"/>
               <w:left w:val="nil"/>
@@ -2702,7 +2873,7 @@
                 <w:lang w:val="en-GB" w:eastAsia="en-GB"/>
                 <w14:ligatures w14:val="none"/>
               </w:rPr>
-              <w:t>REQ6_T4</w:t>
+              <w:t>REQ3_T12</w:t>
             </w:r>
           </w:p>
         </w:tc>
@@ -2713,85 +2884,82 @@
         </w:trPr>
         <w:tc>
           <w:tcPr>
-            <w:tcW w:w="6232" w:type="dxa"/>
+            <w:tcW w:w="7083" w:type="dxa"/>
             <w:tcBorders>
               <w:top w:val="single" w:sz="4" w:space="0" w:color="000000"/>
               <w:left w:val="single" w:sz="4" w:space="0" w:color="000000"/>
               <w:bottom w:val="nil"/>
               <w:right w:val="single" w:sz="4" w:space="0" w:color="000000"/>
             </w:tcBorders>
-            <w:shd w:val="clear" w:color="366092" w:fill="366092"/>
-            <w:hideMark/>
-          </w:tcPr>
-          <w:p>
-            <w:pPr>
-              <w:spacing w:after="0" w:line="240" w:lineRule="auto"/>
-              <w:rPr>
-                <w:rFonts w:ascii="Calibri" w:eastAsia="Times New Roman" w:hAnsi="Calibri" w:cs="Calibri"/>
-                <w:b/>
-                <w:bCs/>
-                <w:color w:val="FFFFFF"/>
-                <w:kern w:val="0"/>
-                <w:lang w:val="en-GB" w:eastAsia="en-GB"/>
-                <w14:ligatures w14:val="none"/>
-              </w:rPr>
-            </w:pPr>
-            <w:r>
-              <w:rPr>
-                <w:rFonts w:ascii="Calibri" w:eastAsia="Times New Roman" w:hAnsi="Calibri" w:cs="Calibri"/>
-                <w:b/>
-                <w:bCs/>
-                <w:color w:val="FFFFFF"/>
-                <w:kern w:val="0"/>
-                <w:lang w:val="en-GB" w:eastAsia="en-GB"/>
-                <w14:ligatures w14:val="none"/>
-              </w:rPr>
-              <w:t>Handling weekly seat booking</w:t>
-            </w:r>
-          </w:p>
-        </w:tc>
-        <w:tc>
-          <w:tcPr>
-            <w:tcW w:w="5588" w:type="dxa"/>
+            <w:shd w:val="clear" w:color="974806" w:fill="974806"/>
+            <w:noWrap/>
+            <w:hideMark/>
+          </w:tcPr>
+          <w:p>
+            <w:pPr>
+              <w:spacing w:after="0" w:line="240" w:lineRule="auto"/>
+              <w:rPr>
+                <w:rFonts w:ascii="Calibri" w:eastAsia="Times New Roman" w:hAnsi="Calibri" w:cs="Calibri"/>
+                <w:b/>
+                <w:bCs/>
+                <w:color w:val="FFFFFF"/>
+                <w:kern w:val="0"/>
+                <w:lang w:val="en-GB" w:eastAsia="en-GB"/>
+                <w14:ligatures w14:val="none"/>
+              </w:rPr>
+            </w:pPr>
+            <w:r>
+              <w:rPr>
+                <w:rFonts w:ascii="Calibri" w:eastAsia="Times New Roman" w:hAnsi="Calibri" w:cs="Calibri"/>
+                <w:b/>
+                <w:bCs/>
+                <w:color w:val="FFFFFF"/>
+                <w:kern w:val="0"/>
+                <w:lang w:val="en-GB" w:eastAsia="en-GB"/>
+                <w14:ligatures w14:val="none"/>
+              </w:rPr>
+              <w:t>REQ5 - Scheduler</w:t>
+            </w:r>
+          </w:p>
+        </w:tc>
+        <w:tc>
+          <w:tcPr>
+            <w:tcW w:w="4737" w:type="dxa"/>
+            <w:gridSpan w:val="2"/>
             <w:tcBorders>
               <w:top w:val="single" w:sz="4" w:space="0" w:color="000000"/>
               <w:left w:val="nil"/>
               <w:bottom w:val="nil"/>
               <w:right w:val="single" w:sz="4" w:space="0" w:color="000000"/>
             </w:tcBorders>
-            <w:shd w:val="clear" w:color="FFFFFF" w:fill="FFFFFF"/>
+            <w:shd w:val="clear" w:color="974806" w:fill="974806"/>
             <w:noWrap/>
             <w:hideMark/>
           </w:tcPr>
           <w:p>
             <w:pPr>
               <w:spacing w:after="0" w:line="240" w:lineRule="auto"/>
-              <w:jc w:val="center"/>
-              <w:rPr>
-                <w:rFonts w:ascii="Arial" w:eastAsia="Times New Roman" w:hAnsi="Arial" w:cs="Arial"/>
-                <w:b/>
-                <w:bCs/>
-                <w:color w:val="000000"/>
-                <w:kern w:val="0"/>
-                <w:sz w:val="18"/>
-                <w:szCs w:val="18"/>
-                <w:lang w:val="en-GB" w:eastAsia="en-GB"/>
-                <w14:ligatures w14:val="none"/>
-              </w:rPr>
-            </w:pPr>
-            <w:r>
-              <w:rPr>
-                <w:rFonts w:ascii="Arial" w:eastAsia="Times New Roman" w:hAnsi="Arial" w:cs="Arial"/>
-                <w:b/>
-                <w:bCs/>
-                <w:color w:val="000000"/>
-                <w:kern w:val="0"/>
-                <w:sz w:val="18"/>
-                <w:szCs w:val="18"/>
-                <w:lang w:val="en-GB" w:eastAsia="en-GB"/>
-                <w14:ligatures w14:val="none"/>
-              </w:rPr>
-              <w:t>REQ6_T5</w:t>
+              <w:rPr>
+                <w:rFonts w:ascii="Calibri" w:eastAsia="Times New Roman" w:hAnsi="Calibri" w:cs="Calibri"/>
+                <w:b/>
+                <w:bCs/>
+                <w:color w:val="FFFFFF"/>
+                <w:kern w:val="0"/>
+                <w:lang w:val="en-GB" w:eastAsia="en-GB"/>
+                <w14:ligatures w14:val="none"/>
+              </w:rPr>
+            </w:pPr>
+            <w:r>
+              <w:rPr>
+                <w:rFonts w:ascii="Calibri" w:eastAsia="Times New Roman" w:hAnsi="Calibri" w:cs="Calibri"/>
+                <w:b/>
+                <w:bCs/>
+                <w:color w:val="FFFFFF"/>
+                <w:kern w:val="0"/>
+                <w:lang w:val="en-GB" w:eastAsia="en-GB"/>
+                <w14:ligatures w14:val="none"/>
+              </w:rPr>
+              <w:t> </w:t>
             </w:r>
           </w:p>
         </w:tc>
@@ -2802,7 +2970,7 @@
         </w:trPr>
         <w:tc>
           <w:tcPr>
-            <w:tcW w:w="6232" w:type="dxa"/>
+            <w:tcW w:w="7083" w:type="dxa"/>
             <w:tcBorders>
               <w:top w:val="single" w:sz="4" w:space="0" w:color="000000"/>
               <w:left w:val="single" w:sz="4" w:space="0" w:color="000000"/>
@@ -2835,13 +3003,14 @@
                 <w:lang w:val="en-GB" w:eastAsia="en-GB"/>
                 <w14:ligatures w14:val="none"/>
               </w:rPr>
-              <w:t>calling seat booking service</w:t>
-            </w:r>
-          </w:p>
-        </w:tc>
-        <w:tc>
-          <w:tcPr>
-            <w:tcW w:w="5588" w:type="dxa"/>
+              <w:t>Daily seat booking notification mail</w:t>
+            </w:r>
+          </w:p>
+        </w:tc>
+        <w:tc>
+          <w:tcPr>
+            <w:tcW w:w="4737" w:type="dxa"/>
+            <w:gridSpan w:val="2"/>
             <w:tcBorders>
               <w:top w:val="single" w:sz="4" w:space="0" w:color="000000"/>
               <w:left w:val="nil"/>
@@ -2880,7 +3049,7 @@
                 <w:lang w:val="en-GB" w:eastAsia="en-GB"/>
                 <w14:ligatures w14:val="none"/>
               </w:rPr>
-              <w:t>REQ6_T6</w:t>
+              <w:t>REQ5_T1</w:t>
             </w:r>
           </w:p>
         </w:tc>
@@ -2891,7 +3060,7 @@
         </w:trPr>
         <w:tc>
           <w:tcPr>
-            <w:tcW w:w="6232" w:type="dxa"/>
+            <w:tcW w:w="7083" w:type="dxa"/>
             <w:tcBorders>
               <w:top w:val="single" w:sz="4" w:space="0" w:color="000000"/>
               <w:left w:val="single" w:sz="4" w:space="0" w:color="000000"/>
@@ -2924,13 +3093,14 @@
                 <w:lang w:val="en-GB" w:eastAsia="en-GB"/>
                 <w14:ligatures w14:val="none"/>
               </w:rPr>
-              <w:t>functionlity to check already booked seat</w:t>
-            </w:r>
-          </w:p>
-        </w:tc>
-        <w:tc>
-          <w:tcPr>
-            <w:tcW w:w="5588" w:type="dxa"/>
+              <w:t>seat booking cancellation after 4 hours</w:t>
+            </w:r>
+          </w:p>
+        </w:tc>
+        <w:tc>
+          <w:tcPr>
+            <w:tcW w:w="4737" w:type="dxa"/>
+            <w:gridSpan w:val="2"/>
             <w:tcBorders>
               <w:top w:val="single" w:sz="4" w:space="0" w:color="000000"/>
               <w:left w:val="nil"/>
@@ -2969,7 +3139,7 @@
                 <w:lang w:val="en-GB" w:eastAsia="en-GB"/>
                 <w14:ligatures w14:val="none"/>
               </w:rPr>
-              <w:t>REQ6_T7</w:t>
+              <w:t>REQ5_T2</w:t>
             </w:r>
           </w:p>
         </w:tc>
@@ -2980,7 +3150,7 @@
         </w:trPr>
         <w:tc>
           <w:tcPr>
-            <w:tcW w:w="6232" w:type="dxa"/>
+            <w:tcW w:w="7083" w:type="dxa"/>
             <w:tcBorders>
               <w:top w:val="single" w:sz="4" w:space="0" w:color="000000"/>
               <w:left w:val="single" w:sz="4" w:space="0" w:color="000000"/>
@@ -3013,13 +3183,14 @@
                 <w:lang w:val="en-GB" w:eastAsia="en-GB"/>
                 <w14:ligatures w14:val="none"/>
               </w:rPr>
-              <w:t>function to check whether seat is booking recuringly</w:t>
-            </w:r>
-          </w:p>
-        </w:tc>
-        <w:tc>
-          <w:tcPr>
-            <w:tcW w:w="5588" w:type="dxa"/>
+              <w:t>verified boolean value to seat booking</w:t>
+            </w:r>
+          </w:p>
+        </w:tc>
+        <w:tc>
+          <w:tcPr>
+            <w:tcW w:w="4737" w:type="dxa"/>
+            <w:gridSpan w:val="2"/>
             <w:tcBorders>
               <w:top w:val="single" w:sz="4" w:space="0" w:color="000000"/>
               <w:left w:val="nil"/>
@@ -3058,7 +3229,7 @@
                 <w:lang w:val="en-GB" w:eastAsia="en-GB"/>
                 <w14:ligatures w14:val="none"/>
               </w:rPr>
-              <w:t>REQ6_T8</w:t>
+              <w:t>REQ5_T3</w:t>
             </w:r>
           </w:p>
         </w:tc>
@@ -3069,7 +3240,7 @@
         </w:trPr>
         <w:tc>
           <w:tcPr>
-            <w:tcW w:w="6232" w:type="dxa"/>
+            <w:tcW w:w="7083" w:type="dxa"/>
             <w:tcBorders>
               <w:top w:val="single" w:sz="4" w:space="0" w:color="000000"/>
               <w:left w:val="single" w:sz="4" w:space="0" w:color="000000"/>
@@ -3102,13 +3273,14 @@
                 <w:lang w:val="en-GB" w:eastAsia="en-GB"/>
                 <w14:ligatures w14:val="none"/>
               </w:rPr>
-              <w:t>integration of api with frontend</w:t>
-            </w:r>
-          </w:p>
-        </w:tc>
-        <w:tc>
-          <w:tcPr>
-            <w:tcW w:w="5588" w:type="dxa"/>
+              <w:t>backend connectivity</w:t>
+            </w:r>
+          </w:p>
+        </w:tc>
+        <w:tc>
+          <w:tcPr>
+            <w:tcW w:w="4737" w:type="dxa"/>
+            <w:gridSpan w:val="2"/>
             <w:tcBorders>
               <w:top w:val="single" w:sz="4" w:space="0" w:color="000000"/>
               <w:left w:val="nil"/>
@@ -3147,7 +3319,7 @@
                 <w:lang w:val="en-GB" w:eastAsia="en-GB"/>
                 <w14:ligatures w14:val="none"/>
               </w:rPr>
-              <w:t>REQ6_T9</w:t>
+              <w:t>REQ5_T4</w:t>
             </w:r>
           </w:p>
         </w:tc>
@@ -3158,85 +3330,82 @@
         </w:trPr>
         <w:tc>
           <w:tcPr>
-            <w:tcW w:w="6232" w:type="dxa"/>
+            <w:tcW w:w="7083" w:type="dxa"/>
             <w:tcBorders>
               <w:top w:val="single" w:sz="4" w:space="0" w:color="000000"/>
               <w:left w:val="single" w:sz="4" w:space="0" w:color="000000"/>
               <w:bottom w:val="nil"/>
               <w:right w:val="single" w:sz="4" w:space="0" w:color="000000"/>
             </w:tcBorders>
-            <w:shd w:val="clear" w:color="366092" w:fill="366092"/>
-            <w:hideMark/>
-          </w:tcPr>
-          <w:p>
-            <w:pPr>
-              <w:spacing w:after="0" w:line="240" w:lineRule="auto"/>
-              <w:rPr>
-                <w:rFonts w:ascii="Calibri" w:eastAsia="Times New Roman" w:hAnsi="Calibri" w:cs="Calibri"/>
-                <w:b/>
-                <w:bCs/>
-                <w:color w:val="FFFFFF"/>
-                <w:kern w:val="0"/>
-                <w:lang w:val="en-GB" w:eastAsia="en-GB"/>
-                <w14:ligatures w14:val="none"/>
-              </w:rPr>
-            </w:pPr>
-            <w:r>
-              <w:rPr>
-                <w:rFonts w:ascii="Calibri" w:eastAsia="Times New Roman" w:hAnsi="Calibri" w:cs="Calibri"/>
-                <w:b/>
-                <w:bCs/>
-                <w:color w:val="FFFFFF"/>
-                <w:kern w:val="0"/>
-                <w:lang w:val="en-GB" w:eastAsia="en-GB"/>
-                <w14:ligatures w14:val="none"/>
-              </w:rPr>
-              <w:t>changing functions according to new changes made to entities</w:t>
-            </w:r>
-          </w:p>
-        </w:tc>
-        <w:tc>
-          <w:tcPr>
-            <w:tcW w:w="5588" w:type="dxa"/>
+            <w:shd w:val="clear" w:color="974806" w:fill="974806"/>
+            <w:noWrap/>
+            <w:hideMark/>
+          </w:tcPr>
+          <w:p>
+            <w:pPr>
+              <w:spacing w:after="0" w:line="240" w:lineRule="auto"/>
+              <w:rPr>
+                <w:rFonts w:ascii="Calibri" w:eastAsia="Times New Roman" w:hAnsi="Calibri" w:cs="Calibri"/>
+                <w:b/>
+                <w:bCs/>
+                <w:color w:val="FFFFFF"/>
+                <w:kern w:val="0"/>
+                <w:lang w:val="en-GB" w:eastAsia="en-GB"/>
+                <w14:ligatures w14:val="none"/>
+              </w:rPr>
+            </w:pPr>
+            <w:r>
+              <w:rPr>
+                <w:rFonts w:ascii="Calibri" w:eastAsia="Times New Roman" w:hAnsi="Calibri" w:cs="Calibri"/>
+                <w:b/>
+                <w:bCs/>
+                <w:color w:val="FFFFFF"/>
+                <w:kern w:val="0"/>
+                <w:lang w:val="en-GB" w:eastAsia="en-GB"/>
+                <w14:ligatures w14:val="none"/>
+              </w:rPr>
+              <w:t>REQ6 - Seat Booking</w:t>
+            </w:r>
+          </w:p>
+        </w:tc>
+        <w:tc>
+          <w:tcPr>
+            <w:tcW w:w="4737" w:type="dxa"/>
+            <w:gridSpan w:val="2"/>
             <w:tcBorders>
               <w:top w:val="single" w:sz="4" w:space="0" w:color="000000"/>
               <w:left w:val="nil"/>
               <w:bottom w:val="nil"/>
               <w:right w:val="single" w:sz="4" w:space="0" w:color="000000"/>
             </w:tcBorders>
-            <w:shd w:val="clear" w:color="FFFFFF" w:fill="FFFFFF"/>
+            <w:shd w:val="clear" w:color="974806" w:fill="974806"/>
             <w:noWrap/>
             <w:hideMark/>
           </w:tcPr>
           <w:p>
             <w:pPr>
               <w:spacing w:after="0" w:line="240" w:lineRule="auto"/>
-              <w:jc w:val="center"/>
-              <w:rPr>
-                <w:rFonts w:ascii="Arial" w:eastAsia="Times New Roman" w:hAnsi="Arial" w:cs="Arial"/>
-                <w:b/>
-                <w:bCs/>
-                <w:color w:val="000000"/>
-                <w:kern w:val="0"/>
-                <w:sz w:val="18"/>
-                <w:szCs w:val="18"/>
-                <w:lang w:val="en-GB" w:eastAsia="en-GB"/>
-                <w14:ligatures w14:val="none"/>
-              </w:rPr>
-            </w:pPr>
-            <w:r>
-              <w:rPr>
-                <w:rFonts w:ascii="Arial" w:eastAsia="Times New Roman" w:hAnsi="Arial" w:cs="Arial"/>
-                <w:b/>
-                <w:bCs/>
-                <w:color w:val="000000"/>
-                <w:kern w:val="0"/>
-                <w:sz w:val="18"/>
-                <w:szCs w:val="18"/>
-                <w:lang w:val="en-GB" w:eastAsia="en-GB"/>
-                <w14:ligatures w14:val="none"/>
-              </w:rPr>
-              <w:t>REQ6_T10</w:t>
+              <w:rPr>
+                <w:rFonts w:ascii="Calibri" w:eastAsia="Times New Roman" w:hAnsi="Calibri" w:cs="Calibri"/>
+                <w:b/>
+                <w:bCs/>
+                <w:color w:val="FFFFFF"/>
+                <w:kern w:val="0"/>
+                <w:lang w:val="en-GB" w:eastAsia="en-GB"/>
+                <w14:ligatures w14:val="none"/>
+              </w:rPr>
+            </w:pPr>
+            <w:r>
+              <w:rPr>
+                <w:rFonts w:ascii="Calibri" w:eastAsia="Times New Roman" w:hAnsi="Calibri" w:cs="Calibri"/>
+                <w:b/>
+                <w:bCs/>
+                <w:color w:val="FFFFFF"/>
+                <w:kern w:val="0"/>
+                <w:lang w:val="en-GB" w:eastAsia="en-GB"/>
+                <w14:ligatures w14:val="none"/>
+              </w:rPr>
+              <w:t> </w:t>
             </w:r>
           </w:p>
         </w:tc>
@@ -3247,7 +3416,7 @@
         </w:trPr>
         <w:tc>
           <w:tcPr>
-            <w:tcW w:w="6232" w:type="dxa"/>
+            <w:tcW w:w="7083" w:type="dxa"/>
             <w:tcBorders>
               <w:top w:val="single" w:sz="4" w:space="0" w:color="000000"/>
               <w:left w:val="single" w:sz="4" w:space="0" w:color="000000"/>
@@ -3280,13 +3449,14 @@
                 <w:lang w:val="en-GB" w:eastAsia="en-GB"/>
                 <w14:ligatures w14:val="none"/>
               </w:rPr>
-              <w:t>Backend connectivity</w:t>
-            </w:r>
-          </w:p>
-        </w:tc>
-        <w:tc>
-          <w:tcPr>
-            <w:tcW w:w="5588" w:type="dxa"/>
+              <w:t>simultaneous seat booking</w:t>
+            </w:r>
+          </w:p>
+        </w:tc>
+        <w:tc>
+          <w:tcPr>
+            <w:tcW w:w="4737" w:type="dxa"/>
+            <w:gridSpan w:val="2"/>
             <w:tcBorders>
               <w:top w:val="single" w:sz="4" w:space="0" w:color="000000"/>
               <w:left w:val="nil"/>
@@ -3325,7 +3495,7 @@
                 <w:lang w:val="en-GB" w:eastAsia="en-GB"/>
                 <w14:ligatures w14:val="none"/>
               </w:rPr>
-              <w:t> </w:t>
+              <w:t>REQ6_T1</w:t>
             </w:r>
           </w:p>
         </w:tc>
@@ -3336,46 +3506,47 @@
         </w:trPr>
         <w:tc>
           <w:tcPr>
-            <w:tcW w:w="6232" w:type="dxa"/>
+            <w:tcW w:w="7083" w:type="dxa"/>
             <w:tcBorders>
               <w:top w:val="single" w:sz="4" w:space="0" w:color="000000"/>
               <w:left w:val="single" w:sz="4" w:space="0" w:color="000000"/>
               <w:bottom w:val="nil"/>
               <w:right w:val="single" w:sz="4" w:space="0" w:color="000000"/>
             </w:tcBorders>
-            <w:shd w:val="clear" w:color="auto" w:fill="C00000"/>
-            <w:hideMark/>
-          </w:tcPr>
-          <w:p>
-            <w:pPr>
-              <w:spacing w:after="0" w:line="240" w:lineRule="auto"/>
-              <w:rPr>
-                <w:rFonts w:ascii="Calibri" w:eastAsia="Times New Roman" w:hAnsi="Calibri" w:cs="Calibri"/>
-                <w:b/>
-                <w:bCs/>
-                <w:color w:val="FFFFFF"/>
-                <w:kern w:val="0"/>
-                <w:lang w:val="en-GB" w:eastAsia="en-GB"/>
-                <w14:ligatures w14:val="none"/>
-              </w:rPr>
-            </w:pPr>
-            <w:r>
-              <w:rPr>
-                <w:rFonts w:ascii="Calibri" w:eastAsia="Times New Roman" w:hAnsi="Calibri" w:cs="Calibri"/>
-                <w:b/>
-                <w:bCs/>
-                <w:color w:val="FFFFFF"/>
-                <w:kern w:val="0"/>
-                <w:lang w:val="en-GB" w:eastAsia="en-GB"/>
-                <w14:ligatures w14:val="none"/>
-              </w:rPr>
-              <w:t>REQ7 - Holiday check</w:t>
-            </w:r>
-          </w:p>
-        </w:tc>
-        <w:tc>
-          <w:tcPr>
-            <w:tcW w:w="5588" w:type="dxa"/>
+            <w:shd w:val="clear" w:color="366092" w:fill="366092"/>
+            <w:hideMark/>
+          </w:tcPr>
+          <w:p>
+            <w:pPr>
+              <w:spacing w:after="0" w:line="240" w:lineRule="auto"/>
+              <w:rPr>
+                <w:rFonts w:ascii="Calibri" w:eastAsia="Times New Roman" w:hAnsi="Calibri" w:cs="Calibri"/>
+                <w:b/>
+                <w:bCs/>
+                <w:color w:val="FFFFFF"/>
+                <w:kern w:val="0"/>
+                <w:lang w:val="en-GB" w:eastAsia="en-GB"/>
+                <w14:ligatures w14:val="none"/>
+              </w:rPr>
+            </w:pPr>
+            <w:r>
+              <w:rPr>
+                <w:rFonts w:ascii="Calibri" w:eastAsia="Times New Roman" w:hAnsi="Calibri" w:cs="Calibri"/>
+                <w:b/>
+                <w:bCs/>
+                <w:color w:val="FFFFFF"/>
+                <w:kern w:val="0"/>
+                <w:lang w:val="en-GB" w:eastAsia="en-GB"/>
+                <w14:ligatures w14:val="none"/>
+              </w:rPr>
+              <w:t>multiple booking</w:t>
+            </w:r>
+          </w:p>
+        </w:tc>
+        <w:tc>
+          <w:tcPr>
+            <w:tcW w:w="4737" w:type="dxa"/>
+            <w:gridSpan w:val="2"/>
             <w:tcBorders>
               <w:top w:val="single" w:sz="4" w:space="0" w:color="000000"/>
               <w:left w:val="nil"/>
@@ -3414,7 +3585,7 @@
                 <w:lang w:val="en-GB" w:eastAsia="en-GB"/>
                 <w14:ligatures w14:val="none"/>
               </w:rPr>
-              <w:t> </w:t>
+              <w:t>REQ6_T2</w:t>
             </w:r>
           </w:p>
         </w:tc>
@@ -3425,7 +3596,7 @@
         </w:trPr>
         <w:tc>
           <w:tcPr>
-            <w:tcW w:w="6232" w:type="dxa"/>
+            <w:tcW w:w="7083" w:type="dxa"/>
             <w:tcBorders>
               <w:top w:val="single" w:sz="4" w:space="0" w:color="000000"/>
               <w:left w:val="single" w:sz="4" w:space="0" w:color="000000"/>
@@ -3458,13 +3629,14 @@
                 <w:lang w:val="en-GB" w:eastAsia="en-GB"/>
                 <w14:ligatures w14:val="none"/>
               </w:rPr>
-              <w:t>create holiday entity</w:t>
-            </w:r>
-          </w:p>
-        </w:tc>
-        <w:tc>
-          <w:tcPr>
-            <w:tcW w:w="5588" w:type="dxa"/>
+              <w:t>Fetching Available seats for a given day</w:t>
+            </w:r>
+          </w:p>
+        </w:tc>
+        <w:tc>
+          <w:tcPr>
+            <w:tcW w:w="4737" w:type="dxa"/>
+            <w:gridSpan w:val="2"/>
             <w:tcBorders>
               <w:top w:val="single" w:sz="4" w:space="0" w:color="000000"/>
               <w:left w:val="nil"/>
@@ -3503,7 +3675,7 @@
                 <w:lang w:val="en-GB" w:eastAsia="en-GB"/>
                 <w14:ligatures w14:val="none"/>
               </w:rPr>
-              <w:t>REQ7_T1</w:t>
+              <w:t>REQ6_T3</w:t>
             </w:r>
           </w:p>
         </w:tc>
@@ -3514,7 +3686,7 @@
         </w:trPr>
         <w:tc>
           <w:tcPr>
-            <w:tcW w:w="6232" w:type="dxa"/>
+            <w:tcW w:w="7083" w:type="dxa"/>
             <w:tcBorders>
               <w:top w:val="single" w:sz="4" w:space="0" w:color="000000"/>
               <w:left w:val="single" w:sz="4" w:space="0" w:color="000000"/>
@@ -3547,13 +3719,14 @@
                 <w:lang w:val="en-GB" w:eastAsia="en-GB"/>
                 <w14:ligatures w14:val="none"/>
               </w:rPr>
-              <w:t>check for holiday before booking</w:t>
-            </w:r>
-          </w:p>
-        </w:tc>
-        <w:tc>
-          <w:tcPr>
-            <w:tcW w:w="5588" w:type="dxa"/>
+              <w:t>CRUD on seats</w:t>
+            </w:r>
+          </w:p>
+        </w:tc>
+        <w:tc>
+          <w:tcPr>
+            <w:tcW w:w="4737" w:type="dxa"/>
+            <w:gridSpan w:val="2"/>
             <w:tcBorders>
               <w:top w:val="single" w:sz="4" w:space="0" w:color="000000"/>
               <w:left w:val="nil"/>
@@ -3592,7 +3765,7 @@
                 <w:lang w:val="en-GB" w:eastAsia="en-GB"/>
                 <w14:ligatures w14:val="none"/>
               </w:rPr>
-              <w:t>REQ7_T2</w:t>
+              <w:t>REQ6_T4</w:t>
             </w:r>
           </w:p>
         </w:tc>
@@ -3603,7 +3776,7 @@
         </w:trPr>
         <w:tc>
           <w:tcPr>
-            <w:tcW w:w="6232" w:type="dxa"/>
+            <w:tcW w:w="7083" w:type="dxa"/>
             <w:tcBorders>
               <w:top w:val="single" w:sz="4" w:space="0" w:color="000000"/>
               <w:left w:val="single" w:sz="4" w:space="0" w:color="000000"/>
@@ -3636,13 +3809,14 @@
                 <w:lang w:val="en-GB" w:eastAsia="en-GB"/>
                 <w14:ligatures w14:val="none"/>
               </w:rPr>
-              <w:t>crud on holidays</w:t>
-            </w:r>
-          </w:p>
-        </w:tc>
-        <w:tc>
-          <w:tcPr>
-            <w:tcW w:w="5588" w:type="dxa"/>
+              <w:t>Displaying seat booking details for employees</w:t>
+            </w:r>
+          </w:p>
+        </w:tc>
+        <w:tc>
+          <w:tcPr>
+            <w:tcW w:w="4737" w:type="dxa"/>
+            <w:gridSpan w:val="2"/>
             <w:tcBorders>
               <w:top w:val="single" w:sz="4" w:space="0" w:color="000000"/>
               <w:left w:val="nil"/>
@@ -3681,7 +3855,7 @@
                 <w:lang w:val="en-GB" w:eastAsia="en-GB"/>
                 <w14:ligatures w14:val="none"/>
               </w:rPr>
-              <w:t>REQ7_T3</w:t>
+              <w:t>REQ6_T5</w:t>
             </w:r>
           </w:p>
         </w:tc>
@@ -3692,7 +3866,7 @@
         </w:trPr>
         <w:tc>
           <w:tcPr>
-            <w:tcW w:w="6232" w:type="dxa"/>
+            <w:tcW w:w="7083" w:type="dxa"/>
             <w:tcBorders>
               <w:top w:val="single" w:sz="4" w:space="0" w:color="000000"/>
               <w:left w:val="single" w:sz="4" w:space="0" w:color="000000"/>
@@ -3725,13 +3899,14 @@
                 <w:lang w:val="en-GB" w:eastAsia="en-GB"/>
                 <w14:ligatures w14:val="none"/>
               </w:rPr>
-              <w:t>Backend connectivity</w:t>
-            </w:r>
-          </w:p>
-        </w:tc>
-        <w:tc>
-          <w:tcPr>
-            <w:tcW w:w="5588" w:type="dxa"/>
+              <w:t>Handling weekly seat booking</w:t>
+            </w:r>
+          </w:p>
+        </w:tc>
+        <w:tc>
+          <w:tcPr>
+            <w:tcW w:w="4737" w:type="dxa"/>
+            <w:gridSpan w:val="2"/>
             <w:tcBorders>
               <w:top w:val="single" w:sz="4" w:space="0" w:color="000000"/>
               <w:left w:val="nil"/>
@@ -3770,7 +3945,7 @@
                 <w:lang w:val="en-GB" w:eastAsia="en-GB"/>
                 <w14:ligatures w14:val="none"/>
               </w:rPr>
-              <w:t>REQ7_T4</w:t>
+              <w:t>REQ6_T6</w:t>
             </w:r>
           </w:p>
         </w:tc>
@@ -3781,46 +3956,47 @@
         </w:trPr>
         <w:tc>
           <w:tcPr>
-            <w:tcW w:w="6232" w:type="dxa"/>
+            <w:tcW w:w="7083" w:type="dxa"/>
             <w:tcBorders>
               <w:top w:val="single" w:sz="4" w:space="0" w:color="000000"/>
               <w:left w:val="single" w:sz="4" w:space="0" w:color="000000"/>
               <w:bottom w:val="nil"/>
               <w:right w:val="single" w:sz="4" w:space="0" w:color="000000"/>
             </w:tcBorders>
-            <w:shd w:val="clear" w:color="auto" w:fill="C00000"/>
-            <w:hideMark/>
-          </w:tcPr>
-          <w:p>
-            <w:pPr>
-              <w:spacing w:after="0" w:line="240" w:lineRule="auto"/>
-              <w:rPr>
-                <w:rFonts w:ascii="Calibri" w:eastAsia="Times New Roman" w:hAnsi="Calibri" w:cs="Calibri"/>
-                <w:b/>
-                <w:bCs/>
-                <w:color w:val="FFFFFF"/>
-                <w:kern w:val="0"/>
-                <w:lang w:val="en-GB" w:eastAsia="en-GB"/>
-                <w14:ligatures w14:val="none"/>
-              </w:rPr>
-            </w:pPr>
-            <w:r>
-              <w:rPr>
-                <w:rFonts w:ascii="Calibri" w:eastAsia="Times New Roman" w:hAnsi="Calibri" w:cs="Calibri"/>
-                <w:b/>
-                <w:bCs/>
-                <w:color w:val="FFFFFF"/>
-                <w:kern w:val="0"/>
-                <w:lang w:val="en-GB" w:eastAsia="en-GB"/>
-                <w14:ligatures w14:val="none"/>
-              </w:rPr>
-              <w:t>REQ8 - HR</w:t>
-            </w:r>
-          </w:p>
-        </w:tc>
-        <w:tc>
-          <w:tcPr>
-            <w:tcW w:w="5588" w:type="dxa"/>
+            <w:shd w:val="clear" w:color="366092" w:fill="366092"/>
+            <w:hideMark/>
+          </w:tcPr>
+          <w:p>
+            <w:pPr>
+              <w:spacing w:after="0" w:line="240" w:lineRule="auto"/>
+              <w:rPr>
+                <w:rFonts w:ascii="Calibri" w:eastAsia="Times New Roman" w:hAnsi="Calibri" w:cs="Calibri"/>
+                <w:b/>
+                <w:bCs/>
+                <w:color w:val="FFFFFF"/>
+                <w:kern w:val="0"/>
+                <w:lang w:val="en-GB" w:eastAsia="en-GB"/>
+                <w14:ligatures w14:val="none"/>
+              </w:rPr>
+            </w:pPr>
+            <w:r>
+              <w:rPr>
+                <w:rFonts w:ascii="Calibri" w:eastAsia="Times New Roman" w:hAnsi="Calibri" w:cs="Calibri"/>
+                <w:b/>
+                <w:bCs/>
+                <w:color w:val="FFFFFF"/>
+                <w:kern w:val="0"/>
+                <w:lang w:val="en-GB" w:eastAsia="en-GB"/>
+                <w14:ligatures w14:val="none"/>
+              </w:rPr>
+              <w:t>Saving seat booking details and updating the seat count</w:t>
+            </w:r>
+          </w:p>
+        </w:tc>
+        <w:tc>
+          <w:tcPr>
+            <w:tcW w:w="4737" w:type="dxa"/>
+            <w:gridSpan w:val="2"/>
             <w:tcBorders>
               <w:top w:val="single" w:sz="4" w:space="0" w:color="000000"/>
               <w:left w:val="nil"/>
@@ -3859,7 +4035,7 @@
                 <w:lang w:val="en-GB" w:eastAsia="en-GB"/>
                 <w14:ligatures w14:val="none"/>
               </w:rPr>
-              <w:t> </w:t>
+              <w:t>REQ6_T7</w:t>
             </w:r>
           </w:p>
         </w:tc>
@@ -3870,7 +4046,7 @@
         </w:trPr>
         <w:tc>
           <w:tcPr>
-            <w:tcW w:w="6232" w:type="dxa"/>
+            <w:tcW w:w="7083" w:type="dxa"/>
             <w:tcBorders>
               <w:top w:val="single" w:sz="4" w:space="0" w:color="000000"/>
               <w:left w:val="single" w:sz="4" w:space="0" w:color="000000"/>
@@ -3903,13 +4079,14 @@
                 <w:lang w:val="en-GB" w:eastAsia="en-GB"/>
                 <w14:ligatures w14:val="none"/>
               </w:rPr>
-              <w:t>view and track attendance</w:t>
-            </w:r>
-          </w:p>
-        </w:tc>
-        <w:tc>
-          <w:tcPr>
-            <w:tcW w:w="5588" w:type="dxa"/>
+              <w:t>functionlity to check already booked seat</w:t>
+            </w:r>
+          </w:p>
+        </w:tc>
+        <w:tc>
+          <w:tcPr>
+            <w:tcW w:w="4737" w:type="dxa"/>
+            <w:gridSpan w:val="2"/>
             <w:tcBorders>
               <w:top w:val="single" w:sz="4" w:space="0" w:color="000000"/>
               <w:left w:val="nil"/>
@@ -3948,7 +4125,7 @@
                 <w:lang w:val="en-GB" w:eastAsia="en-GB"/>
                 <w14:ligatures w14:val="none"/>
               </w:rPr>
-              <w:t>REQ8_T1</w:t>
+              <w:t>REQ6_T8</w:t>
             </w:r>
           </w:p>
         </w:tc>
@@ -3959,7 +4136,7 @@
         </w:trPr>
         <w:tc>
           <w:tcPr>
-            <w:tcW w:w="6232" w:type="dxa"/>
+            <w:tcW w:w="7083" w:type="dxa"/>
             <w:tcBorders>
               <w:top w:val="single" w:sz="4" w:space="0" w:color="000000"/>
               <w:left w:val="single" w:sz="4" w:space="0" w:color="000000"/>
@@ -3992,13 +4169,14 @@
                 <w:lang w:val="en-GB" w:eastAsia="en-GB"/>
                 <w14:ligatures w14:val="none"/>
               </w:rPr>
-              <w:t>view past/prev history</w:t>
-            </w:r>
-          </w:p>
-        </w:tc>
-        <w:tc>
-          <w:tcPr>
-            <w:tcW w:w="5588" w:type="dxa"/>
+              <w:t>function to check whether seat is booking recuringly</w:t>
+            </w:r>
+          </w:p>
+        </w:tc>
+        <w:tc>
+          <w:tcPr>
+            <w:tcW w:w="4737" w:type="dxa"/>
+            <w:gridSpan w:val="2"/>
             <w:tcBorders>
               <w:top w:val="single" w:sz="4" w:space="0" w:color="000000"/>
               <w:left w:val="nil"/>
@@ -4037,7 +4215,7 @@
                 <w:lang w:val="en-GB" w:eastAsia="en-GB"/>
                 <w14:ligatures w14:val="none"/>
               </w:rPr>
-              <w:t>REQ8_T2</w:t>
+              <w:t>REQ6_T9</w:t>
             </w:r>
           </w:p>
         </w:tc>
@@ -4048,7 +4226,7 @@
         </w:trPr>
         <w:tc>
           <w:tcPr>
-            <w:tcW w:w="6232" w:type="dxa"/>
+            <w:tcW w:w="7083" w:type="dxa"/>
             <w:tcBorders>
               <w:top w:val="single" w:sz="4" w:space="0" w:color="000000"/>
               <w:left w:val="single" w:sz="4" w:space="0" w:color="000000"/>
@@ -4081,13 +4259,14 @@
                 <w:lang w:val="en-GB" w:eastAsia="en-GB"/>
                 <w14:ligatures w14:val="none"/>
               </w:rPr>
-              <w:t>Backend connectivity</w:t>
-            </w:r>
-          </w:p>
-        </w:tc>
-        <w:tc>
-          <w:tcPr>
-            <w:tcW w:w="5588" w:type="dxa"/>
+              <w:t>integration of api with frontend</w:t>
+            </w:r>
+          </w:p>
+        </w:tc>
+        <w:tc>
+          <w:tcPr>
+            <w:tcW w:w="4737" w:type="dxa"/>
+            <w:gridSpan w:val="2"/>
             <w:tcBorders>
               <w:top w:val="single" w:sz="4" w:space="0" w:color="000000"/>
               <w:left w:val="nil"/>
@@ -4126,7 +4305,7 @@
                 <w:lang w:val="en-GB" w:eastAsia="en-GB"/>
                 <w14:ligatures w14:val="none"/>
               </w:rPr>
-              <w:t>REQ8_T3</w:t>
+              <w:t>REQ6_T10</w:t>
             </w:r>
           </w:p>
         </w:tc>
@@ -4137,46 +4316,47 @@
         </w:trPr>
         <w:tc>
           <w:tcPr>
-            <w:tcW w:w="6232" w:type="dxa"/>
+            <w:tcW w:w="7083" w:type="dxa"/>
             <w:tcBorders>
               <w:top w:val="single" w:sz="4" w:space="0" w:color="000000"/>
               <w:left w:val="single" w:sz="4" w:space="0" w:color="000000"/>
               <w:bottom w:val="nil"/>
               <w:right w:val="single" w:sz="4" w:space="0" w:color="000000"/>
             </w:tcBorders>
-            <w:shd w:val="clear" w:color="auto" w:fill="C00000"/>
-            <w:hideMark/>
-          </w:tcPr>
-          <w:p>
-            <w:pPr>
-              <w:spacing w:after="0" w:line="240" w:lineRule="auto"/>
-              <w:rPr>
-                <w:rFonts w:ascii="Calibri" w:eastAsia="Times New Roman" w:hAnsi="Calibri" w:cs="Calibri"/>
-                <w:b/>
-                <w:bCs/>
-                <w:color w:val="FFFFFF"/>
-                <w:kern w:val="0"/>
-                <w:lang w:val="en-GB" w:eastAsia="en-GB"/>
-                <w14:ligatures w14:val="none"/>
-              </w:rPr>
-            </w:pPr>
-            <w:r>
-              <w:rPr>
-                <w:rFonts w:ascii="Calibri" w:eastAsia="Times New Roman" w:hAnsi="Calibri" w:cs="Calibri"/>
-                <w:b/>
-                <w:bCs/>
-                <w:color w:val="FFFFFF"/>
-                <w:kern w:val="0"/>
-                <w:lang w:val="en-GB" w:eastAsia="en-GB"/>
-                <w14:ligatures w14:val="none"/>
-              </w:rPr>
-              <w:t>REQ9 - Notification</w:t>
-            </w:r>
-          </w:p>
-        </w:tc>
-        <w:tc>
-          <w:tcPr>
-            <w:tcW w:w="5588" w:type="dxa"/>
+            <w:shd w:val="clear" w:color="366092" w:fill="366092"/>
+            <w:hideMark/>
+          </w:tcPr>
+          <w:p>
+            <w:pPr>
+              <w:spacing w:after="0" w:line="240" w:lineRule="auto"/>
+              <w:rPr>
+                <w:rFonts w:ascii="Calibri" w:eastAsia="Times New Roman" w:hAnsi="Calibri" w:cs="Calibri"/>
+                <w:b/>
+                <w:bCs/>
+                <w:color w:val="FFFFFF"/>
+                <w:kern w:val="0"/>
+                <w:lang w:val="en-GB" w:eastAsia="en-GB"/>
+                <w14:ligatures w14:val="none"/>
+              </w:rPr>
+            </w:pPr>
+            <w:r>
+              <w:rPr>
+                <w:rFonts w:ascii="Calibri" w:eastAsia="Times New Roman" w:hAnsi="Calibri" w:cs="Calibri"/>
+                <w:b/>
+                <w:bCs/>
+                <w:color w:val="FFFFFF"/>
+                <w:kern w:val="0"/>
+                <w:lang w:val="en-GB" w:eastAsia="en-GB"/>
+                <w14:ligatures w14:val="none"/>
+              </w:rPr>
+              <w:t>changing functions according to new changes made to entities</w:t>
+            </w:r>
+          </w:p>
+        </w:tc>
+        <w:tc>
+          <w:tcPr>
+            <w:tcW w:w="4737" w:type="dxa"/>
+            <w:gridSpan w:val="2"/>
             <w:tcBorders>
               <w:top w:val="single" w:sz="4" w:space="0" w:color="000000"/>
               <w:left w:val="nil"/>
@@ -4215,7 +4395,7 @@
                 <w:lang w:val="en-GB" w:eastAsia="en-GB"/>
                 <w14:ligatures w14:val="none"/>
               </w:rPr>
-              <w:t> </w:t>
+              <w:t>REQ6_T11</w:t>
             </w:r>
           </w:p>
         </w:tc>
@@ -4226,7 +4406,7 @@
         </w:trPr>
         <w:tc>
           <w:tcPr>
-            <w:tcW w:w="6232" w:type="dxa"/>
+            <w:tcW w:w="7083" w:type="dxa"/>
             <w:tcBorders>
               <w:top w:val="single" w:sz="4" w:space="0" w:color="000000"/>
               <w:left w:val="single" w:sz="4" w:space="0" w:color="000000"/>
@@ -4259,13 +4439,14 @@
                 <w:lang w:val="en-GB" w:eastAsia="en-GB"/>
                 <w14:ligatures w14:val="none"/>
               </w:rPr>
-              <w:t>show notification after seat booked</w:t>
-            </w:r>
-          </w:p>
-        </w:tc>
-        <w:tc>
-          <w:tcPr>
-            <w:tcW w:w="5588" w:type="dxa"/>
+              <w:t>Function to Get ShiftTimings id by using Start time and End time</w:t>
+            </w:r>
+          </w:p>
+        </w:tc>
+        <w:tc>
+          <w:tcPr>
+            <w:tcW w:w="4737" w:type="dxa"/>
+            <w:gridSpan w:val="2"/>
             <w:tcBorders>
               <w:top w:val="single" w:sz="4" w:space="0" w:color="000000"/>
               <w:left w:val="nil"/>
@@ -4304,7 +4485,7 @@
                 <w:lang w:val="en-GB" w:eastAsia="en-GB"/>
                 <w14:ligatures w14:val="none"/>
               </w:rPr>
-              <w:t>REQ9_T1</w:t>
+              <w:t>REQ6_T12</w:t>
             </w:r>
           </w:p>
         </w:tc>
@@ -4315,7 +4496,7 @@
         </w:trPr>
         <w:tc>
           <w:tcPr>
-            <w:tcW w:w="6232" w:type="dxa"/>
+            <w:tcW w:w="7083" w:type="dxa"/>
             <w:tcBorders>
               <w:top w:val="single" w:sz="4" w:space="0" w:color="000000"/>
               <w:left w:val="single" w:sz="4" w:space="0" w:color="000000"/>
@@ -4348,13 +4529,14 @@
                 <w:lang w:val="en-GB" w:eastAsia="en-GB"/>
                 <w14:ligatures w14:val="none"/>
               </w:rPr>
-              <w:t>Backend connectivity</w:t>
-            </w:r>
-          </w:p>
-        </w:tc>
-        <w:tc>
-          <w:tcPr>
-            <w:tcW w:w="5588" w:type="dxa"/>
+              <w:t>Function to get Seat id By Seat Name</w:t>
+            </w:r>
+          </w:p>
+        </w:tc>
+        <w:tc>
+          <w:tcPr>
+            <w:tcW w:w="4737" w:type="dxa"/>
+            <w:gridSpan w:val="2"/>
             <w:tcBorders>
               <w:top w:val="single" w:sz="4" w:space="0" w:color="000000"/>
               <w:left w:val="nil"/>
@@ -4393,7 +4575,7 @@
                 <w:lang w:val="en-GB" w:eastAsia="en-GB"/>
                 <w14:ligatures w14:val="none"/>
               </w:rPr>
-              <w:t>REQ9_T2</w:t>
+              <w:t>REQ6_T13</w:t>
             </w:r>
           </w:p>
         </w:tc>
@@ -4404,46 +4586,47 @@
         </w:trPr>
         <w:tc>
           <w:tcPr>
-            <w:tcW w:w="6232" w:type="dxa"/>
+            <w:tcW w:w="7083" w:type="dxa"/>
             <w:tcBorders>
               <w:top w:val="single" w:sz="4" w:space="0" w:color="000000"/>
               <w:left w:val="single" w:sz="4" w:space="0" w:color="000000"/>
               <w:bottom w:val="nil"/>
               <w:right w:val="single" w:sz="4" w:space="0" w:color="000000"/>
             </w:tcBorders>
-            <w:shd w:val="clear" w:color="auto" w:fill="C00000"/>
-            <w:hideMark/>
-          </w:tcPr>
-          <w:p>
-            <w:pPr>
-              <w:spacing w:after="0" w:line="240" w:lineRule="auto"/>
-              <w:rPr>
-                <w:rFonts w:ascii="Calibri" w:eastAsia="Times New Roman" w:hAnsi="Calibri" w:cs="Calibri"/>
-                <w:b/>
-                <w:bCs/>
-                <w:color w:val="FFFFFF"/>
-                <w:kern w:val="0"/>
-                <w:lang w:val="en-GB" w:eastAsia="en-GB"/>
-                <w14:ligatures w14:val="none"/>
-              </w:rPr>
-            </w:pPr>
-            <w:r>
-              <w:rPr>
-                <w:rFonts w:ascii="Calibri" w:eastAsia="Times New Roman" w:hAnsi="Calibri" w:cs="Calibri"/>
-                <w:b/>
-                <w:bCs/>
-                <w:color w:val="FFFFFF"/>
-                <w:kern w:val="0"/>
-                <w:lang w:val="en-GB" w:eastAsia="en-GB"/>
-                <w14:ligatures w14:val="none"/>
-              </w:rPr>
-              <w:t>REQ10 - Floor</w:t>
-            </w:r>
-          </w:p>
-        </w:tc>
-        <w:tc>
-          <w:tcPr>
-            <w:tcW w:w="5588" w:type="dxa"/>
+            <w:shd w:val="clear" w:color="366092" w:fill="366092"/>
+            <w:hideMark/>
+          </w:tcPr>
+          <w:p>
+            <w:pPr>
+              <w:spacing w:after="0" w:line="240" w:lineRule="auto"/>
+              <w:rPr>
+                <w:rFonts w:ascii="Calibri" w:eastAsia="Times New Roman" w:hAnsi="Calibri" w:cs="Calibri"/>
+                <w:b/>
+                <w:bCs/>
+                <w:color w:val="FFFFFF"/>
+                <w:kern w:val="0"/>
+                <w:lang w:val="en-GB" w:eastAsia="en-GB"/>
+                <w14:ligatures w14:val="none"/>
+              </w:rPr>
+            </w:pPr>
+            <w:r>
+              <w:rPr>
+                <w:rFonts w:ascii="Calibri" w:eastAsia="Times New Roman" w:hAnsi="Calibri" w:cs="Calibri"/>
+                <w:b/>
+                <w:bCs/>
+                <w:color w:val="FFFFFF"/>
+                <w:kern w:val="0"/>
+                <w:lang w:val="en-GB" w:eastAsia="en-GB"/>
+                <w14:ligatures w14:val="none"/>
+              </w:rPr>
+              <w:t>Improvised the Functionality of seat booking As per fronted Requirement</w:t>
+            </w:r>
+          </w:p>
+        </w:tc>
+        <w:tc>
+          <w:tcPr>
+            <w:tcW w:w="4737" w:type="dxa"/>
+            <w:gridSpan w:val="2"/>
             <w:tcBorders>
               <w:top w:val="single" w:sz="4" w:space="0" w:color="000000"/>
               <w:left w:val="nil"/>
@@ -4482,7 +4665,7 @@
                 <w:lang w:val="en-GB" w:eastAsia="en-GB"/>
                 <w14:ligatures w14:val="none"/>
               </w:rPr>
-              <w:t> </w:t>
+              <w:t>REQ6_T14</w:t>
             </w:r>
           </w:p>
         </w:tc>
@@ -4493,7 +4676,7 @@
         </w:trPr>
         <w:tc>
           <w:tcPr>
-            <w:tcW w:w="6232" w:type="dxa"/>
+            <w:tcW w:w="7083" w:type="dxa"/>
             <w:tcBorders>
               <w:top w:val="single" w:sz="4" w:space="0" w:color="000000"/>
               <w:left w:val="single" w:sz="4" w:space="0" w:color="000000"/>
@@ -4526,13 +4709,14 @@
                 <w:lang w:val="en-GB" w:eastAsia="en-GB"/>
                 <w14:ligatures w14:val="none"/>
               </w:rPr>
-              <w:t>crud on floors</w:t>
-            </w:r>
-          </w:p>
-        </w:tc>
-        <w:tc>
-          <w:tcPr>
-            <w:tcW w:w="5588" w:type="dxa"/>
+              <w:t>Backend connectivity</w:t>
+            </w:r>
+          </w:p>
+        </w:tc>
+        <w:tc>
+          <w:tcPr>
+            <w:tcW w:w="4737" w:type="dxa"/>
+            <w:gridSpan w:val="2"/>
             <w:tcBorders>
               <w:top w:val="single" w:sz="4" w:space="0" w:color="000000"/>
               <w:left w:val="nil"/>
@@ -4571,7 +4755,7 @@
                 <w:lang w:val="en-GB" w:eastAsia="en-GB"/>
                 <w14:ligatures w14:val="none"/>
               </w:rPr>
-              <w:t>REQ10_T1</w:t>
+              <w:t>REQ6_T15</w:t>
             </w:r>
           </w:p>
         </w:tc>
@@ -4582,7 +4766,7 @@
         </w:trPr>
         <w:tc>
           <w:tcPr>
-            <w:tcW w:w="6232" w:type="dxa"/>
+            <w:tcW w:w="7083" w:type="dxa"/>
             <w:tcBorders>
               <w:top w:val="single" w:sz="4" w:space="0" w:color="000000"/>
               <w:left w:val="single" w:sz="4" w:space="0" w:color="000000"/>
@@ -4615,13 +4799,14 @@
                 <w:lang w:val="en-GB" w:eastAsia="en-GB"/>
                 <w14:ligatures w14:val="none"/>
               </w:rPr>
-              <w:t>getting details of all floors</w:t>
-            </w:r>
-          </w:p>
-        </w:tc>
-        <w:tc>
-          <w:tcPr>
-            <w:tcW w:w="5588" w:type="dxa"/>
+              <w:t>Fetching Booked seats on a given day and integration</w:t>
+            </w:r>
+          </w:p>
+        </w:tc>
+        <w:tc>
+          <w:tcPr>
+            <w:tcW w:w="4737" w:type="dxa"/>
+            <w:gridSpan w:val="2"/>
             <w:tcBorders>
               <w:top w:val="single" w:sz="4" w:space="0" w:color="000000"/>
               <w:left w:val="nil"/>
@@ -4660,7 +4845,7 @@
                 <w:lang w:val="en-GB" w:eastAsia="en-GB"/>
                 <w14:ligatures w14:val="none"/>
               </w:rPr>
-              <w:t>REQ10_T2</w:t>
+              <w:t>REQ6_T16</w:t>
             </w:r>
           </w:p>
         </w:tc>
@@ -4671,7 +4856,7 @@
         </w:trPr>
         <w:tc>
           <w:tcPr>
-            <w:tcW w:w="6232" w:type="dxa"/>
+            <w:tcW w:w="7083" w:type="dxa"/>
             <w:tcBorders>
               <w:top w:val="single" w:sz="4" w:space="0" w:color="000000"/>
               <w:left w:val="single" w:sz="4" w:space="0" w:color="000000"/>
@@ -4704,13 +4889,14 @@
                 <w:lang w:val="en-GB" w:eastAsia="en-GB"/>
                 <w14:ligatures w14:val="none"/>
               </w:rPr>
-              <w:t>getting details of particular floor</w:t>
-            </w:r>
-          </w:p>
-        </w:tc>
-        <w:tc>
-          <w:tcPr>
-            <w:tcW w:w="5588" w:type="dxa"/>
+              <w:t xml:space="preserve">Fetching Available seats for a week(from date - to date) </w:t>
+            </w:r>
+          </w:p>
+        </w:tc>
+        <w:tc>
+          <w:tcPr>
+            <w:tcW w:w="4737" w:type="dxa"/>
+            <w:gridSpan w:val="2"/>
             <w:tcBorders>
               <w:top w:val="single" w:sz="4" w:space="0" w:color="000000"/>
               <w:left w:val="nil"/>
@@ -4749,7 +4935,7 @@
                 <w:lang w:val="en-GB" w:eastAsia="en-GB"/>
                 <w14:ligatures w14:val="none"/>
               </w:rPr>
-              <w:t>REQ10_T3</w:t>
+              <w:t>REQ_T17</w:t>
             </w:r>
           </w:p>
         </w:tc>
@@ -4760,7 +4946,7 @@
         </w:trPr>
         <w:tc>
           <w:tcPr>
-            <w:tcW w:w="6232" w:type="dxa"/>
+            <w:tcW w:w="7083" w:type="dxa"/>
             <w:tcBorders>
               <w:top w:val="single" w:sz="4" w:space="0" w:color="000000"/>
               <w:left w:val="single" w:sz="4" w:space="0" w:color="000000"/>
@@ -4793,13 +4979,14 @@
                 <w:lang w:val="en-GB" w:eastAsia="en-GB"/>
                 <w14:ligatures w14:val="none"/>
               </w:rPr>
-              <w:t>Backend connectivity</w:t>
-            </w:r>
-          </w:p>
-        </w:tc>
-        <w:tc>
-          <w:tcPr>
-            <w:tcW w:w="5588" w:type="dxa"/>
+              <w:t xml:space="preserve">Fetching Booked seats for a week(From date - To date) and Integration </w:t>
+            </w:r>
+          </w:p>
+        </w:tc>
+        <w:tc>
+          <w:tcPr>
+            <w:tcW w:w="4737" w:type="dxa"/>
+            <w:gridSpan w:val="2"/>
             <w:tcBorders>
               <w:top w:val="single" w:sz="4" w:space="0" w:color="000000"/>
               <w:left w:val="nil"/>
@@ -4838,7 +5025,7 @@
                 <w:lang w:val="en-GB" w:eastAsia="en-GB"/>
                 <w14:ligatures w14:val="none"/>
               </w:rPr>
-              <w:t>REQ10_T4</w:t>
+              <w:t>REQ_T18</w:t>
             </w:r>
           </w:p>
         </w:tc>
@@ -4849,46 +5036,47 @@
         </w:trPr>
         <w:tc>
           <w:tcPr>
-            <w:tcW w:w="6232" w:type="dxa"/>
+            <w:tcW w:w="7083" w:type="dxa"/>
             <w:tcBorders>
               <w:top w:val="single" w:sz="4" w:space="0" w:color="000000"/>
               <w:left w:val="single" w:sz="4" w:space="0" w:color="000000"/>
               <w:bottom w:val="nil"/>
               <w:right w:val="single" w:sz="4" w:space="0" w:color="000000"/>
             </w:tcBorders>
-            <w:shd w:val="clear" w:color="auto" w:fill="C00000"/>
-            <w:hideMark/>
-          </w:tcPr>
-          <w:p>
-            <w:pPr>
-              <w:spacing w:after="0" w:line="240" w:lineRule="auto"/>
-              <w:rPr>
-                <w:rFonts w:ascii="Calibri" w:eastAsia="Times New Roman" w:hAnsi="Calibri" w:cs="Calibri"/>
-                <w:b/>
-                <w:bCs/>
-                <w:color w:val="FFFFFF"/>
-                <w:kern w:val="0"/>
-                <w:lang w:val="en-GB" w:eastAsia="en-GB"/>
-                <w14:ligatures w14:val="none"/>
-              </w:rPr>
-            </w:pPr>
-            <w:r>
-              <w:rPr>
-                <w:rFonts w:ascii="Calibri" w:eastAsia="Times New Roman" w:hAnsi="Calibri" w:cs="Calibri"/>
-                <w:b/>
-                <w:bCs/>
-                <w:color w:val="FFFFFF"/>
-                <w:kern w:val="0"/>
-                <w:lang w:val="en-GB" w:eastAsia="en-GB"/>
-                <w14:ligatures w14:val="none"/>
-              </w:rPr>
-              <w:t>REQ11 - attendance regularization</w:t>
-            </w:r>
-          </w:p>
-        </w:tc>
-        <w:tc>
-          <w:tcPr>
-            <w:tcW w:w="5588" w:type="dxa"/>
+            <w:shd w:val="clear" w:color="366092" w:fill="366092"/>
+            <w:hideMark/>
+          </w:tcPr>
+          <w:p>
+            <w:pPr>
+              <w:spacing w:after="0" w:line="240" w:lineRule="auto"/>
+              <w:rPr>
+                <w:rFonts w:ascii="Calibri" w:eastAsia="Times New Roman" w:hAnsi="Calibri" w:cs="Calibri"/>
+                <w:b/>
+                <w:bCs/>
+                <w:color w:val="FFFFFF"/>
+                <w:kern w:val="0"/>
+                <w:lang w:val="en-GB" w:eastAsia="en-GB"/>
+                <w14:ligatures w14:val="none"/>
+              </w:rPr>
+            </w:pPr>
+            <w:r>
+              <w:rPr>
+                <w:rFonts w:ascii="Calibri" w:eastAsia="Times New Roman" w:hAnsi="Calibri" w:cs="Calibri"/>
+                <w:b/>
+                <w:bCs/>
+                <w:color w:val="FFFFFF"/>
+                <w:kern w:val="0"/>
+                <w:lang w:val="en-GB" w:eastAsia="en-GB"/>
+                <w14:ligatures w14:val="none"/>
+              </w:rPr>
+              <w:t>Fetching Popular Seats Booked(seats booked by employees more frequently)</w:t>
+            </w:r>
+          </w:p>
+        </w:tc>
+        <w:tc>
+          <w:tcPr>
+            <w:tcW w:w="4737" w:type="dxa"/>
+            <w:gridSpan w:val="2"/>
             <w:tcBorders>
               <w:top w:val="single" w:sz="4" w:space="0" w:color="000000"/>
               <w:left w:val="nil"/>
@@ -4927,7 +5115,7 @@
                 <w:lang w:val="en-GB" w:eastAsia="en-GB"/>
                 <w14:ligatures w14:val="none"/>
               </w:rPr>
-              <w:t> </w:t>
+              <w:t>REQ_T19</w:t>
             </w:r>
           </w:p>
         </w:tc>
@@ -4938,85 +5126,82 @@
         </w:trPr>
         <w:tc>
           <w:tcPr>
-            <w:tcW w:w="6232" w:type="dxa"/>
+            <w:tcW w:w="7083" w:type="dxa"/>
             <w:tcBorders>
               <w:top w:val="single" w:sz="4" w:space="0" w:color="000000"/>
               <w:left w:val="single" w:sz="4" w:space="0" w:color="000000"/>
               <w:bottom w:val="nil"/>
               <w:right w:val="single" w:sz="4" w:space="0" w:color="000000"/>
             </w:tcBorders>
-            <w:shd w:val="clear" w:color="366092" w:fill="366092"/>
-            <w:hideMark/>
-          </w:tcPr>
-          <w:p>
-            <w:pPr>
-              <w:spacing w:after="0" w:line="240" w:lineRule="auto"/>
-              <w:rPr>
-                <w:rFonts w:ascii="Calibri" w:eastAsia="Times New Roman" w:hAnsi="Calibri" w:cs="Calibri"/>
-                <w:b/>
-                <w:bCs/>
-                <w:color w:val="FFFFFF"/>
-                <w:kern w:val="0"/>
-                <w:lang w:val="en-GB" w:eastAsia="en-GB"/>
-                <w14:ligatures w14:val="none"/>
-              </w:rPr>
-            </w:pPr>
-            <w:r>
-              <w:rPr>
-                <w:rFonts w:ascii="Calibri" w:eastAsia="Times New Roman" w:hAnsi="Calibri" w:cs="Calibri"/>
-                <w:b/>
-                <w:bCs/>
-                <w:color w:val="FFFFFF"/>
-                <w:kern w:val="0"/>
-                <w:lang w:val="en-GB" w:eastAsia="en-GB"/>
-                <w14:ligatures w14:val="none"/>
-              </w:rPr>
-              <w:t>Handling weekly attendance</w:t>
-            </w:r>
-          </w:p>
-        </w:tc>
-        <w:tc>
-          <w:tcPr>
-            <w:tcW w:w="5588" w:type="dxa"/>
+            <w:shd w:val="clear" w:color="974806" w:fill="974806"/>
+            <w:noWrap/>
+            <w:hideMark/>
+          </w:tcPr>
+          <w:p>
+            <w:pPr>
+              <w:spacing w:after="0" w:line="240" w:lineRule="auto"/>
+              <w:rPr>
+                <w:rFonts w:ascii="Calibri" w:eastAsia="Times New Roman" w:hAnsi="Calibri" w:cs="Calibri"/>
+                <w:b/>
+                <w:bCs/>
+                <w:color w:val="FFFFFF"/>
+                <w:kern w:val="0"/>
+                <w:lang w:val="en-GB" w:eastAsia="en-GB"/>
+                <w14:ligatures w14:val="none"/>
+              </w:rPr>
+            </w:pPr>
+            <w:r>
+              <w:rPr>
+                <w:rFonts w:ascii="Calibri" w:eastAsia="Times New Roman" w:hAnsi="Calibri" w:cs="Calibri"/>
+                <w:b/>
+                <w:bCs/>
+                <w:color w:val="FFFFFF"/>
+                <w:kern w:val="0"/>
+                <w:lang w:val="en-GB" w:eastAsia="en-GB"/>
+                <w14:ligatures w14:val="none"/>
+              </w:rPr>
+              <w:t>REQ7 - Holiday check</w:t>
+            </w:r>
+          </w:p>
+        </w:tc>
+        <w:tc>
+          <w:tcPr>
+            <w:tcW w:w="4737" w:type="dxa"/>
+            <w:gridSpan w:val="2"/>
             <w:tcBorders>
               <w:top w:val="single" w:sz="4" w:space="0" w:color="000000"/>
               <w:left w:val="nil"/>
               <w:bottom w:val="nil"/>
               <w:right w:val="single" w:sz="4" w:space="0" w:color="000000"/>
             </w:tcBorders>
-            <w:shd w:val="clear" w:color="FFFFFF" w:fill="FFFFFF"/>
+            <w:shd w:val="clear" w:color="974806" w:fill="974806"/>
             <w:noWrap/>
             <w:hideMark/>
           </w:tcPr>
           <w:p>
             <w:pPr>
               <w:spacing w:after="0" w:line="240" w:lineRule="auto"/>
-              <w:jc w:val="center"/>
-              <w:rPr>
-                <w:rFonts w:ascii="Arial" w:eastAsia="Times New Roman" w:hAnsi="Arial" w:cs="Arial"/>
-                <w:b/>
-                <w:bCs/>
-                <w:color w:val="000000"/>
-                <w:kern w:val="0"/>
-                <w:sz w:val="18"/>
-                <w:szCs w:val="18"/>
-                <w:lang w:val="en-GB" w:eastAsia="en-GB"/>
-                <w14:ligatures w14:val="none"/>
-              </w:rPr>
-            </w:pPr>
-            <w:r>
-              <w:rPr>
-                <w:rFonts w:ascii="Arial" w:eastAsia="Times New Roman" w:hAnsi="Arial" w:cs="Arial"/>
-                <w:b/>
-                <w:bCs/>
-                <w:color w:val="000000"/>
-                <w:kern w:val="0"/>
-                <w:sz w:val="18"/>
-                <w:szCs w:val="18"/>
-                <w:lang w:val="en-GB" w:eastAsia="en-GB"/>
-                <w14:ligatures w14:val="none"/>
-              </w:rPr>
-              <w:t>REQ11_T1</w:t>
+              <w:rPr>
+                <w:rFonts w:ascii="Calibri" w:eastAsia="Times New Roman" w:hAnsi="Calibri" w:cs="Calibri"/>
+                <w:b/>
+                <w:bCs/>
+                <w:color w:val="FFFFFF"/>
+                <w:kern w:val="0"/>
+                <w:lang w:val="en-GB" w:eastAsia="en-GB"/>
+                <w14:ligatures w14:val="none"/>
+              </w:rPr>
+            </w:pPr>
+            <w:r>
+              <w:rPr>
+                <w:rFonts w:ascii="Calibri" w:eastAsia="Times New Roman" w:hAnsi="Calibri" w:cs="Calibri"/>
+                <w:b/>
+                <w:bCs/>
+                <w:color w:val="FFFFFF"/>
+                <w:kern w:val="0"/>
+                <w:lang w:val="en-GB" w:eastAsia="en-GB"/>
+                <w14:ligatures w14:val="none"/>
+              </w:rPr>
+              <w:t> </w:t>
             </w:r>
           </w:p>
         </w:tc>
@@ -5027,7 +5212,7 @@
         </w:trPr>
         <w:tc>
           <w:tcPr>
-            <w:tcW w:w="6232" w:type="dxa"/>
+            <w:tcW w:w="7083" w:type="dxa"/>
             <w:tcBorders>
               <w:top w:val="single" w:sz="4" w:space="0" w:color="000000"/>
               <w:left w:val="single" w:sz="4" w:space="0" w:color="000000"/>
@@ -5060,13 +5245,14 @@
                 <w:lang w:val="en-GB" w:eastAsia="en-GB"/>
                 <w14:ligatures w14:val="none"/>
               </w:rPr>
-              <w:t>verifying attendance request</w:t>
-            </w:r>
-          </w:p>
-        </w:tc>
-        <w:tc>
-          <w:tcPr>
-            <w:tcW w:w="5588" w:type="dxa"/>
+              <w:t>create holiday entity</w:t>
+            </w:r>
+          </w:p>
+        </w:tc>
+        <w:tc>
+          <w:tcPr>
+            <w:tcW w:w="4737" w:type="dxa"/>
+            <w:gridSpan w:val="2"/>
             <w:tcBorders>
               <w:top w:val="single" w:sz="4" w:space="0" w:color="000000"/>
               <w:left w:val="nil"/>
@@ -5105,7 +5291,7 @@
                 <w:lang w:val="en-GB" w:eastAsia="en-GB"/>
                 <w14:ligatures w14:val="none"/>
               </w:rPr>
-              <w:t>REQ11_T2</w:t>
+              <w:t>REQ7_T1</w:t>
             </w:r>
           </w:p>
         </w:tc>
@@ -5116,7 +5302,7 @@
         </w:trPr>
         <w:tc>
           <w:tcPr>
-            <w:tcW w:w="6232" w:type="dxa"/>
+            <w:tcW w:w="7083" w:type="dxa"/>
             <w:tcBorders>
               <w:top w:val="single" w:sz="4" w:space="0" w:color="000000"/>
               <w:left w:val="single" w:sz="4" w:space="0" w:color="000000"/>
@@ -5149,13 +5335,14 @@
                 <w:lang w:val="en-GB" w:eastAsia="en-GB"/>
                 <w14:ligatures w14:val="none"/>
               </w:rPr>
-              <w:t>automatically send regularization request</w:t>
-            </w:r>
-          </w:p>
-        </w:tc>
-        <w:tc>
-          <w:tcPr>
-            <w:tcW w:w="5588" w:type="dxa"/>
+              <w:t>Check if the given day falls on a holiday while booking a seat</w:t>
+            </w:r>
+          </w:p>
+        </w:tc>
+        <w:tc>
+          <w:tcPr>
+            <w:tcW w:w="4737" w:type="dxa"/>
+            <w:gridSpan w:val="2"/>
             <w:tcBorders>
               <w:top w:val="single" w:sz="4" w:space="0" w:color="000000"/>
               <w:left w:val="nil"/>
@@ -5194,7 +5381,187 @@
                 <w:lang w:val="en-GB" w:eastAsia="en-GB"/>
                 <w14:ligatures w14:val="none"/>
               </w:rPr>
-              <w:t>REQ11_T3</w:t>
+              <w:t>REQ7_T2</w:t>
+            </w:r>
+          </w:p>
+        </w:tc>
+      </w:tr>
+      <w:tr>
+        <w:trPr>
+          <w:trHeight w:val="330"/>
+        </w:trPr>
+        <w:tc>
+          <w:tcPr>
+            <w:tcW w:w="7083" w:type="dxa"/>
+            <w:tcBorders>
+              <w:top w:val="single" w:sz="4" w:space="0" w:color="000000"/>
+              <w:left w:val="single" w:sz="4" w:space="0" w:color="000000"/>
+              <w:bottom w:val="nil"/>
+              <w:right w:val="single" w:sz="4" w:space="0" w:color="000000"/>
+            </w:tcBorders>
+            <w:shd w:val="clear" w:color="366092" w:fill="366092"/>
+            <w:hideMark/>
+          </w:tcPr>
+          <w:p>
+            <w:pPr>
+              <w:spacing w:after="0" w:line="240" w:lineRule="auto"/>
+              <w:rPr>
+                <w:rFonts w:ascii="Calibri" w:eastAsia="Times New Roman" w:hAnsi="Calibri" w:cs="Calibri"/>
+                <w:b/>
+                <w:bCs/>
+                <w:color w:val="FFFFFF"/>
+                <w:kern w:val="0"/>
+                <w:lang w:val="en-GB" w:eastAsia="en-GB"/>
+                <w14:ligatures w14:val="none"/>
+              </w:rPr>
+            </w:pPr>
+            <w:r>
+              <w:rPr>
+                <w:rFonts w:ascii="Calibri" w:eastAsia="Times New Roman" w:hAnsi="Calibri" w:cs="Calibri"/>
+                <w:b/>
+                <w:bCs/>
+                <w:color w:val="FFFFFF"/>
+                <w:kern w:val="0"/>
+                <w:lang w:val="en-GB" w:eastAsia="en-GB"/>
+                <w14:ligatures w14:val="none"/>
+              </w:rPr>
+              <w:t>crud on holidays</w:t>
+            </w:r>
+          </w:p>
+        </w:tc>
+        <w:tc>
+          <w:tcPr>
+            <w:tcW w:w="4737" w:type="dxa"/>
+            <w:gridSpan w:val="2"/>
+            <w:tcBorders>
+              <w:top w:val="single" w:sz="4" w:space="0" w:color="000000"/>
+              <w:left w:val="nil"/>
+              <w:bottom w:val="nil"/>
+              <w:right w:val="single" w:sz="4" w:space="0" w:color="000000"/>
+            </w:tcBorders>
+            <w:shd w:val="clear" w:color="FFFFFF" w:fill="FFFFFF"/>
+            <w:noWrap/>
+            <w:hideMark/>
+          </w:tcPr>
+          <w:p>
+            <w:pPr>
+              <w:spacing w:after="0" w:line="240" w:lineRule="auto"/>
+              <w:jc w:val="center"/>
+              <w:rPr>
+                <w:rFonts w:ascii="Arial" w:eastAsia="Times New Roman" w:hAnsi="Arial" w:cs="Arial"/>
+                <w:b/>
+                <w:bCs/>
+                <w:color w:val="000000"/>
+                <w:kern w:val="0"/>
+                <w:sz w:val="18"/>
+                <w:szCs w:val="18"/>
+                <w:lang w:val="en-GB" w:eastAsia="en-GB"/>
+                <w14:ligatures w14:val="none"/>
+              </w:rPr>
+            </w:pPr>
+            <w:r>
+              <w:rPr>
+                <w:rFonts w:ascii="Arial" w:eastAsia="Times New Roman" w:hAnsi="Arial" w:cs="Arial"/>
+                <w:b/>
+                <w:bCs/>
+                <w:color w:val="000000"/>
+                <w:kern w:val="0"/>
+                <w:sz w:val="18"/>
+                <w:szCs w:val="18"/>
+                <w:lang w:val="en-GB" w:eastAsia="en-GB"/>
+                <w14:ligatures w14:val="none"/>
+              </w:rPr>
+              <w:t>REQ7_T3</w:t>
+            </w:r>
+          </w:p>
+        </w:tc>
+      </w:tr>
+      <w:tr>
+        <w:trPr>
+          <w:trHeight w:val="330"/>
+        </w:trPr>
+        <w:tc>
+          <w:tcPr>
+            <w:tcW w:w="7083" w:type="dxa"/>
+            <w:tcBorders>
+              <w:top w:val="single" w:sz="4" w:space="0" w:color="000000"/>
+              <w:left w:val="single" w:sz="4" w:space="0" w:color="000000"/>
+              <w:bottom w:val="nil"/>
+              <w:right w:val="single" w:sz="4" w:space="0" w:color="000000"/>
+            </w:tcBorders>
+            <w:shd w:val="clear" w:color="366092" w:fill="366092"/>
+            <w:hideMark/>
+          </w:tcPr>
+          <w:p>
+            <w:pPr>
+              <w:spacing w:after="0" w:line="240" w:lineRule="auto"/>
+              <w:rPr>
+                <w:rFonts w:ascii="Calibri" w:eastAsia="Times New Roman" w:hAnsi="Calibri" w:cs="Calibri"/>
+                <w:b/>
+                <w:bCs/>
+                <w:color w:val="FFFFFF"/>
+                <w:kern w:val="0"/>
+                <w:lang w:val="en-GB" w:eastAsia="en-GB"/>
+                <w14:ligatures w14:val="none"/>
+              </w:rPr>
+            </w:pPr>
+            <w:r>
+              <w:rPr>
+                <w:rFonts w:ascii="Calibri" w:eastAsia="Times New Roman" w:hAnsi="Calibri" w:cs="Calibri"/>
+                <w:b/>
+                <w:bCs/>
+                <w:color w:val="FFFFFF"/>
+                <w:kern w:val="0"/>
+                <w:lang w:val="en-GB" w:eastAsia="en-GB"/>
+                <w14:ligatures w14:val="none"/>
+              </w:rPr>
+              <w:t>Backend connectivity</w:t>
+            </w:r>
+          </w:p>
+        </w:tc>
+        <w:tc>
+          <w:tcPr>
+            <w:tcW w:w="4737" w:type="dxa"/>
+            <w:gridSpan w:val="2"/>
+            <w:tcBorders>
+              <w:top w:val="single" w:sz="4" w:space="0" w:color="000000"/>
+              <w:left w:val="nil"/>
+              <w:bottom w:val="nil"/>
+              <w:right w:val="single" w:sz="4" w:space="0" w:color="000000"/>
+            </w:tcBorders>
+            <w:shd w:val="clear" w:color="FFFFFF" w:fill="FFFFFF"/>
+            <w:noWrap/>
+            <w:hideMark/>
+          </w:tcPr>
+          <w:p>
+            <w:pPr>
+              <w:spacing w:after="0" w:line="240" w:lineRule="auto"/>
+              <w:jc w:val="center"/>
+              <w:rPr>
+                <w:rFonts w:ascii="Arial" w:eastAsia="Times New Roman" w:hAnsi="Arial" w:cs="Arial"/>
+                <w:b/>
+                <w:bCs/>
+                <w:color w:val="000000"/>
+                <w:kern w:val="0"/>
+                <w:sz w:val="18"/>
+                <w:szCs w:val="18"/>
+                <w:lang w:val="en-GB" w:eastAsia="en-GB"/>
+                <w14:ligatures w14:val="none"/>
+              </w:rPr>
+            </w:pPr>
+            <w:r>
+              <w:rPr>
+                <w:rFonts w:ascii="Arial" w:eastAsia="Times New Roman" w:hAnsi="Arial" w:cs="Arial"/>
+                <w:b/>
+                <w:bCs/>
+                <w:color w:val="000000"/>
+                <w:kern w:val="0"/>
+                <w:sz w:val="18"/>
+                <w:szCs w:val="18"/>
+                <w:lang w:val="en-GB" w:eastAsia="en-GB"/>
+                <w14:ligatures w14:val="none"/>
+              </w:rPr>
+              <w:t>REQ7_T4</w:t>
             </w:r>
           </w:p>
         </w:tc>
@@ -5205,19 +5572,1259 @@
         <w:spacing w:line="240" w:lineRule="auto"/>
       </w:pPr>
     </w:p>
-    <w:p>
-      <w:pPr>
-        <w:spacing w:line="240" w:lineRule="auto"/>
-      </w:pPr>
-      <w:r>
-        <w:br w:type="textWrapping" w:clear="all"/>
-      </w:r>
-    </w:p>
-    <w:p>
-      <w:pPr>
-        <w:spacing w:line="240" w:lineRule="auto"/>
-      </w:pPr>
-    </w:p>
+    <w:tbl>
+      <w:tblPr>
+        <w:tblW w:w="11820" w:type="dxa"/>
+        <w:tblLook w:val="04A0" w:firstRow="1" w:lastRow="0" w:firstColumn="1" w:lastColumn="0" w:noHBand="0" w:noVBand="1"/>
+      </w:tblPr>
+      <w:tblGrid>
+        <w:gridCol w:w="7083"/>
+        <w:gridCol w:w="4737"/>
+      </w:tblGrid>
+      <w:tr>
+        <w:trPr>
+          <w:trHeight w:val="315"/>
+        </w:trPr>
+        <w:tc>
+          <w:tcPr>
+            <w:tcW w:w="7083" w:type="dxa"/>
+            <w:tcBorders>
+              <w:top w:val="single" w:sz="4" w:space="0" w:color="000000"/>
+              <w:left w:val="single" w:sz="4" w:space="0" w:color="000000"/>
+              <w:bottom w:val="nil"/>
+              <w:right w:val="single" w:sz="4" w:space="0" w:color="000000"/>
+            </w:tcBorders>
+            <w:shd w:val="clear" w:color="974806" w:fill="974806"/>
+            <w:noWrap/>
+            <w:hideMark/>
+          </w:tcPr>
+          <w:p>
+            <w:pPr>
+              <w:spacing w:after="0" w:line="240" w:lineRule="auto"/>
+              <w:rPr>
+                <w:rFonts w:ascii="Calibri" w:eastAsia="Times New Roman" w:hAnsi="Calibri" w:cs="Calibri"/>
+                <w:b/>
+                <w:bCs/>
+                <w:color w:val="FFFFFF"/>
+                <w:kern w:val="0"/>
+                <w:lang w:val="en-GB" w:eastAsia="en-GB"/>
+                <w14:ligatures w14:val="none"/>
+              </w:rPr>
+            </w:pPr>
+            <w:r>
+              <w:rPr>
+                <w:rFonts w:ascii="Calibri" w:eastAsia="Times New Roman" w:hAnsi="Calibri" w:cs="Calibri"/>
+                <w:b/>
+                <w:bCs/>
+                <w:color w:val="FFFFFF"/>
+                <w:kern w:val="0"/>
+                <w:lang w:val="en-GB" w:eastAsia="en-GB"/>
+                <w14:ligatures w14:val="none"/>
+              </w:rPr>
+              <w:t>REQ8 - Notification</w:t>
+            </w:r>
+          </w:p>
+        </w:tc>
+        <w:tc>
+          <w:tcPr>
+            <w:tcW w:w="4737" w:type="dxa"/>
+            <w:tcBorders>
+              <w:top w:val="single" w:sz="4" w:space="0" w:color="000000"/>
+              <w:left w:val="nil"/>
+              <w:bottom w:val="nil"/>
+              <w:right w:val="single" w:sz="4" w:space="0" w:color="000000"/>
+            </w:tcBorders>
+            <w:shd w:val="clear" w:color="974806" w:fill="974806"/>
+            <w:noWrap/>
+            <w:hideMark/>
+          </w:tcPr>
+          <w:p>
+            <w:pPr>
+              <w:spacing w:after="0" w:line="240" w:lineRule="auto"/>
+              <w:rPr>
+                <w:rFonts w:ascii="Calibri" w:eastAsia="Times New Roman" w:hAnsi="Calibri" w:cs="Calibri"/>
+                <w:b/>
+                <w:bCs/>
+                <w:color w:val="FFFFFF"/>
+                <w:kern w:val="0"/>
+                <w:lang w:val="en-GB" w:eastAsia="en-GB"/>
+                <w14:ligatures w14:val="none"/>
+              </w:rPr>
+            </w:pPr>
+            <w:r>
+              <w:rPr>
+                <w:rFonts w:ascii="Calibri" w:eastAsia="Times New Roman" w:hAnsi="Calibri" w:cs="Calibri"/>
+                <w:b/>
+                <w:bCs/>
+                <w:color w:val="FFFFFF"/>
+                <w:kern w:val="0"/>
+                <w:lang w:val="en-GB" w:eastAsia="en-GB"/>
+                <w14:ligatures w14:val="none"/>
+              </w:rPr>
+              <w:t> </w:t>
+            </w:r>
+          </w:p>
+        </w:tc>
+      </w:tr>
+      <w:tr>
+        <w:trPr>
+          <w:trHeight w:val="315"/>
+        </w:trPr>
+        <w:tc>
+          <w:tcPr>
+            <w:tcW w:w="7083" w:type="dxa"/>
+            <w:tcBorders>
+              <w:top w:val="single" w:sz="4" w:space="0" w:color="000000"/>
+              <w:left w:val="single" w:sz="4" w:space="0" w:color="000000"/>
+              <w:bottom w:val="nil"/>
+              <w:right w:val="single" w:sz="4" w:space="0" w:color="000000"/>
+            </w:tcBorders>
+            <w:shd w:val="clear" w:color="366092" w:fill="366092"/>
+            <w:hideMark/>
+          </w:tcPr>
+          <w:p>
+            <w:pPr>
+              <w:spacing w:after="0" w:line="240" w:lineRule="auto"/>
+              <w:rPr>
+                <w:rFonts w:ascii="Calibri" w:eastAsia="Times New Roman" w:hAnsi="Calibri" w:cs="Calibri"/>
+                <w:b/>
+                <w:bCs/>
+                <w:color w:val="FFFFFF"/>
+                <w:kern w:val="0"/>
+                <w:lang w:val="en-GB" w:eastAsia="en-GB"/>
+                <w14:ligatures w14:val="none"/>
+              </w:rPr>
+            </w:pPr>
+            <w:r>
+              <w:rPr>
+                <w:rFonts w:ascii="Calibri" w:eastAsia="Times New Roman" w:hAnsi="Calibri" w:cs="Calibri"/>
+                <w:b/>
+                <w:bCs/>
+                <w:color w:val="FFFFFF"/>
+                <w:kern w:val="0"/>
+                <w:lang w:val="en-GB" w:eastAsia="en-GB"/>
+                <w14:ligatures w14:val="none"/>
+              </w:rPr>
+              <w:t>show notification after seat booked</w:t>
+            </w:r>
+          </w:p>
+        </w:tc>
+        <w:tc>
+          <w:tcPr>
+            <w:tcW w:w="4737" w:type="dxa"/>
+            <w:tcBorders>
+              <w:top w:val="single" w:sz="4" w:space="0" w:color="000000"/>
+              <w:left w:val="nil"/>
+              <w:bottom w:val="nil"/>
+              <w:right w:val="single" w:sz="4" w:space="0" w:color="000000"/>
+            </w:tcBorders>
+            <w:shd w:val="clear" w:color="FFFFFF" w:fill="FFFFFF"/>
+            <w:noWrap/>
+            <w:hideMark/>
+          </w:tcPr>
+          <w:p>
+            <w:pPr>
+              <w:spacing w:after="0" w:line="240" w:lineRule="auto"/>
+              <w:jc w:val="center"/>
+              <w:rPr>
+                <w:rFonts w:ascii="Arial" w:eastAsia="Times New Roman" w:hAnsi="Arial" w:cs="Arial"/>
+                <w:b/>
+                <w:bCs/>
+                <w:color w:val="000000"/>
+                <w:kern w:val="0"/>
+                <w:sz w:val="18"/>
+                <w:szCs w:val="18"/>
+                <w:lang w:val="en-GB" w:eastAsia="en-GB"/>
+                <w14:ligatures w14:val="none"/>
+              </w:rPr>
+            </w:pPr>
+            <w:r>
+              <w:rPr>
+                <w:rFonts w:ascii="Arial" w:eastAsia="Times New Roman" w:hAnsi="Arial" w:cs="Arial"/>
+                <w:b/>
+                <w:bCs/>
+                <w:color w:val="000000"/>
+                <w:kern w:val="0"/>
+                <w:sz w:val="18"/>
+                <w:szCs w:val="18"/>
+                <w:lang w:val="en-GB" w:eastAsia="en-GB"/>
+                <w14:ligatures w14:val="none"/>
+              </w:rPr>
+              <w:t>REQ8_T1</w:t>
+            </w:r>
+          </w:p>
+        </w:tc>
+      </w:tr>
+      <w:tr>
+        <w:trPr>
+          <w:trHeight w:val="315"/>
+        </w:trPr>
+        <w:tc>
+          <w:tcPr>
+            <w:tcW w:w="7083" w:type="dxa"/>
+            <w:tcBorders>
+              <w:top w:val="single" w:sz="4" w:space="0" w:color="000000"/>
+              <w:left w:val="single" w:sz="4" w:space="0" w:color="000000"/>
+              <w:bottom w:val="nil"/>
+              <w:right w:val="single" w:sz="4" w:space="0" w:color="000000"/>
+            </w:tcBorders>
+            <w:shd w:val="clear" w:color="366092" w:fill="366092"/>
+            <w:hideMark/>
+          </w:tcPr>
+          <w:p>
+            <w:pPr>
+              <w:spacing w:after="0" w:line="240" w:lineRule="auto"/>
+              <w:rPr>
+                <w:rFonts w:ascii="Calibri" w:eastAsia="Times New Roman" w:hAnsi="Calibri" w:cs="Calibri"/>
+                <w:b/>
+                <w:bCs/>
+                <w:color w:val="FFFFFF"/>
+                <w:kern w:val="0"/>
+                <w:lang w:val="en-GB" w:eastAsia="en-GB"/>
+                <w14:ligatures w14:val="none"/>
+              </w:rPr>
+            </w:pPr>
+            <w:r>
+              <w:rPr>
+                <w:rFonts w:ascii="Calibri" w:eastAsia="Times New Roman" w:hAnsi="Calibri" w:cs="Calibri"/>
+                <w:b/>
+                <w:bCs/>
+                <w:color w:val="FFFFFF"/>
+                <w:kern w:val="0"/>
+                <w:lang w:val="en-GB" w:eastAsia="en-GB"/>
+                <w14:ligatures w14:val="none"/>
+              </w:rPr>
+              <w:t>Backend connectivity</w:t>
+            </w:r>
+          </w:p>
+        </w:tc>
+        <w:tc>
+          <w:tcPr>
+            <w:tcW w:w="4737" w:type="dxa"/>
+            <w:tcBorders>
+              <w:top w:val="single" w:sz="4" w:space="0" w:color="000000"/>
+              <w:left w:val="nil"/>
+              <w:bottom w:val="nil"/>
+              <w:right w:val="single" w:sz="4" w:space="0" w:color="000000"/>
+            </w:tcBorders>
+            <w:shd w:val="clear" w:color="FFFFFF" w:fill="FFFFFF"/>
+            <w:noWrap/>
+            <w:hideMark/>
+          </w:tcPr>
+          <w:p>
+            <w:pPr>
+              <w:spacing w:after="0" w:line="240" w:lineRule="auto"/>
+              <w:jc w:val="center"/>
+              <w:rPr>
+                <w:rFonts w:ascii="Arial" w:eastAsia="Times New Roman" w:hAnsi="Arial" w:cs="Arial"/>
+                <w:b/>
+                <w:bCs/>
+                <w:color w:val="000000"/>
+                <w:kern w:val="0"/>
+                <w:sz w:val="18"/>
+                <w:szCs w:val="18"/>
+                <w:lang w:val="en-GB" w:eastAsia="en-GB"/>
+                <w14:ligatures w14:val="none"/>
+              </w:rPr>
+            </w:pPr>
+            <w:r>
+              <w:rPr>
+                <w:rFonts w:ascii="Arial" w:eastAsia="Times New Roman" w:hAnsi="Arial" w:cs="Arial"/>
+                <w:b/>
+                <w:bCs/>
+                <w:color w:val="000000"/>
+                <w:kern w:val="0"/>
+                <w:sz w:val="18"/>
+                <w:szCs w:val="18"/>
+                <w:lang w:val="en-GB" w:eastAsia="en-GB"/>
+                <w14:ligatures w14:val="none"/>
+              </w:rPr>
+              <w:t>REQ8_T2</w:t>
+            </w:r>
+          </w:p>
+        </w:tc>
+      </w:tr>
+      <w:tr>
+        <w:trPr>
+          <w:trHeight w:val="315"/>
+        </w:trPr>
+        <w:tc>
+          <w:tcPr>
+            <w:tcW w:w="7083" w:type="dxa"/>
+            <w:tcBorders>
+              <w:top w:val="single" w:sz="4" w:space="0" w:color="000000"/>
+              <w:left w:val="single" w:sz="4" w:space="0" w:color="000000"/>
+              <w:bottom w:val="nil"/>
+              <w:right w:val="single" w:sz="4" w:space="0" w:color="000000"/>
+            </w:tcBorders>
+            <w:shd w:val="clear" w:color="366092" w:fill="366092"/>
+            <w:hideMark/>
+          </w:tcPr>
+          <w:p>
+            <w:pPr>
+              <w:spacing w:after="0" w:line="240" w:lineRule="auto"/>
+              <w:rPr>
+                <w:rFonts w:ascii="Calibri" w:eastAsia="Times New Roman" w:hAnsi="Calibri" w:cs="Calibri"/>
+                <w:b/>
+                <w:bCs/>
+                <w:color w:val="FFFFFF"/>
+                <w:kern w:val="0"/>
+                <w:lang w:val="en-GB" w:eastAsia="en-GB"/>
+                <w14:ligatures w14:val="none"/>
+              </w:rPr>
+            </w:pPr>
+            <w:r>
+              <w:rPr>
+                <w:rFonts w:ascii="Calibri" w:eastAsia="Times New Roman" w:hAnsi="Calibri" w:cs="Calibri"/>
+                <w:b/>
+                <w:bCs/>
+                <w:color w:val="FFFFFF"/>
+                <w:kern w:val="0"/>
+                <w:lang w:val="en-GB" w:eastAsia="en-GB"/>
+                <w14:ligatures w14:val="none"/>
+              </w:rPr>
+              <w:lastRenderedPageBreak/>
+              <w:t>REQ9 - Floor</w:t>
+            </w:r>
+          </w:p>
+        </w:tc>
+        <w:tc>
+          <w:tcPr>
+            <w:tcW w:w="4737" w:type="dxa"/>
+            <w:tcBorders>
+              <w:top w:val="single" w:sz="4" w:space="0" w:color="000000"/>
+              <w:left w:val="nil"/>
+              <w:bottom w:val="nil"/>
+              <w:right w:val="single" w:sz="4" w:space="0" w:color="000000"/>
+            </w:tcBorders>
+            <w:shd w:val="clear" w:color="FFFFFF" w:fill="FFFFFF"/>
+            <w:noWrap/>
+            <w:hideMark/>
+          </w:tcPr>
+          <w:p>
+            <w:pPr>
+              <w:spacing w:after="0" w:line="240" w:lineRule="auto"/>
+              <w:jc w:val="center"/>
+              <w:rPr>
+                <w:rFonts w:ascii="Arial" w:eastAsia="Times New Roman" w:hAnsi="Arial" w:cs="Arial"/>
+                <w:b/>
+                <w:bCs/>
+                <w:color w:val="000000"/>
+                <w:kern w:val="0"/>
+                <w:sz w:val="18"/>
+                <w:szCs w:val="18"/>
+                <w:lang w:val="en-GB" w:eastAsia="en-GB"/>
+                <w14:ligatures w14:val="none"/>
+              </w:rPr>
+            </w:pPr>
+            <w:r>
+              <w:rPr>
+                <w:rFonts w:ascii="Arial" w:eastAsia="Times New Roman" w:hAnsi="Arial" w:cs="Arial"/>
+                <w:b/>
+                <w:bCs/>
+                <w:color w:val="000000"/>
+                <w:kern w:val="0"/>
+                <w:sz w:val="18"/>
+                <w:szCs w:val="18"/>
+                <w:lang w:val="en-GB" w:eastAsia="en-GB"/>
+                <w14:ligatures w14:val="none"/>
+              </w:rPr>
+              <w:t> </w:t>
+            </w:r>
+          </w:p>
+        </w:tc>
+      </w:tr>
+      <w:tr>
+        <w:trPr>
+          <w:trHeight w:val="315"/>
+        </w:trPr>
+        <w:tc>
+          <w:tcPr>
+            <w:tcW w:w="7083" w:type="dxa"/>
+            <w:tcBorders>
+              <w:top w:val="single" w:sz="4" w:space="0" w:color="000000"/>
+              <w:left w:val="single" w:sz="4" w:space="0" w:color="000000"/>
+              <w:bottom w:val="nil"/>
+              <w:right w:val="single" w:sz="4" w:space="0" w:color="000000"/>
+            </w:tcBorders>
+            <w:shd w:val="clear" w:color="366092" w:fill="366092"/>
+            <w:hideMark/>
+          </w:tcPr>
+          <w:p>
+            <w:pPr>
+              <w:spacing w:after="0" w:line="240" w:lineRule="auto"/>
+              <w:rPr>
+                <w:rFonts w:ascii="Calibri" w:eastAsia="Times New Roman" w:hAnsi="Calibri" w:cs="Calibri"/>
+                <w:b/>
+                <w:bCs/>
+                <w:color w:val="FFFFFF"/>
+                <w:kern w:val="0"/>
+                <w:lang w:val="en-GB" w:eastAsia="en-GB"/>
+                <w14:ligatures w14:val="none"/>
+              </w:rPr>
+            </w:pPr>
+            <w:r>
+              <w:rPr>
+                <w:rFonts w:ascii="Calibri" w:eastAsia="Times New Roman" w:hAnsi="Calibri" w:cs="Calibri"/>
+                <w:b/>
+                <w:bCs/>
+                <w:color w:val="FFFFFF"/>
+                <w:kern w:val="0"/>
+                <w:lang w:val="en-GB" w:eastAsia="en-GB"/>
+                <w14:ligatures w14:val="none"/>
+              </w:rPr>
+              <w:t>crud on floors</w:t>
+            </w:r>
+          </w:p>
+        </w:tc>
+        <w:tc>
+          <w:tcPr>
+            <w:tcW w:w="4737" w:type="dxa"/>
+            <w:tcBorders>
+              <w:top w:val="single" w:sz="4" w:space="0" w:color="000000"/>
+              <w:left w:val="nil"/>
+              <w:bottom w:val="nil"/>
+              <w:right w:val="single" w:sz="4" w:space="0" w:color="000000"/>
+            </w:tcBorders>
+            <w:shd w:val="clear" w:color="FFFFFF" w:fill="FFFFFF"/>
+            <w:noWrap/>
+            <w:hideMark/>
+          </w:tcPr>
+          <w:p>
+            <w:pPr>
+              <w:spacing w:after="0" w:line="240" w:lineRule="auto"/>
+              <w:jc w:val="center"/>
+              <w:rPr>
+                <w:rFonts w:ascii="Arial" w:eastAsia="Times New Roman" w:hAnsi="Arial" w:cs="Arial"/>
+                <w:b/>
+                <w:bCs/>
+                <w:color w:val="000000"/>
+                <w:kern w:val="0"/>
+                <w:sz w:val="18"/>
+                <w:szCs w:val="18"/>
+                <w:lang w:val="en-GB" w:eastAsia="en-GB"/>
+                <w14:ligatures w14:val="none"/>
+              </w:rPr>
+            </w:pPr>
+            <w:r>
+              <w:rPr>
+                <w:rFonts w:ascii="Arial" w:eastAsia="Times New Roman" w:hAnsi="Arial" w:cs="Arial"/>
+                <w:b/>
+                <w:bCs/>
+                <w:color w:val="000000"/>
+                <w:kern w:val="0"/>
+                <w:sz w:val="18"/>
+                <w:szCs w:val="18"/>
+                <w:lang w:val="en-GB" w:eastAsia="en-GB"/>
+                <w14:ligatures w14:val="none"/>
+              </w:rPr>
+              <w:t>REQ9_T1</w:t>
+            </w:r>
+          </w:p>
+        </w:tc>
+      </w:tr>
+      <w:tr>
+        <w:trPr>
+          <w:trHeight w:val="315"/>
+        </w:trPr>
+        <w:tc>
+          <w:tcPr>
+            <w:tcW w:w="7083" w:type="dxa"/>
+            <w:tcBorders>
+              <w:top w:val="single" w:sz="4" w:space="0" w:color="000000"/>
+              <w:left w:val="single" w:sz="4" w:space="0" w:color="000000"/>
+              <w:bottom w:val="nil"/>
+              <w:right w:val="single" w:sz="4" w:space="0" w:color="000000"/>
+            </w:tcBorders>
+            <w:shd w:val="clear" w:color="366092" w:fill="366092"/>
+            <w:hideMark/>
+          </w:tcPr>
+          <w:p>
+            <w:pPr>
+              <w:spacing w:after="0" w:line="240" w:lineRule="auto"/>
+              <w:rPr>
+                <w:rFonts w:ascii="Calibri" w:eastAsia="Times New Roman" w:hAnsi="Calibri" w:cs="Calibri"/>
+                <w:b/>
+                <w:bCs/>
+                <w:color w:val="FFFFFF"/>
+                <w:kern w:val="0"/>
+                <w:lang w:val="en-GB" w:eastAsia="en-GB"/>
+                <w14:ligatures w14:val="none"/>
+              </w:rPr>
+            </w:pPr>
+            <w:r>
+              <w:rPr>
+                <w:rFonts w:ascii="Calibri" w:eastAsia="Times New Roman" w:hAnsi="Calibri" w:cs="Calibri"/>
+                <w:b/>
+                <w:bCs/>
+                <w:color w:val="FFFFFF"/>
+                <w:kern w:val="0"/>
+                <w:lang w:val="en-GB" w:eastAsia="en-GB"/>
+                <w14:ligatures w14:val="none"/>
+              </w:rPr>
+              <w:t>getting details of all floors</w:t>
+            </w:r>
+          </w:p>
+        </w:tc>
+        <w:tc>
+          <w:tcPr>
+            <w:tcW w:w="4737" w:type="dxa"/>
+            <w:tcBorders>
+              <w:top w:val="single" w:sz="4" w:space="0" w:color="000000"/>
+              <w:left w:val="nil"/>
+              <w:bottom w:val="nil"/>
+              <w:right w:val="single" w:sz="4" w:space="0" w:color="000000"/>
+            </w:tcBorders>
+            <w:shd w:val="clear" w:color="FFFFFF" w:fill="FFFFFF"/>
+            <w:noWrap/>
+            <w:hideMark/>
+          </w:tcPr>
+          <w:p>
+            <w:pPr>
+              <w:spacing w:after="0" w:line="240" w:lineRule="auto"/>
+              <w:jc w:val="center"/>
+              <w:rPr>
+                <w:rFonts w:ascii="Arial" w:eastAsia="Times New Roman" w:hAnsi="Arial" w:cs="Arial"/>
+                <w:b/>
+                <w:bCs/>
+                <w:color w:val="000000"/>
+                <w:kern w:val="0"/>
+                <w:sz w:val="18"/>
+                <w:szCs w:val="18"/>
+                <w:lang w:val="en-GB" w:eastAsia="en-GB"/>
+                <w14:ligatures w14:val="none"/>
+              </w:rPr>
+            </w:pPr>
+            <w:r>
+              <w:rPr>
+                <w:rFonts w:ascii="Arial" w:eastAsia="Times New Roman" w:hAnsi="Arial" w:cs="Arial"/>
+                <w:b/>
+                <w:bCs/>
+                <w:color w:val="000000"/>
+                <w:kern w:val="0"/>
+                <w:sz w:val="18"/>
+                <w:szCs w:val="18"/>
+                <w:lang w:val="en-GB" w:eastAsia="en-GB"/>
+                <w14:ligatures w14:val="none"/>
+              </w:rPr>
+              <w:t>REQ9_T2</w:t>
+            </w:r>
+          </w:p>
+        </w:tc>
+      </w:tr>
+      <w:tr>
+        <w:trPr>
+          <w:trHeight w:val="315"/>
+        </w:trPr>
+        <w:tc>
+          <w:tcPr>
+            <w:tcW w:w="7083" w:type="dxa"/>
+            <w:tcBorders>
+              <w:top w:val="single" w:sz="4" w:space="0" w:color="000000"/>
+              <w:left w:val="single" w:sz="4" w:space="0" w:color="000000"/>
+              <w:bottom w:val="nil"/>
+              <w:right w:val="single" w:sz="4" w:space="0" w:color="000000"/>
+            </w:tcBorders>
+            <w:shd w:val="clear" w:color="366092" w:fill="366092"/>
+            <w:hideMark/>
+          </w:tcPr>
+          <w:p>
+            <w:pPr>
+              <w:spacing w:after="0" w:line="240" w:lineRule="auto"/>
+              <w:rPr>
+                <w:rFonts w:ascii="Calibri" w:eastAsia="Times New Roman" w:hAnsi="Calibri" w:cs="Calibri"/>
+                <w:b/>
+                <w:bCs/>
+                <w:color w:val="FFFFFF"/>
+                <w:kern w:val="0"/>
+                <w:lang w:val="en-GB" w:eastAsia="en-GB"/>
+                <w14:ligatures w14:val="none"/>
+              </w:rPr>
+            </w:pPr>
+            <w:r>
+              <w:rPr>
+                <w:rFonts w:ascii="Calibri" w:eastAsia="Times New Roman" w:hAnsi="Calibri" w:cs="Calibri"/>
+                <w:b/>
+                <w:bCs/>
+                <w:color w:val="FFFFFF"/>
+                <w:kern w:val="0"/>
+                <w:lang w:val="en-GB" w:eastAsia="en-GB"/>
+                <w14:ligatures w14:val="none"/>
+              </w:rPr>
+              <w:t>getting details of particular floor</w:t>
+            </w:r>
+          </w:p>
+        </w:tc>
+        <w:tc>
+          <w:tcPr>
+            <w:tcW w:w="4737" w:type="dxa"/>
+            <w:tcBorders>
+              <w:top w:val="single" w:sz="4" w:space="0" w:color="000000"/>
+              <w:left w:val="nil"/>
+              <w:bottom w:val="nil"/>
+              <w:right w:val="single" w:sz="4" w:space="0" w:color="000000"/>
+            </w:tcBorders>
+            <w:shd w:val="clear" w:color="FFFFFF" w:fill="FFFFFF"/>
+            <w:noWrap/>
+            <w:hideMark/>
+          </w:tcPr>
+          <w:p>
+            <w:pPr>
+              <w:spacing w:after="0" w:line="240" w:lineRule="auto"/>
+              <w:jc w:val="center"/>
+              <w:rPr>
+                <w:rFonts w:ascii="Arial" w:eastAsia="Times New Roman" w:hAnsi="Arial" w:cs="Arial"/>
+                <w:b/>
+                <w:bCs/>
+                <w:color w:val="000000"/>
+                <w:kern w:val="0"/>
+                <w:sz w:val="18"/>
+                <w:szCs w:val="18"/>
+                <w:lang w:val="en-GB" w:eastAsia="en-GB"/>
+                <w14:ligatures w14:val="none"/>
+              </w:rPr>
+            </w:pPr>
+            <w:r>
+              <w:rPr>
+                <w:rFonts w:ascii="Arial" w:eastAsia="Times New Roman" w:hAnsi="Arial" w:cs="Arial"/>
+                <w:b/>
+                <w:bCs/>
+                <w:color w:val="000000"/>
+                <w:kern w:val="0"/>
+                <w:sz w:val="18"/>
+                <w:szCs w:val="18"/>
+                <w:lang w:val="en-GB" w:eastAsia="en-GB"/>
+                <w14:ligatures w14:val="none"/>
+              </w:rPr>
+              <w:t>REQ9_T3</w:t>
+            </w:r>
+          </w:p>
+        </w:tc>
+      </w:tr>
+      <w:tr>
+        <w:trPr>
+          <w:trHeight w:val="315"/>
+        </w:trPr>
+        <w:tc>
+          <w:tcPr>
+            <w:tcW w:w="7083" w:type="dxa"/>
+            <w:tcBorders>
+              <w:top w:val="single" w:sz="4" w:space="0" w:color="000000"/>
+              <w:left w:val="single" w:sz="4" w:space="0" w:color="000000"/>
+              <w:bottom w:val="nil"/>
+              <w:right w:val="single" w:sz="4" w:space="0" w:color="000000"/>
+            </w:tcBorders>
+            <w:shd w:val="clear" w:color="366092" w:fill="366092"/>
+            <w:hideMark/>
+          </w:tcPr>
+          <w:p>
+            <w:pPr>
+              <w:spacing w:after="0" w:line="240" w:lineRule="auto"/>
+              <w:rPr>
+                <w:rFonts w:ascii="Calibri" w:eastAsia="Times New Roman" w:hAnsi="Calibri" w:cs="Calibri"/>
+                <w:b/>
+                <w:bCs/>
+                <w:color w:val="FFFFFF"/>
+                <w:kern w:val="0"/>
+                <w:lang w:val="en-GB" w:eastAsia="en-GB"/>
+                <w14:ligatures w14:val="none"/>
+              </w:rPr>
+            </w:pPr>
+            <w:r>
+              <w:rPr>
+                <w:rFonts w:ascii="Calibri" w:eastAsia="Times New Roman" w:hAnsi="Calibri" w:cs="Calibri"/>
+                <w:b/>
+                <w:bCs/>
+                <w:color w:val="FFFFFF"/>
+                <w:kern w:val="0"/>
+                <w:lang w:val="en-GB" w:eastAsia="en-GB"/>
+                <w14:ligatures w14:val="none"/>
+              </w:rPr>
+              <w:t>Backend connectivity</w:t>
+            </w:r>
+          </w:p>
+        </w:tc>
+        <w:tc>
+          <w:tcPr>
+            <w:tcW w:w="4737" w:type="dxa"/>
+            <w:tcBorders>
+              <w:top w:val="single" w:sz="4" w:space="0" w:color="000000"/>
+              <w:left w:val="nil"/>
+              <w:bottom w:val="nil"/>
+              <w:right w:val="single" w:sz="4" w:space="0" w:color="000000"/>
+            </w:tcBorders>
+            <w:shd w:val="clear" w:color="FFFFFF" w:fill="FFFFFF"/>
+            <w:noWrap/>
+            <w:hideMark/>
+          </w:tcPr>
+          <w:p>
+            <w:pPr>
+              <w:spacing w:after="0" w:line="240" w:lineRule="auto"/>
+              <w:jc w:val="center"/>
+              <w:rPr>
+                <w:rFonts w:ascii="Arial" w:eastAsia="Times New Roman" w:hAnsi="Arial" w:cs="Arial"/>
+                <w:b/>
+                <w:bCs/>
+                <w:color w:val="000000"/>
+                <w:kern w:val="0"/>
+                <w:sz w:val="18"/>
+                <w:szCs w:val="18"/>
+                <w:lang w:val="en-GB" w:eastAsia="en-GB"/>
+                <w14:ligatures w14:val="none"/>
+              </w:rPr>
+            </w:pPr>
+            <w:r>
+              <w:rPr>
+                <w:rFonts w:ascii="Arial" w:eastAsia="Times New Roman" w:hAnsi="Arial" w:cs="Arial"/>
+                <w:b/>
+                <w:bCs/>
+                <w:color w:val="000000"/>
+                <w:kern w:val="0"/>
+                <w:sz w:val="18"/>
+                <w:szCs w:val="18"/>
+                <w:lang w:val="en-GB" w:eastAsia="en-GB"/>
+                <w14:ligatures w14:val="none"/>
+              </w:rPr>
+              <w:t>REQ9_T4</w:t>
+            </w:r>
+          </w:p>
+        </w:tc>
+      </w:tr>
+      <w:tr>
+        <w:trPr>
+          <w:trHeight w:val="315"/>
+        </w:trPr>
+        <w:tc>
+          <w:tcPr>
+            <w:tcW w:w="7083" w:type="dxa"/>
+            <w:tcBorders>
+              <w:top w:val="single" w:sz="4" w:space="0" w:color="000000"/>
+              <w:left w:val="single" w:sz="4" w:space="0" w:color="000000"/>
+              <w:bottom w:val="nil"/>
+              <w:right w:val="single" w:sz="4" w:space="0" w:color="000000"/>
+            </w:tcBorders>
+            <w:shd w:val="clear" w:color="auto" w:fill="C00000"/>
+            <w:hideMark/>
+          </w:tcPr>
+          <w:p>
+            <w:pPr>
+              <w:spacing w:after="0" w:line="240" w:lineRule="auto"/>
+              <w:rPr>
+                <w:rFonts w:ascii="Calibri" w:eastAsia="Times New Roman" w:hAnsi="Calibri" w:cs="Calibri"/>
+                <w:b/>
+                <w:bCs/>
+                <w:color w:val="FFFFFF"/>
+                <w:kern w:val="0"/>
+                <w:lang w:val="en-GB" w:eastAsia="en-GB"/>
+                <w14:ligatures w14:val="none"/>
+              </w:rPr>
+            </w:pPr>
+            <w:r>
+              <w:rPr>
+                <w:rFonts w:ascii="Calibri" w:eastAsia="Times New Roman" w:hAnsi="Calibri" w:cs="Calibri"/>
+                <w:b/>
+                <w:bCs/>
+                <w:color w:val="FFFFFF"/>
+                <w:kern w:val="0"/>
+                <w:lang w:val="en-GB" w:eastAsia="en-GB"/>
+                <w14:ligatures w14:val="none"/>
+              </w:rPr>
+              <w:t>REQ10 - attendance regularization</w:t>
+            </w:r>
+          </w:p>
+        </w:tc>
+        <w:tc>
+          <w:tcPr>
+            <w:tcW w:w="4737" w:type="dxa"/>
+            <w:tcBorders>
+              <w:top w:val="single" w:sz="4" w:space="0" w:color="000000"/>
+              <w:left w:val="nil"/>
+              <w:bottom w:val="nil"/>
+              <w:right w:val="single" w:sz="4" w:space="0" w:color="000000"/>
+            </w:tcBorders>
+            <w:shd w:val="clear" w:color="FFFFFF" w:fill="FFFFFF"/>
+            <w:noWrap/>
+            <w:hideMark/>
+          </w:tcPr>
+          <w:p>
+            <w:pPr>
+              <w:spacing w:after="0" w:line="240" w:lineRule="auto"/>
+              <w:jc w:val="center"/>
+              <w:rPr>
+                <w:rFonts w:ascii="Arial" w:eastAsia="Times New Roman" w:hAnsi="Arial" w:cs="Arial"/>
+                <w:b/>
+                <w:bCs/>
+                <w:color w:val="000000"/>
+                <w:kern w:val="0"/>
+                <w:sz w:val="18"/>
+                <w:szCs w:val="18"/>
+                <w:lang w:val="en-GB" w:eastAsia="en-GB"/>
+                <w14:ligatures w14:val="none"/>
+              </w:rPr>
+            </w:pPr>
+            <w:r>
+              <w:rPr>
+                <w:rFonts w:ascii="Arial" w:eastAsia="Times New Roman" w:hAnsi="Arial" w:cs="Arial"/>
+                <w:b/>
+                <w:bCs/>
+                <w:color w:val="000000"/>
+                <w:kern w:val="0"/>
+                <w:sz w:val="18"/>
+                <w:szCs w:val="18"/>
+                <w:lang w:val="en-GB" w:eastAsia="en-GB"/>
+                <w14:ligatures w14:val="none"/>
+              </w:rPr>
+              <w:t> </w:t>
+            </w:r>
+          </w:p>
+        </w:tc>
+      </w:tr>
+      <w:tr>
+        <w:trPr>
+          <w:trHeight w:val="315"/>
+        </w:trPr>
+        <w:tc>
+          <w:tcPr>
+            <w:tcW w:w="7083" w:type="dxa"/>
+            <w:tcBorders>
+              <w:top w:val="single" w:sz="4" w:space="0" w:color="000000"/>
+              <w:left w:val="single" w:sz="4" w:space="0" w:color="000000"/>
+              <w:bottom w:val="nil"/>
+              <w:right w:val="single" w:sz="4" w:space="0" w:color="000000"/>
+            </w:tcBorders>
+            <w:shd w:val="clear" w:color="366092" w:fill="366092"/>
+            <w:hideMark/>
+          </w:tcPr>
+          <w:p>
+            <w:pPr>
+              <w:spacing w:after="0" w:line="240" w:lineRule="auto"/>
+              <w:rPr>
+                <w:rFonts w:ascii="Calibri" w:eastAsia="Times New Roman" w:hAnsi="Calibri" w:cs="Calibri"/>
+                <w:b/>
+                <w:bCs/>
+                <w:color w:val="FFFFFF"/>
+                <w:kern w:val="0"/>
+                <w:lang w:val="en-GB" w:eastAsia="en-GB"/>
+                <w14:ligatures w14:val="none"/>
+              </w:rPr>
+            </w:pPr>
+            <w:r>
+              <w:rPr>
+                <w:rFonts w:ascii="Calibri" w:eastAsia="Times New Roman" w:hAnsi="Calibri" w:cs="Calibri"/>
+                <w:b/>
+                <w:bCs/>
+                <w:color w:val="FFFFFF"/>
+                <w:kern w:val="0"/>
+                <w:lang w:val="en-GB" w:eastAsia="en-GB"/>
+                <w14:ligatures w14:val="none"/>
+              </w:rPr>
+              <w:t>Handling weekly attendance requests</w:t>
+            </w:r>
+          </w:p>
+        </w:tc>
+        <w:tc>
+          <w:tcPr>
+            <w:tcW w:w="4737" w:type="dxa"/>
+            <w:tcBorders>
+              <w:top w:val="single" w:sz="4" w:space="0" w:color="000000"/>
+              <w:left w:val="nil"/>
+              <w:bottom w:val="nil"/>
+              <w:right w:val="single" w:sz="4" w:space="0" w:color="000000"/>
+            </w:tcBorders>
+            <w:shd w:val="clear" w:color="FFFFFF" w:fill="FFFFFF"/>
+            <w:noWrap/>
+            <w:hideMark/>
+          </w:tcPr>
+          <w:p>
+            <w:pPr>
+              <w:spacing w:after="0" w:line="240" w:lineRule="auto"/>
+              <w:jc w:val="center"/>
+              <w:rPr>
+                <w:rFonts w:ascii="Arial" w:eastAsia="Times New Roman" w:hAnsi="Arial" w:cs="Arial"/>
+                <w:b/>
+                <w:bCs/>
+                <w:color w:val="000000"/>
+                <w:kern w:val="0"/>
+                <w:sz w:val="18"/>
+                <w:szCs w:val="18"/>
+                <w:lang w:val="en-GB" w:eastAsia="en-GB"/>
+                <w14:ligatures w14:val="none"/>
+              </w:rPr>
+            </w:pPr>
+            <w:r>
+              <w:rPr>
+                <w:rFonts w:ascii="Arial" w:eastAsia="Times New Roman" w:hAnsi="Arial" w:cs="Arial"/>
+                <w:b/>
+                <w:bCs/>
+                <w:color w:val="000000"/>
+                <w:kern w:val="0"/>
+                <w:sz w:val="18"/>
+                <w:szCs w:val="18"/>
+                <w:lang w:val="en-GB" w:eastAsia="en-GB"/>
+                <w14:ligatures w14:val="none"/>
+              </w:rPr>
+              <w:t>REQ10_T1</w:t>
+            </w:r>
+          </w:p>
+        </w:tc>
+      </w:tr>
+      <w:tr>
+        <w:trPr>
+          <w:trHeight w:val="315"/>
+        </w:trPr>
+        <w:tc>
+          <w:tcPr>
+            <w:tcW w:w="7083" w:type="dxa"/>
+            <w:tcBorders>
+              <w:top w:val="single" w:sz="4" w:space="0" w:color="000000"/>
+              <w:left w:val="single" w:sz="4" w:space="0" w:color="000000"/>
+              <w:bottom w:val="nil"/>
+              <w:right w:val="single" w:sz="4" w:space="0" w:color="000000"/>
+            </w:tcBorders>
+            <w:shd w:val="clear" w:color="366092" w:fill="366092"/>
+            <w:hideMark/>
+          </w:tcPr>
+          <w:p>
+            <w:pPr>
+              <w:spacing w:after="0" w:line="240" w:lineRule="auto"/>
+              <w:rPr>
+                <w:rFonts w:ascii="Calibri" w:eastAsia="Times New Roman" w:hAnsi="Calibri" w:cs="Calibri"/>
+                <w:b/>
+                <w:bCs/>
+                <w:color w:val="FFFFFF"/>
+                <w:kern w:val="0"/>
+                <w:lang w:val="en-GB" w:eastAsia="en-GB"/>
+                <w14:ligatures w14:val="none"/>
+              </w:rPr>
+            </w:pPr>
+            <w:r>
+              <w:rPr>
+                <w:rFonts w:ascii="Calibri" w:eastAsia="Times New Roman" w:hAnsi="Calibri" w:cs="Calibri"/>
+                <w:b/>
+                <w:bCs/>
+                <w:color w:val="FFFFFF"/>
+                <w:kern w:val="0"/>
+                <w:lang w:val="en-GB" w:eastAsia="en-GB"/>
+                <w14:ligatures w14:val="none"/>
+              </w:rPr>
+              <w:t>checking whether the dates falls on weekends or it falls in the future</w:t>
+            </w:r>
+          </w:p>
+        </w:tc>
+        <w:tc>
+          <w:tcPr>
+            <w:tcW w:w="4737" w:type="dxa"/>
+            <w:tcBorders>
+              <w:top w:val="single" w:sz="4" w:space="0" w:color="000000"/>
+              <w:left w:val="nil"/>
+              <w:bottom w:val="nil"/>
+              <w:right w:val="single" w:sz="4" w:space="0" w:color="000000"/>
+            </w:tcBorders>
+            <w:shd w:val="clear" w:color="FFFFFF" w:fill="FFFFFF"/>
+            <w:noWrap/>
+            <w:hideMark/>
+          </w:tcPr>
+          <w:p>
+            <w:pPr>
+              <w:spacing w:after="0" w:line="240" w:lineRule="auto"/>
+              <w:jc w:val="center"/>
+              <w:rPr>
+                <w:rFonts w:ascii="Arial" w:eastAsia="Times New Roman" w:hAnsi="Arial" w:cs="Arial"/>
+                <w:b/>
+                <w:bCs/>
+                <w:color w:val="000000"/>
+                <w:kern w:val="0"/>
+                <w:sz w:val="18"/>
+                <w:szCs w:val="18"/>
+                <w:lang w:val="en-GB" w:eastAsia="en-GB"/>
+                <w14:ligatures w14:val="none"/>
+              </w:rPr>
+            </w:pPr>
+            <w:r>
+              <w:rPr>
+                <w:rFonts w:ascii="Arial" w:eastAsia="Times New Roman" w:hAnsi="Arial" w:cs="Arial"/>
+                <w:b/>
+                <w:bCs/>
+                <w:color w:val="000000"/>
+                <w:kern w:val="0"/>
+                <w:sz w:val="18"/>
+                <w:szCs w:val="18"/>
+                <w:lang w:val="en-GB" w:eastAsia="en-GB"/>
+                <w14:ligatures w14:val="none"/>
+              </w:rPr>
+              <w:t>REQ10_T2</w:t>
+            </w:r>
+          </w:p>
+        </w:tc>
+      </w:tr>
+      <w:tr>
+        <w:trPr>
+          <w:trHeight w:val="315"/>
+        </w:trPr>
+        <w:tc>
+          <w:tcPr>
+            <w:tcW w:w="7083" w:type="dxa"/>
+            <w:tcBorders>
+              <w:top w:val="single" w:sz="4" w:space="0" w:color="000000"/>
+              <w:left w:val="single" w:sz="4" w:space="0" w:color="000000"/>
+              <w:bottom w:val="nil"/>
+              <w:right w:val="single" w:sz="4" w:space="0" w:color="000000"/>
+            </w:tcBorders>
+            <w:shd w:val="clear" w:color="366092" w:fill="366092"/>
+            <w:hideMark/>
+          </w:tcPr>
+          <w:p>
+            <w:pPr>
+              <w:spacing w:after="0" w:line="240" w:lineRule="auto"/>
+              <w:rPr>
+                <w:rFonts w:ascii="Calibri" w:eastAsia="Times New Roman" w:hAnsi="Calibri" w:cs="Calibri"/>
+                <w:b/>
+                <w:bCs/>
+                <w:color w:val="FFFFFF"/>
+                <w:kern w:val="0"/>
+                <w:lang w:val="en-GB" w:eastAsia="en-GB"/>
+                <w14:ligatures w14:val="none"/>
+              </w:rPr>
+            </w:pPr>
+            <w:r>
+              <w:rPr>
+                <w:rFonts w:ascii="Calibri" w:eastAsia="Times New Roman" w:hAnsi="Calibri" w:cs="Calibri"/>
+                <w:b/>
+                <w:bCs/>
+                <w:color w:val="FFFFFF"/>
+                <w:kern w:val="0"/>
+                <w:lang w:val="en-GB" w:eastAsia="en-GB"/>
+                <w14:ligatures w14:val="none"/>
+              </w:rPr>
+              <w:t>Updating the food table when the seat is booked for that date</w:t>
+            </w:r>
+          </w:p>
+        </w:tc>
+        <w:tc>
+          <w:tcPr>
+            <w:tcW w:w="4737" w:type="dxa"/>
+            <w:tcBorders>
+              <w:top w:val="single" w:sz="4" w:space="0" w:color="000000"/>
+              <w:left w:val="nil"/>
+              <w:bottom w:val="nil"/>
+              <w:right w:val="single" w:sz="4" w:space="0" w:color="000000"/>
+            </w:tcBorders>
+            <w:shd w:val="clear" w:color="FFFFFF" w:fill="FFFFFF"/>
+            <w:noWrap/>
+            <w:hideMark/>
+          </w:tcPr>
+          <w:p>
+            <w:pPr>
+              <w:spacing w:after="0" w:line="240" w:lineRule="auto"/>
+              <w:jc w:val="center"/>
+              <w:rPr>
+                <w:rFonts w:ascii="Arial" w:eastAsia="Times New Roman" w:hAnsi="Arial" w:cs="Arial"/>
+                <w:b/>
+                <w:bCs/>
+                <w:color w:val="000000"/>
+                <w:kern w:val="0"/>
+                <w:sz w:val="18"/>
+                <w:szCs w:val="18"/>
+                <w:lang w:val="en-GB" w:eastAsia="en-GB"/>
+                <w14:ligatures w14:val="none"/>
+              </w:rPr>
+            </w:pPr>
+            <w:r>
+              <w:rPr>
+                <w:rFonts w:ascii="Arial" w:eastAsia="Times New Roman" w:hAnsi="Arial" w:cs="Arial"/>
+                <w:b/>
+                <w:bCs/>
+                <w:color w:val="000000"/>
+                <w:kern w:val="0"/>
+                <w:sz w:val="18"/>
+                <w:szCs w:val="18"/>
+                <w:lang w:val="en-GB" w:eastAsia="en-GB"/>
+                <w14:ligatures w14:val="none"/>
+              </w:rPr>
+              <w:t>REQ10_T3</w:t>
+            </w:r>
+          </w:p>
+        </w:tc>
+      </w:tr>
+      <w:tr>
+        <w:trPr>
+          <w:trHeight w:val="315"/>
+        </w:trPr>
+        <w:tc>
+          <w:tcPr>
+            <w:tcW w:w="7083" w:type="dxa"/>
+            <w:tcBorders>
+              <w:top w:val="single" w:sz="4" w:space="0" w:color="000000"/>
+              <w:left w:val="single" w:sz="4" w:space="0" w:color="000000"/>
+              <w:bottom w:val="nil"/>
+              <w:right w:val="single" w:sz="4" w:space="0" w:color="000000"/>
+            </w:tcBorders>
+            <w:shd w:val="clear" w:color="366092" w:fill="366092"/>
+            <w:hideMark/>
+          </w:tcPr>
+          <w:p>
+            <w:pPr>
+              <w:spacing w:after="0" w:line="240" w:lineRule="auto"/>
+              <w:rPr>
+                <w:rFonts w:ascii="Calibri" w:eastAsia="Times New Roman" w:hAnsi="Calibri" w:cs="Calibri"/>
+                <w:b/>
+                <w:bCs/>
+                <w:color w:val="FFFFFF"/>
+                <w:kern w:val="0"/>
+                <w:lang w:val="en-GB" w:eastAsia="en-GB"/>
+                <w14:ligatures w14:val="none"/>
+              </w:rPr>
+            </w:pPr>
+            <w:r>
+              <w:rPr>
+                <w:rFonts w:ascii="Calibri" w:eastAsia="Times New Roman" w:hAnsi="Calibri" w:cs="Calibri"/>
+                <w:b/>
+                <w:bCs/>
+                <w:color w:val="FFFFFF"/>
+                <w:kern w:val="0"/>
+                <w:lang w:val="en-GB" w:eastAsia="en-GB"/>
+                <w14:ligatures w14:val="none"/>
+              </w:rPr>
+              <w:t>automatically send regularization request</w:t>
+            </w:r>
+          </w:p>
+        </w:tc>
+        <w:tc>
+          <w:tcPr>
+            <w:tcW w:w="4737" w:type="dxa"/>
+            <w:tcBorders>
+              <w:top w:val="single" w:sz="4" w:space="0" w:color="000000"/>
+              <w:left w:val="nil"/>
+              <w:bottom w:val="nil"/>
+              <w:right w:val="single" w:sz="4" w:space="0" w:color="000000"/>
+            </w:tcBorders>
+            <w:shd w:val="clear" w:color="FFFFFF" w:fill="FFFFFF"/>
+            <w:noWrap/>
+            <w:hideMark/>
+          </w:tcPr>
+          <w:p>
+            <w:pPr>
+              <w:spacing w:after="0" w:line="240" w:lineRule="auto"/>
+              <w:jc w:val="center"/>
+              <w:rPr>
+                <w:rFonts w:ascii="Arial" w:eastAsia="Times New Roman" w:hAnsi="Arial" w:cs="Arial"/>
+                <w:b/>
+                <w:bCs/>
+                <w:color w:val="000000"/>
+                <w:kern w:val="0"/>
+                <w:sz w:val="18"/>
+                <w:szCs w:val="18"/>
+                <w:lang w:val="en-GB" w:eastAsia="en-GB"/>
+                <w14:ligatures w14:val="none"/>
+              </w:rPr>
+            </w:pPr>
+            <w:r>
+              <w:rPr>
+                <w:rFonts w:ascii="Arial" w:eastAsia="Times New Roman" w:hAnsi="Arial" w:cs="Arial"/>
+                <w:b/>
+                <w:bCs/>
+                <w:color w:val="000000"/>
+                <w:kern w:val="0"/>
+                <w:sz w:val="18"/>
+                <w:szCs w:val="18"/>
+                <w:lang w:val="en-GB" w:eastAsia="en-GB"/>
+                <w14:ligatures w14:val="none"/>
+              </w:rPr>
+              <w:t>REQ10_T4</w:t>
+            </w:r>
+          </w:p>
+        </w:tc>
+      </w:tr>
+      <w:tr>
+        <w:trPr>
+          <w:trHeight w:val="315"/>
+        </w:trPr>
+        <w:tc>
+          <w:tcPr>
+            <w:tcW w:w="7083" w:type="dxa"/>
+            <w:tcBorders>
+              <w:top w:val="single" w:sz="4" w:space="0" w:color="000000"/>
+              <w:left w:val="single" w:sz="4" w:space="0" w:color="000000"/>
+              <w:bottom w:val="nil"/>
+              <w:right w:val="single" w:sz="4" w:space="0" w:color="000000"/>
+            </w:tcBorders>
+            <w:shd w:val="clear" w:color="366092" w:fill="366092"/>
+            <w:hideMark/>
+          </w:tcPr>
+          <w:p>
+            <w:pPr>
+              <w:spacing w:after="0" w:line="240" w:lineRule="auto"/>
+              <w:rPr>
+                <w:rFonts w:ascii="Calibri" w:eastAsia="Times New Roman" w:hAnsi="Calibri" w:cs="Calibri"/>
+                <w:b/>
+                <w:bCs/>
+                <w:color w:val="FFFFFF"/>
+                <w:kern w:val="0"/>
+                <w:lang w:val="en-GB" w:eastAsia="en-GB"/>
+                <w14:ligatures w14:val="none"/>
+              </w:rPr>
+            </w:pPr>
+            <w:r>
+              <w:rPr>
+                <w:rFonts w:ascii="Calibri" w:eastAsia="Times New Roman" w:hAnsi="Calibri" w:cs="Calibri"/>
+                <w:b/>
+                <w:bCs/>
+                <w:color w:val="FFFFFF"/>
+                <w:kern w:val="0"/>
+                <w:lang w:val="en-GB" w:eastAsia="en-GB"/>
+                <w14:ligatures w14:val="none"/>
+              </w:rPr>
+              <w:t>Backend connectivity</w:t>
+            </w:r>
+          </w:p>
+        </w:tc>
+        <w:tc>
+          <w:tcPr>
+            <w:tcW w:w="4737" w:type="dxa"/>
+            <w:tcBorders>
+              <w:top w:val="single" w:sz="4" w:space="0" w:color="000000"/>
+              <w:left w:val="nil"/>
+              <w:bottom w:val="nil"/>
+              <w:right w:val="single" w:sz="4" w:space="0" w:color="000000"/>
+            </w:tcBorders>
+            <w:shd w:val="clear" w:color="FFFFFF" w:fill="FFFFFF"/>
+            <w:noWrap/>
+            <w:hideMark/>
+          </w:tcPr>
+          <w:p>
+            <w:pPr>
+              <w:spacing w:after="0" w:line="240" w:lineRule="auto"/>
+              <w:jc w:val="center"/>
+              <w:rPr>
+                <w:rFonts w:ascii="Arial" w:eastAsia="Times New Roman" w:hAnsi="Arial" w:cs="Arial"/>
+                <w:b/>
+                <w:bCs/>
+                <w:color w:val="000000"/>
+                <w:kern w:val="0"/>
+                <w:sz w:val="18"/>
+                <w:szCs w:val="18"/>
+                <w:lang w:val="en-GB" w:eastAsia="en-GB"/>
+                <w14:ligatures w14:val="none"/>
+              </w:rPr>
+            </w:pPr>
+            <w:r>
+              <w:rPr>
+                <w:rFonts w:ascii="Arial" w:eastAsia="Times New Roman" w:hAnsi="Arial" w:cs="Arial"/>
+                <w:b/>
+                <w:bCs/>
+                <w:color w:val="000000"/>
+                <w:kern w:val="0"/>
+                <w:sz w:val="18"/>
+                <w:szCs w:val="18"/>
+                <w:lang w:val="en-GB" w:eastAsia="en-GB"/>
+                <w14:ligatures w14:val="none"/>
+              </w:rPr>
+              <w:t>REQ10_T5</w:t>
+            </w:r>
+          </w:p>
+        </w:tc>
+      </w:tr>
+    </w:tbl>
     <w:p>
       <w:pPr>
         <w:spacing w:line="240" w:lineRule="auto"/>
@@ -5261,7 +6868,6 @@
                 <w:rFonts w:ascii="Segoe UI" w:hAnsi="Segoe UI" w:cs="Segoe UI"/>
                 <w:lang w:val="en-US"/>
               </w:rPr>
-              <w:lastRenderedPageBreak/>
               <w:t>#</w:t>
             </w:r>
           </w:p>
@@ -5388,7 +6994,25 @@
               </w:rPr>
             </w:pPr>
             <w:r>
-              <w:t>Sprint_Release_Notes_1.0_ 30_Mar_2023.pdf</w:t>
+              <w:t>Sprint_Release_Notes_</w:t>
+            </w:r>
+            <w:r>
+              <w:t>2</w:t>
+            </w:r>
+            <w:r>
+              <w:t xml:space="preserve">.0_ </w:t>
+            </w:r>
+            <w:r>
+              <w:t>07</w:t>
+            </w:r>
+            <w:r>
+              <w:t>_</w:t>
+            </w:r>
+            <w:r>
+              <w:t>Apr</w:t>
+            </w:r>
+            <w:r>
+              <w:t>_2023.pdf</w:t>
             </w:r>
           </w:p>
         </w:tc>
@@ -5404,7 +7028,13 @@
               </w:rPr>
             </w:pPr>
             <w:r>
-              <w:t>Sprint Release Notes – 1.0</w:t>
+              <w:t xml:space="preserve">Sprint Release Notes – </w:t>
+            </w:r>
+            <w:r>
+              <w:t>2</w:t>
+            </w:r>
+            <w:r>
+              <w:t>.0</w:t>
             </w:r>
           </w:p>
         </w:tc>
@@ -5424,26 +7054,33 @@
                 <w:rFonts w:ascii="Segoe UI" w:hAnsi="Segoe UI" w:cs="Segoe UI"/>
                 <w:lang w:val="en-US"/>
               </w:rPr>
-              <w:t>1.0</w:t>
-            </w:r>
-          </w:p>
-        </w:tc>
-        <w:tc>
-          <w:tcPr>
-            <w:tcW w:w="1134" w:type="dxa"/>
-          </w:tcPr>
-          <w:p>
-            <w:pPr>
+              <w:t>2</w:t>
+            </w:r>
+            <w:r>
               <w:rPr>
                 <w:rFonts w:ascii="Segoe UI" w:hAnsi="Segoe UI" w:cs="Segoe UI"/>
                 <w:lang w:val="en-US"/>
               </w:rPr>
-            </w:pPr>
-            <w:r>
+              <w:t>.0</w:t>
+            </w:r>
+          </w:p>
+        </w:tc>
+        <w:tc>
+          <w:tcPr>
+            <w:tcW w:w="1134" w:type="dxa"/>
+          </w:tcPr>
+          <w:p>
+            <w:pPr>
               <w:rPr>
                 <w:rFonts w:ascii="Segoe UI" w:hAnsi="Segoe UI" w:cs="Segoe UI"/>
                 <w:lang w:val="en-US"/>
               </w:rPr>
+            </w:pPr>
+            <w:r>
+              <w:rPr>
+                <w:rFonts w:ascii="Segoe UI" w:hAnsi="Segoe UI" w:cs="Segoe UI"/>
+                <w:lang w:val="en-US"/>
+              </w:rPr>
               <w:t>Softcopy - email</w:t>
             </w:r>
           </w:p>
@@ -5486,7 +7123,7 @@
                 <w:rFonts w:ascii="Segoe UI" w:hAnsi="Segoe UI" w:cs="Segoe UI"/>
                 <w:lang w:val="en-US"/>
               </w:rPr>
-              <w:t>Docker backend image</w:t>
+              <w:t xml:space="preserve">Source </w:t>
             </w:r>
           </w:p>
         </w:tc>
@@ -5496,7 +7133,6 @@
           </w:tcPr>
           <w:p>
             <w:pPr>
-              <w:pStyle w:val="ListParagraph"/>
               <w:rPr>
                 <w:rFonts w:ascii="Segoe UI" w:hAnsi="Segoe UI" w:cs="Segoe UI"/>
                 <w:lang w:val="en-US"/>
@@ -5507,7 +7143,7 @@
                 <w:rFonts w:ascii="Segoe UI" w:hAnsi="Segoe UI" w:cs="Segoe UI"/>
                 <w:lang w:val="en-US"/>
               </w:rPr>
-              <w:t>Image to be deployed in kubernetes</w:t>
+              <w:t xml:space="preserve">Tagged Github repository url that contains the source code </w:t>
             </w:r>
           </w:p>
         </w:tc>
@@ -5522,98 +7158,7 @@
                 <w:lang w:val="en-US"/>
               </w:rPr>
             </w:pPr>
-            <w:r>
-              <w:t>dhandine.azurecr.io/smsapp8:latest</w:t>
-            </w:r>
-          </w:p>
-        </w:tc>
-        <w:tc>
-          <w:tcPr>
-            <w:tcW w:w="1134" w:type="dxa"/>
-          </w:tcPr>
-          <w:p>
-            <w:pPr>
-              <w:rPr>
-                <w:rFonts w:ascii="Segoe UI" w:hAnsi="Segoe UI" w:cs="Segoe UI"/>
-                <w:lang w:val="en-US"/>
-              </w:rPr>
-            </w:pPr>
-          </w:p>
-        </w:tc>
-      </w:tr>
-      <w:tr>
-        <w:tc>
-          <w:tcPr>
-            <w:tcW w:w="304" w:type="dxa"/>
-          </w:tcPr>
-          <w:p>
-            <w:pPr>
-              <w:rPr>
-                <w:rFonts w:ascii="Segoe UI" w:hAnsi="Segoe UI" w:cs="Segoe UI"/>
-                <w:lang w:val="en-US"/>
-              </w:rPr>
-            </w:pPr>
-            <w:r>
-              <w:rPr>
-                <w:rFonts w:ascii="Segoe UI" w:hAnsi="Segoe UI" w:cs="Segoe UI"/>
-                <w:lang w:val="en-US"/>
-              </w:rPr>
-              <w:t>3</w:t>
-            </w:r>
-          </w:p>
-        </w:tc>
-        <w:tc>
-          <w:tcPr>
-            <w:tcW w:w="1868" w:type="dxa"/>
-          </w:tcPr>
-          <w:p>
-            <w:pPr>
-              <w:rPr>
-                <w:rFonts w:ascii="Segoe UI" w:hAnsi="Segoe UI" w:cs="Segoe UI"/>
-                <w:lang w:val="en-US"/>
-              </w:rPr>
-            </w:pPr>
-            <w:r>
-              <w:rPr>
-                <w:rFonts w:ascii="Segoe UI" w:hAnsi="Segoe UI" w:cs="Segoe UI"/>
-                <w:lang w:val="en-US"/>
-              </w:rPr>
-              <w:t xml:space="preserve">Source </w:t>
-            </w:r>
-          </w:p>
-        </w:tc>
-        <w:tc>
-          <w:tcPr>
-            <w:tcW w:w="2785" w:type="dxa"/>
-          </w:tcPr>
-          <w:p>
-            <w:pPr>
-              <w:rPr>
-                <w:rFonts w:ascii="Segoe UI" w:hAnsi="Segoe UI" w:cs="Segoe UI"/>
-                <w:lang w:val="en-US"/>
-              </w:rPr>
-            </w:pPr>
-            <w:r>
-              <w:rPr>
-                <w:rFonts w:ascii="Segoe UI" w:hAnsi="Segoe UI" w:cs="Segoe UI"/>
-                <w:lang w:val="en-US"/>
-              </w:rPr>
-              <w:t xml:space="preserve">Tagged Github repository url that contains the source code </w:t>
-            </w:r>
-          </w:p>
-        </w:tc>
-        <w:tc>
-          <w:tcPr>
-            <w:tcW w:w="3402" w:type="dxa"/>
-          </w:tcPr>
-          <w:p>
-            <w:pPr>
-              <w:rPr>
-                <w:rFonts w:ascii="Segoe UI" w:hAnsi="Segoe UI" w:cs="Segoe UI"/>
-                <w:lang w:val="en-US"/>
-              </w:rPr>
-            </w:pPr>
-            <w:hyperlink r:id="rId5" w:history="1">
+            <w:hyperlink r:id="rId7" w:history="1">
               <w:r>
                 <w:rPr>
                   <w:rStyle w:val="Hyperlink"/>
@@ -5654,7 +7199,7 @@
                 <w:rFonts w:ascii="Segoe UI" w:hAnsi="Segoe UI" w:cs="Segoe UI"/>
                 <w:lang w:val="en-US"/>
               </w:rPr>
-              <w:t>4</w:t>
+              <w:t>3</w:t>
             </w:r>
           </w:p>
         </w:tc>
@@ -5674,7 +7219,7 @@
                 <w:rFonts w:ascii="Segoe UI" w:hAnsi="Segoe UI" w:cs="Segoe UI"/>
                 <w:lang w:val="en-US"/>
               </w:rPr>
-              <w:t xml:space="preserve">MySql database </w:t>
+              <w:t>Frontdoor IP</w:t>
             </w:r>
           </w:p>
         </w:tc>
@@ -5694,95 +7239,21 @@
                 <w:rFonts w:ascii="Segoe UI" w:hAnsi="Segoe UI" w:cs="Segoe UI"/>
                 <w:lang w:val="en-US"/>
               </w:rPr>
-              <w:t>server ip address</w:t>
-            </w:r>
-          </w:p>
-        </w:tc>
-        <w:tc>
-          <w:tcPr>
-            <w:tcW w:w="3402" w:type="dxa"/>
-          </w:tcPr>
-          <w:p>
-            <w:r>
-              <w:rPr>
-                <w:rStyle w:val="ui-provider"/>
-              </w:rPr>
-              <w:t>20.241.251.107</w:t>
-            </w:r>
-          </w:p>
-        </w:tc>
-        <w:tc>
-          <w:tcPr>
-            <w:tcW w:w="1134" w:type="dxa"/>
-          </w:tcPr>
-          <w:p>
-            <w:pPr>
+              <w:t>User</w:t>
+            </w:r>
+            <w:r>
               <w:rPr>
                 <w:rFonts w:ascii="Segoe UI" w:hAnsi="Segoe UI" w:cs="Segoe UI"/>
                 <w:lang w:val="en-US"/>
               </w:rPr>
-            </w:pPr>
-          </w:p>
-        </w:tc>
-      </w:tr>
-      <w:tr>
-        <w:tc>
-          <w:tcPr>
-            <w:tcW w:w="304" w:type="dxa"/>
-          </w:tcPr>
-          <w:p>
-            <w:pPr>
+              <w:t>-</w:t>
+            </w:r>
+            <w:r>
               <w:rPr>
                 <w:rFonts w:ascii="Segoe UI" w:hAnsi="Segoe UI" w:cs="Segoe UI"/>
                 <w:lang w:val="en-US"/>
               </w:rPr>
-            </w:pPr>
-            <w:r>
-              <w:rPr>
-                <w:rFonts w:ascii="Segoe UI" w:hAnsi="Segoe UI" w:cs="Segoe UI"/>
-                <w:lang w:val="en-US"/>
-              </w:rPr>
-              <w:t>5</w:t>
-            </w:r>
-          </w:p>
-        </w:tc>
-        <w:tc>
-          <w:tcPr>
-            <w:tcW w:w="1868" w:type="dxa"/>
-          </w:tcPr>
-          <w:p>
-            <w:pPr>
-              <w:rPr>
-                <w:rFonts w:ascii="Segoe UI" w:hAnsi="Segoe UI" w:cs="Segoe UI"/>
-                <w:lang w:val="en-US"/>
-              </w:rPr>
-            </w:pPr>
-            <w:r>
-              <w:rPr>
-                <w:rFonts w:ascii="Segoe UI" w:hAnsi="Segoe UI" w:cs="Segoe UI"/>
-                <w:lang w:val="en-US"/>
-              </w:rPr>
-              <w:t>Swagger API</w:t>
-            </w:r>
-          </w:p>
-        </w:tc>
-        <w:tc>
-          <w:tcPr>
-            <w:tcW w:w="2785" w:type="dxa"/>
-          </w:tcPr>
-          <w:p>
-            <w:pPr>
-              <w:rPr>
-                <w:rFonts w:ascii="Segoe UI" w:hAnsi="Segoe UI" w:cs="Segoe UI"/>
-                <w:lang w:val="en-US"/>
-              </w:rPr>
-            </w:pPr>
-            <w:r>
-              <w:rPr>
-                <w:rFonts w:ascii="Segoe UI" w:hAnsi="Segoe UI" w:cs="Segoe UI"/>
-                <w:lang w:val="en-US"/>
-              </w:rPr>
-              <w:t>API Interface to test the api’s</w:t>
+              <w:t xml:space="preserve">end access point </w:t>
             </w:r>
           </w:p>
         </w:tc>
@@ -5791,12 +7262,207 @@
             <w:tcW w:w="3402" w:type="dxa"/>
           </w:tcPr>
           <w:p>
-            <w:hyperlink r:id="rId6" w:history="1">
+            <w:pPr>
+              <w:rPr>
+                <w:rStyle w:val="ui-provider"/>
+              </w:rPr>
+            </w:pPr>
+            <w:hyperlink r:id="rId8" w:history="1">
               <w:r>
                 <w:rPr>
                   <w:rStyle w:val="Hyperlink"/>
                 </w:rPr>
-                <w:t>http://10.191.80.112:7001/swagger-ui.html</w:t>
+                <w:t>http://20.72.178.7:3000/</w:t>
+              </w:r>
+            </w:hyperlink>
+          </w:p>
+        </w:tc>
+        <w:tc>
+          <w:tcPr>
+            <w:tcW w:w="1134" w:type="dxa"/>
+          </w:tcPr>
+          <w:p>
+            <w:pPr>
+              <w:rPr>
+                <w:rFonts w:ascii="Segoe UI" w:hAnsi="Segoe UI" w:cs="Segoe UI"/>
+                <w:lang w:val="en-US"/>
+              </w:rPr>
+            </w:pPr>
+          </w:p>
+        </w:tc>
+      </w:tr>
+      <w:tr>
+        <w:tc>
+          <w:tcPr>
+            <w:tcW w:w="304" w:type="dxa"/>
+          </w:tcPr>
+          <w:p>
+            <w:pPr>
+              <w:rPr>
+                <w:rFonts w:ascii="Segoe UI" w:hAnsi="Segoe UI" w:cs="Segoe UI"/>
+                <w:lang w:val="en-US"/>
+              </w:rPr>
+            </w:pPr>
+            <w:r>
+              <w:rPr>
+                <w:rFonts w:ascii="Segoe UI" w:hAnsi="Segoe UI" w:cs="Segoe UI"/>
+                <w:lang w:val="en-US"/>
+              </w:rPr>
+              <w:t>4</w:t>
+            </w:r>
+          </w:p>
+        </w:tc>
+        <w:tc>
+          <w:tcPr>
+            <w:tcW w:w="1868" w:type="dxa"/>
+          </w:tcPr>
+          <w:p>
+            <w:pPr>
+              <w:rPr>
+                <w:rFonts w:ascii="Segoe UI" w:hAnsi="Segoe UI" w:cs="Segoe UI"/>
+                <w:lang w:val="en-US"/>
+              </w:rPr>
+            </w:pPr>
+            <w:r>
+              <w:rPr>
+                <w:rFonts w:ascii="Segoe UI" w:hAnsi="Segoe UI" w:cs="Segoe UI"/>
+                <w:lang w:val="en-US"/>
+              </w:rPr>
+              <w:t xml:space="preserve">MySql database </w:t>
+            </w:r>
+          </w:p>
+        </w:tc>
+        <w:tc>
+          <w:tcPr>
+            <w:tcW w:w="2785" w:type="dxa"/>
+          </w:tcPr>
+          <w:p>
+            <w:pPr>
+              <w:rPr>
+                <w:rFonts w:ascii="Segoe UI" w:hAnsi="Segoe UI" w:cs="Segoe UI"/>
+                <w:lang w:val="en-US"/>
+              </w:rPr>
+            </w:pPr>
+            <w:r>
+              <w:rPr>
+                <w:rFonts w:ascii="Segoe UI" w:hAnsi="Segoe UI" w:cs="Segoe UI"/>
+                <w:lang w:val="en-US"/>
+              </w:rPr>
+              <w:t>server ip address</w:t>
+            </w:r>
+          </w:p>
+        </w:tc>
+        <w:tc>
+          <w:tcPr>
+            <w:tcW w:w="3402" w:type="dxa"/>
+          </w:tcPr>
+          <w:p>
+            <w:r>
+              <w:rPr>
+                <w:rStyle w:val="ui-provider"/>
+              </w:rPr>
+              <w:t>20.241.251.107</w:t>
+            </w:r>
+            <w:r>
+              <w:rPr>
+                <w:rStyle w:val="ui-provider"/>
+              </w:rPr>
+              <w:t>:3306</w:t>
+            </w:r>
+          </w:p>
+        </w:tc>
+        <w:tc>
+          <w:tcPr>
+            <w:tcW w:w="1134" w:type="dxa"/>
+          </w:tcPr>
+          <w:p>
+            <w:pPr>
+              <w:rPr>
+                <w:rFonts w:ascii="Segoe UI" w:hAnsi="Segoe UI" w:cs="Segoe UI"/>
+                <w:lang w:val="en-US"/>
+              </w:rPr>
+            </w:pPr>
+          </w:p>
+        </w:tc>
+      </w:tr>
+      <w:tr>
+        <w:tc>
+          <w:tcPr>
+            <w:tcW w:w="304" w:type="dxa"/>
+          </w:tcPr>
+          <w:p>
+            <w:pPr>
+              <w:rPr>
+                <w:rFonts w:ascii="Segoe UI" w:hAnsi="Segoe UI" w:cs="Segoe UI"/>
+                <w:lang w:val="en-US"/>
+              </w:rPr>
+            </w:pPr>
+            <w:r>
+              <w:rPr>
+                <w:rFonts w:ascii="Segoe UI" w:hAnsi="Segoe UI" w:cs="Segoe UI"/>
+                <w:lang w:val="en-US"/>
+              </w:rPr>
+              <w:t>5</w:t>
+            </w:r>
+          </w:p>
+        </w:tc>
+        <w:tc>
+          <w:tcPr>
+            <w:tcW w:w="1868" w:type="dxa"/>
+          </w:tcPr>
+          <w:p>
+            <w:pPr>
+              <w:rPr>
+                <w:rFonts w:ascii="Segoe UI" w:hAnsi="Segoe UI" w:cs="Segoe UI"/>
+                <w:lang w:val="en-US"/>
+              </w:rPr>
+            </w:pPr>
+            <w:r>
+              <w:rPr>
+                <w:rFonts w:ascii="Segoe UI" w:hAnsi="Segoe UI" w:cs="Segoe UI"/>
+                <w:lang w:val="en-US"/>
+              </w:rPr>
+              <w:t>Swagger API</w:t>
+            </w:r>
+          </w:p>
+        </w:tc>
+        <w:tc>
+          <w:tcPr>
+            <w:tcW w:w="2785" w:type="dxa"/>
+          </w:tcPr>
+          <w:p>
+            <w:pPr>
+              <w:rPr>
+                <w:rFonts w:ascii="Segoe UI" w:hAnsi="Segoe UI" w:cs="Segoe UI"/>
+                <w:lang w:val="en-US"/>
+              </w:rPr>
+            </w:pPr>
+            <w:r>
+              <w:rPr>
+                <w:rFonts w:ascii="Segoe UI" w:hAnsi="Segoe UI" w:cs="Segoe UI"/>
+                <w:lang w:val="en-US"/>
+              </w:rPr>
+              <w:t>API Interface to test the api’s</w:t>
+            </w:r>
+          </w:p>
+        </w:tc>
+        <w:tc>
+          <w:tcPr>
+            <w:tcW w:w="3402" w:type="dxa"/>
+          </w:tcPr>
+          <w:p>
+            <w:hyperlink r:id="rId9" w:history="1">
+              <w:r>
+                <w:rPr>
+                  <w:rStyle w:val="Hyperlink"/>
+                </w:rPr>
+                <w:t>http://20.253.3.209/</w:t>
+              </w:r>
+              <w:r>
+                <w:rPr>
+                  <w:rStyle w:val="Hyperlink"/>
+                </w:rPr>
+                <w:t>:7001/swagger-ui.html</w:t>
               </w:r>
             </w:hyperlink>
           </w:p>
@@ -6022,7 +7688,28 @@
                 <w:rFonts w:ascii="Segoe UI" w:hAnsi="Segoe UI" w:cs="Segoe UI"/>
                 <w:lang w:val="en-US"/>
               </w:rPr>
-              <w:t>30-Mar-2023</w:t>
+              <w:t>07</w:t>
+            </w:r>
+            <w:r>
+              <w:rPr>
+                <w:rFonts w:ascii="Segoe UI" w:hAnsi="Segoe UI" w:cs="Segoe UI"/>
+                <w:lang w:val="en-US"/>
+              </w:rPr>
+              <w:t>-</w:t>
+            </w:r>
+            <w:r>
+              <w:rPr>
+                <w:rFonts w:ascii="Segoe UI" w:hAnsi="Segoe UI" w:cs="Segoe UI"/>
+                <w:lang w:val="en-US"/>
+              </w:rPr>
+              <w:t>Apr</w:t>
+            </w:r>
+            <w:r>
+              <w:rPr>
+                <w:rFonts w:ascii="Segoe UI" w:hAnsi="Segoe UI" w:cs="Segoe UI"/>
+                <w:lang w:val="en-US"/>
+              </w:rPr>
+              <w:t>-2023</w:t>
             </w:r>
           </w:p>
         </w:tc>
@@ -6084,7 +7771,7 @@
                 <w:rFonts w:ascii="Segoe UI" w:hAnsi="Segoe UI" w:cs="Segoe UI"/>
                 <w:lang w:val="en-US"/>
               </w:rPr>
-              <w:t>30-Mar-2023</w:t>
+              <w:t>07-Apr-2023</w:t>
             </w:r>
           </w:p>
         </w:tc>
@@ -6146,7 +7833,7 @@
                 <w:rFonts w:ascii="Segoe UI" w:hAnsi="Segoe UI" w:cs="Segoe UI"/>
                 <w:lang w:val="en-US"/>
               </w:rPr>
-              <w:t>30-Mar-2023</w:t>
+              <w:t>07-Apr-2023</w:t>
             </w:r>
           </w:p>
         </w:tc>
@@ -6170,6 +7857,56 @@
     </w:sectPr>
   </w:body>
 </w:document>
+</file>
+
+<file path=word/endnotes.xml><?xml version="1.0" encoding="utf-8"?>
+<w:endnotes xmlns:wpc="http://schemas.microsoft.com/office/word/2010/wordprocessingCanvas" xmlns:cx="http://schemas.microsoft.com/office/drawing/2014/chartex" xmlns:cx1="http://schemas.microsoft.com/office/drawing/2015/9/8/chartex" xmlns:cx2="http://schemas.microsoft.com/office/drawing/2015/10/21/chartex" xmlns:cx3="http://schemas.microsoft.com/office/drawing/2016/5/9/chartex" xmlns:cx4="http://schemas.microsoft.com/office/drawing/2016/5/10/chartex" xmlns:cx5="http://schemas.microsoft.com/office/drawing/2016/5/11/chartex" xmlns:cx6="http://schemas.microsoft.com/office/drawing/2016/5/12/chartex" xmlns:cx7="http://schemas.microsoft.com/office/drawing/2016/5/13/chartex" xmlns:cx8="http://schemas.microsoft.com/office/drawing/2016/5/14/chartex" xmlns:mc="http://schemas.openxmlformats.org/markup-compatibility/2006" xmlns:aink="http://schemas.microsoft.com/office/drawing/2016/ink" xmlns:am3d="http://schemas.microsoft.com/office/drawing/2017/model3d" xmlns:o="urn:schemas-microsoft-com:office:office" xmlns:oel="http://schemas.microsoft.com/office/2019/extlst" xmlns:r="http://schemas.openxmlformats.org/officeDocument/2006/relationships" xmlns:m="http://schemas.openxmlformats.org/officeDocument/2006/math" xmlns:v="urn:schemas-microsoft-com:vml" xmlns:wp14="http://schemas.microsoft.com/office/word/2010/wordprocessingDrawing" xmlns:wp="http://schemas.openxmlformats.org/drawingml/2006/wordprocessingDrawing" xmlns:w10="urn:schemas-microsoft-com:office:word" xmlns:w="http://schemas.openxmlformats.org/wordprocessingml/2006/main" xmlns:w14="http://schemas.microsoft.com/office/word/2010/wordml" xmlns:w15="http://schemas.microsoft.com/office/word/2012/wordml" xmlns:w16cex="http://schemas.microsoft.com/office/word/2018/wordml/cex" xmlns:w16cid="http://schemas.microsoft.com/office/word/2016/wordml/cid" xmlns:w16="http://schemas.microsoft.com/office/word/2018/wordml" xmlns:w16sdtdh="http://schemas.microsoft.com/office/word/2020/wordml/sdtdatahash" xmlns:w16se="http://schemas.microsoft.com/office/word/2015/wordml/symex" xmlns:wpg="http://schemas.microsoft.com/office/word/2010/wordprocessingGroup" xmlns:wpi="http://schemas.microsoft.com/office/word/2010/wordprocessingInk" xmlns:wne="http://schemas.microsoft.com/office/word/2006/wordml" xmlns:wps="http://schemas.microsoft.com/office/word/2010/wordprocessingShape" mc:Ignorable="w14 w15 w16se w16cid w16 w16cex w16sdtdh wp14">
+  <w:endnote w:type="separator" w:id="-1">
+    <w:p>
+      <w:pPr>
+        <w:spacing w:after="0" w:line="240" w:lineRule="auto"/>
+      </w:pPr>
+      <w:r>
+        <w:separator/>
+      </w:r>
+    </w:p>
+  </w:endnote>
+  <w:endnote w:type="continuationSeparator" w:id="0">
+    <w:p>
+      <w:pPr>
+        <w:spacing w:after="0" w:line="240" w:lineRule="auto"/>
+      </w:pPr>
+      <w:r>
+        <w:continuationSeparator/>
+      </w:r>
+    </w:p>
+  </w:endnote>
+</w:endnotes>
+</file>
+
+<file path=word/footnotes.xml><?xml version="1.0" encoding="utf-8"?>
+<w:footnotes xmlns:wpc="http://schemas.microsoft.com/office/word/2010/wordprocessingCanvas" xmlns:cx="http://schemas.microsoft.com/office/drawing/2014/chartex" xmlns:cx1="http://schemas.microsoft.com/office/drawing/2015/9/8/chartex" xmlns:cx2="http://schemas.microsoft.com/office/drawing/2015/10/21/chartex" xmlns:cx3="http://schemas.microsoft.com/office/drawing/2016/5/9/chartex" xmlns:cx4="http://schemas.microsoft.com/office/drawing/2016/5/10/chartex" xmlns:cx5="http://schemas.microsoft.com/office/drawing/2016/5/11/chartex" xmlns:cx6="http://schemas.microsoft.com/office/drawing/2016/5/12/chartex" xmlns:cx7="http://schemas.microsoft.com/office/drawing/2016/5/13/chartex" xmlns:cx8="http://schemas.microsoft.com/office/drawing/2016/5/14/chartex" xmlns:mc="http://schemas.openxmlformats.org/markup-compatibility/2006" xmlns:aink="http://schemas.microsoft.com/office/drawing/2016/ink" xmlns:am3d="http://schemas.microsoft.com/office/drawing/2017/model3d" xmlns:o="urn:schemas-microsoft-com:office:office" xmlns:oel="http://schemas.microsoft.com/office/2019/extlst" xmlns:r="http://schemas.openxmlformats.org/officeDocument/2006/relationships" xmlns:m="http://schemas.openxmlformats.org/officeDocument/2006/math" xmlns:v="urn:schemas-microsoft-com:vml" xmlns:wp14="http://schemas.microsoft.com/office/word/2010/wordprocessingDrawing" xmlns:wp="http://schemas.openxmlformats.org/drawingml/2006/wordprocessingDrawing" xmlns:w10="urn:schemas-microsoft-com:office:word" xmlns:w="http://schemas.openxmlformats.org/wordprocessingml/2006/main" xmlns:w14="http://schemas.microsoft.com/office/word/2010/wordml" xmlns:w15="http://schemas.microsoft.com/office/word/2012/wordml" xmlns:w16cex="http://schemas.microsoft.com/office/word/2018/wordml/cex" xmlns:w16cid="http://schemas.microsoft.com/office/word/2016/wordml/cid" xmlns:w16="http://schemas.microsoft.com/office/word/2018/wordml" xmlns:w16sdtdh="http://schemas.microsoft.com/office/word/2020/wordml/sdtdatahash" xmlns:w16se="http://schemas.microsoft.com/office/word/2015/wordml/symex" xmlns:wpg="http://schemas.microsoft.com/office/word/2010/wordprocessingGroup" xmlns:wpi="http://schemas.microsoft.com/office/word/2010/wordprocessingInk" xmlns:wne="http://schemas.microsoft.com/office/word/2006/wordml" xmlns:wps="http://schemas.microsoft.com/office/word/2010/wordprocessingShape" mc:Ignorable="w14 w15 w16se w16cid w16 w16cex w16sdtdh wp14">
+  <w:footnote w:type="separator" w:id="-1">
+    <w:p>
+      <w:pPr>
+        <w:spacing w:after="0" w:line="240" w:lineRule="auto"/>
+      </w:pPr>
+      <w:r>
+        <w:separator/>
+      </w:r>
+    </w:p>
+  </w:footnote>
+  <w:footnote w:type="continuationSeparator" w:id="0">
+    <w:p>
+      <w:pPr>
+        <w:spacing w:after="0" w:line="240" w:lineRule="auto"/>
+      </w:pPr>
+      <w:r>
+        <w:continuationSeparator/>
+      </w:r>
+    </w:p>
+  </w:footnote>
+</w:footnotes>
 </file>
 
 <file path=word/numbering.xml><?xml version="1.0" encoding="utf-8"?>
@@ -6975,6 +8712,50 @@
     <w:basedOn w:val="DefaultParagraphFont"/>
     <w:rsid w:val="00D8401C"/>
   </w:style>
+  <w:style w:type="paragraph" w:styleId="Header">
+    <w:name w:val="header"/>
+    <w:basedOn w:val="Normal"/>
+    <w:link w:val="HeaderChar"/>
+    <w:uiPriority w:val="99"/>
+    <w:unhideWhenUsed/>
+    <w:rsid w:val="00A07749"/>
+    <w:pPr>
+      <w:tabs>
+        <w:tab w:val="center" w:pos="4513"/>
+        <w:tab w:val="right" w:pos="9026"/>
+      </w:tabs>
+      <w:spacing w:after="0" w:line="240" w:lineRule="auto"/>
+    </w:pPr>
+  </w:style>
+  <w:style w:type="character" w:customStyle="1" w:styleId="HeaderChar">
+    <w:name w:val="Header Char"/>
+    <w:basedOn w:val="DefaultParagraphFont"/>
+    <w:link w:val="Header"/>
+    <w:uiPriority w:val="99"/>
+    <w:rsid w:val="00A07749"/>
+  </w:style>
+  <w:style w:type="paragraph" w:styleId="Footer">
+    <w:name w:val="footer"/>
+    <w:basedOn w:val="Normal"/>
+    <w:link w:val="FooterChar"/>
+    <w:uiPriority w:val="99"/>
+    <w:unhideWhenUsed/>
+    <w:rsid w:val="00A07749"/>
+    <w:pPr>
+      <w:tabs>
+        <w:tab w:val="center" w:pos="4513"/>
+        <w:tab w:val="right" w:pos="9026"/>
+      </w:tabs>
+      <w:spacing w:after="0" w:line="240" w:lineRule="auto"/>
+    </w:pPr>
+  </w:style>
+  <w:style w:type="character" w:customStyle="1" w:styleId="FooterChar">
+    <w:name w:val="Footer Char"/>
+    <w:basedOn w:val="DefaultParagraphFont"/>
+    <w:link w:val="Footer"/>
+    <w:uiPriority w:val="99"/>
+    <w:rsid w:val="00A07749"/>
+  </w:style>
 </w:styles>
 </file>
 
